--- a/Templates/виза/ходатайство ТРОПАРЕВО-НИКУЛИНО.docx
+++ b/Templates/виза/ходатайство ТРОПАРЕВО-НИКУЛИНО.docx
@@ -427,14 +427,12 @@
         <w:rPr>
           <w:sz w:val="28"/>
           <w:szCs w:val="28"/>
-          <w:highlight w:val="red"/>
-        </w:rPr>
-      </w:pPr>
-      <w:r>
-        <w:rPr>
-          <w:sz w:val="28"/>
-          <w:szCs w:val="28"/>
-          <w:highlight w:val="red"/>
+        </w:rPr>
+      </w:pPr>
+      <w:r>
+        <w:rPr>
+          <w:sz w:val="28"/>
+          <w:szCs w:val="28"/>
         </w:rPr>
         <w:t>Начальнику отделения по вопросам миграции ОМВД</w:t>
       </w:r>
@@ -442,7 +440,6 @@
         <w:rPr>
           <w:sz w:val="28"/>
           <w:szCs w:val="28"/>
-          <w:highlight w:val="red"/>
         </w:rPr>
         <w:br/>
         <w:t xml:space="preserve">России по району Тропарево-Никулино г. Москвы </w:t>
@@ -451,27 +448,6 @@
     <w:p>
       <w:pPr>
         <w:jc w:val="right"/>
-        <w:rPr>
-          <w:sz w:val="28"/>
-          <w:szCs w:val="28"/>
-          <w:highlight w:val="red"/>
-        </w:rPr>
-      </w:pPr>
-      <w:r>
-        <w:rPr>
-          <w:sz w:val="28"/>
-          <w:szCs w:val="28"/>
-          <w:highlight w:val="red"/>
-        </w:rPr>
-        <w:t>Е.В. Сергеенко</w:t>
-      </w:r>
-    </w:p>
-    <w:p>
-      <w:pPr>
-        <w:jc w:val="right"/>
-        <w:rPr>
-          <w:highlight w:val="red"/>
-        </w:rPr>
       </w:pPr>
     </w:p>
     <w:p>
@@ -480,7 +456,6 @@
         <w:rPr>
           <w:sz w:val="28"/>
           <w:szCs w:val="28"/>
-          <w:highlight w:val="red"/>
         </w:rPr>
       </w:pPr>
     </w:p>
@@ -491,15 +466,13 @@
           <w:b/>
           <w:sz w:val="28"/>
           <w:szCs w:val="28"/>
-          <w:highlight w:val="red"/>
-        </w:rPr>
-      </w:pPr>
-      <w:r>
-        <w:rPr>
-          <w:b/>
-          <w:sz w:val="28"/>
-          <w:szCs w:val="28"/>
-          <w:highlight w:val="red"/>
+        </w:rPr>
+      </w:pPr>
+      <w:r>
+        <w:rPr>
+          <w:b/>
+          <w:sz w:val="28"/>
+          <w:szCs w:val="28"/>
         </w:rPr>
         <w:t xml:space="preserve">Об оформлении многократной визы </w:t>
       </w:r>
@@ -511,35 +484,8 @@
         <w:rPr>
           <w:sz w:val="28"/>
           <w:szCs w:val="28"/>
-          <w:highlight w:val="red"/>
-        </w:rPr>
-      </w:pPr>
-    </w:p>
-    <w:p>
-      <w:pPr>
-        <w:jc w:val="center"/>
-        <w:rPr>
-          <w:sz w:val="28"/>
-          <w:szCs w:val="28"/>
-          <w:highlight w:val="red"/>
-        </w:rPr>
-      </w:pPr>
-      <w:r>
-        <w:rPr>
-          <w:sz w:val="28"/>
-          <w:szCs w:val="28"/>
-          <w:highlight w:val="red"/>
-        </w:rPr>
-        <w:t>Уважаемая Елена Вячеславовна</w:t>
-      </w:r>
-      <w:r>
-        <w:rPr>
-          <w:sz w:val="28"/>
-          <w:szCs w:val="28"/>
-          <w:highlight w:val="red"/>
-        </w:rPr>
-        <w:t>!</w:t>
-      </w:r>
+        </w:rPr>
+      </w:pPr>
     </w:p>
     <w:p>
       <w:pPr>
@@ -624,7 +570,6 @@
           <w:sz w:val="28"/>
           <w:szCs w:val="28"/>
           <w:u w:val="single"/>
-          <w:shd w:val="clear" w:color="auto" w:fill="C45911"/>
         </w:rPr>
         <w:t>{</w:t>
       </w:r>
@@ -635,7 +580,6 @@
           <w:sz w:val="28"/>
           <w:szCs w:val="28"/>
           <w:u w:val="single"/>
-          <w:shd w:val="clear" w:color="auto" w:fill="C45911"/>
           <w:lang w:val="en-US"/>
         </w:rPr>
         <w:t>grazd</w:t>
@@ -647,7 +591,6 @@
           <w:sz w:val="28"/>
           <w:szCs w:val="28"/>
           <w:u w:val="single"/>
-          <w:shd w:val="clear" w:color="auto" w:fill="C45911"/>
         </w:rPr>
         <w:t>}</w:t>
       </w:r>
@@ -666,7 +609,6 @@
           <w:sz w:val="28"/>
           <w:szCs w:val="28"/>
           <w:u w:val="single"/>
-          <w:shd w:val="clear" w:color="auto" w:fill="0070C0"/>
         </w:rPr>
         <w:t>{</w:t>
       </w:r>
@@ -677,7 +619,6 @@
           <w:sz w:val="28"/>
           <w:szCs w:val="28"/>
           <w:u w:val="single"/>
-          <w:shd w:val="clear" w:color="auto" w:fill="0070C0"/>
           <w:lang w:val="en-US"/>
         </w:rPr>
         <w:t>lastNameRu</w:t>
@@ -689,7 +630,6 @@
           <w:sz w:val="28"/>
           <w:szCs w:val="28"/>
           <w:u w:val="single"/>
-          <w:shd w:val="clear" w:color="auto" w:fill="0070C0"/>
         </w:rPr>
         <w:t>}</w:t>
       </w:r>
@@ -699,7 +639,6 @@
           <w:sz w:val="28"/>
           <w:szCs w:val="28"/>
           <w:u w:val="single"/>
-          <w:shd w:val="clear" w:color="auto" w:fill="0070C0"/>
         </w:rPr>
         <w:t xml:space="preserve"> </w:t>
       </w:r>
@@ -709,7 +648,6 @@
           <w:sz w:val="28"/>
           <w:szCs w:val="28"/>
           <w:u w:val="single"/>
-          <w:shd w:val="clear" w:color="auto" w:fill="0070C0"/>
         </w:rPr>
         <w:t>{</w:t>
       </w:r>
@@ -720,7 +658,6 @@
           <w:sz w:val="28"/>
           <w:szCs w:val="28"/>
           <w:u w:val="single"/>
-          <w:shd w:val="clear" w:color="auto" w:fill="0070C0"/>
           <w:lang w:val="en-US"/>
         </w:rPr>
         <w:t>firstNameRu</w:t>
@@ -732,7 +669,27 @@
           <w:sz w:val="28"/>
           <w:szCs w:val="28"/>
           <w:u w:val="single"/>
-          <w:shd w:val="clear" w:color="auto" w:fill="0070C0"/>
+        </w:rPr>
+        <w:t>} {</w:t>
+      </w:r>
+      <w:proofErr w:type="spellStart"/>
+      <w:r>
+        <w:rPr>
+          <w:b/>
+          <w:sz w:val="28"/>
+          <w:szCs w:val="28"/>
+          <w:u w:val="single"/>
+          <w:lang w:val="en-US"/>
+        </w:rPr>
+        <w:t>patronymicRu</w:t>
+      </w:r>
+      <w:proofErr w:type="spellEnd"/>
+      <w:r>
+        <w:rPr>
+          <w:b/>
+          <w:sz w:val="28"/>
+          <w:szCs w:val="28"/>
+          <w:u w:val="single"/>
         </w:rPr>
         <w:t>}</w:t>
       </w:r>
@@ -742,7 +699,6 @@
           <w:sz w:val="28"/>
           <w:szCs w:val="28"/>
           <w:u w:val="single"/>
-          <w:shd w:val="clear" w:color="auto" w:fill="00B050"/>
         </w:rPr>
         <w:t xml:space="preserve"> </w:t>
       </w:r>
@@ -752,7 +708,6 @@
           <w:sz w:val="28"/>
           <w:szCs w:val="28"/>
           <w:u w:val="single"/>
-          <w:shd w:val="clear" w:color="auto" w:fill="92D050"/>
         </w:rPr>
         <w:t>{</w:t>
       </w:r>
@@ -763,19 +718,17 @@
           <w:sz w:val="28"/>
           <w:szCs w:val="28"/>
           <w:u w:val="single"/>
-          <w:shd w:val="clear" w:color="auto" w:fill="92D050"/>
           <w:lang w:val="en-US"/>
         </w:rPr>
-        <w:t>patronymicRu</w:t>
-      </w:r>
-      <w:proofErr w:type="spellEnd"/>
-      <w:r>
-        <w:rPr>
-          <w:b/>
-          <w:sz w:val="28"/>
-          <w:szCs w:val="28"/>
-          <w:u w:val="single"/>
-          <w:shd w:val="clear" w:color="auto" w:fill="92D050"/>
+        <w:t>dateOfBirth</w:t>
+      </w:r>
+      <w:proofErr w:type="spellEnd"/>
+      <w:r>
+        <w:rPr>
+          <w:b/>
+          <w:sz w:val="28"/>
+          <w:szCs w:val="28"/>
+          <w:u w:val="single"/>
         </w:rPr>
         <w:t>}</w:t>
       </w:r>
@@ -786,55 +739,7 @@
           <w:szCs w:val="28"/>
           <w:u w:val="single"/>
         </w:rPr>
-        <w:t xml:space="preserve"> </w:t>
-      </w:r>
-      <w:r>
-        <w:rPr>
-          <w:b/>
-          <w:sz w:val="28"/>
-          <w:szCs w:val="28"/>
-          <w:u w:val="single"/>
-        </w:rPr>
-        <w:t>{</w:t>
-      </w:r>
-      <w:proofErr w:type="spellStart"/>
-      <w:r>
-        <w:rPr>
-          <w:b/>
-          <w:sz w:val="28"/>
-          <w:szCs w:val="28"/>
-          <w:u w:val="single"/>
-          <w:lang w:val="en-US"/>
-        </w:rPr>
-        <w:t>dateOfBirth</w:t>
-      </w:r>
-      <w:proofErr w:type="spellEnd"/>
-      <w:r>
-        <w:rPr>
-          <w:b/>
-          <w:sz w:val="28"/>
-          <w:szCs w:val="28"/>
-          <w:u w:val="single"/>
-        </w:rPr>
-        <w:t>}</w:t>
-      </w:r>
-      <w:r>
-        <w:rPr>
-          <w:b/>
-          <w:sz w:val="28"/>
-          <w:szCs w:val="28"/>
-          <w:u w:val="single"/>
-        </w:rPr>
-        <w:t xml:space="preserve"> </w:t>
-      </w:r>
-      <w:r>
-        <w:rPr>
-          <w:b/>
-          <w:sz w:val="28"/>
-          <w:szCs w:val="28"/>
-          <w:u w:val="single"/>
-        </w:rPr>
-        <w:t>г.р</w:t>
+        <w:t xml:space="preserve"> г.р</w:t>
       </w:r>
       <w:r>
         <w:rPr>
@@ -1311,19 +1216,20 @@
       <w:pPr>
         <w:ind w:left="4248" w:firstLine="5"/>
         <w:rPr>
-          <w:u w:val="single"/>
-        </w:rPr>
-      </w:pPr>
-      <w:r>
-        <w:rPr>
-          <w:highlight w:val="red"/>
+          <w:color w:val="000000" w:themeColor="text1"/>
+          <w:u w:val="single"/>
+        </w:rPr>
+      </w:pPr>
+      <w:r>
+        <w:rPr>
+          <w:color w:val="000000" w:themeColor="text1"/>
         </w:rPr>
         <w:t xml:space="preserve">Начальнику ОВМ ОМВД России по району </w:t>
       </w:r>
       <w:proofErr w:type="spellStart"/>
       <w:r>
         <w:rPr>
-          <w:highlight w:val="red"/>
+          <w:color w:val="000000" w:themeColor="text1"/>
           <w:u w:val="single"/>
         </w:rPr>
         <w:t>Троперёво</w:t>
@@ -1331,7 +1237,7 @@
       <w:proofErr w:type="spellEnd"/>
       <w:r>
         <w:rPr>
-          <w:highlight w:val="red"/>
+          <w:color w:val="000000" w:themeColor="text1"/>
           <w:u w:val="single"/>
         </w:rPr>
         <w:t>-Никулино г. Москвы___________________</w:t>
@@ -1341,10 +1247,14 @@
       <w:pPr>
         <w:ind w:left="1416" w:firstLine="2837"/>
         <w:rPr>
+          <w:color w:val="000000" w:themeColor="text1"/>
           <w:sz w:val="8"/>
         </w:rPr>
       </w:pPr>
       <w:r>
+        <w:rPr>
+          <w:color w:val="000000" w:themeColor="text1"/>
+        </w:rPr>
         <w:t>(наименование подразделения по вопросам миграции)</w:t>
       </w:r>
     </w:p>
@@ -1352,6 +1262,7 @@
       <w:pPr>
         <w:ind w:left="1416" w:firstLine="2837"/>
         <w:rPr>
+          <w:color w:val="000000" w:themeColor="text1"/>
           <w:sz w:val="8"/>
         </w:rPr>
       </w:pPr>
@@ -1360,19 +1271,20 @@
       <w:pPr>
         <w:ind w:left="3540" w:firstLine="708"/>
         <w:rPr>
-          <w:u w:val="single"/>
-        </w:rPr>
-      </w:pPr>
-      <w:r>
-        <w:rPr>
-          <w:highlight w:val="red"/>
-          <w:u w:val="single"/>
-        </w:rPr>
-        <w:t>Е.В. Сергеенко</w:t>
-      </w:r>
-      <w:r>
-        <w:rPr>
-          <w:highlight w:val="red"/>
+          <w:color w:val="000000" w:themeColor="text1"/>
+          <w:u w:val="single"/>
+        </w:rPr>
+      </w:pPr>
+      <w:r>
+        <w:rPr>
+          <w:color w:val="000000" w:themeColor="text1"/>
+          <w:u w:val="single"/>
+        </w:rPr>
+        <w:t xml:space="preserve">                         </w:t>
+      </w:r>
+      <w:r>
+        <w:rPr>
+          <w:color w:val="000000" w:themeColor="text1"/>
           <w:u w:val="single"/>
         </w:rPr>
         <w:t>__________________________________</w:t>
@@ -1382,10 +1294,14 @@
       <w:pPr>
         <w:ind w:left="6372"/>
         <w:rPr>
+          <w:color w:val="000000" w:themeColor="text1"/>
           <w:sz w:val="8"/>
         </w:rPr>
       </w:pPr>
       <w:r>
+        <w:rPr>
+          <w:color w:val="000000" w:themeColor="text1"/>
+        </w:rPr>
         <w:t>(Ф.И.О.)</w:t>
       </w:r>
     </w:p>
@@ -1393,6 +1309,7 @@
       <w:pPr>
         <w:ind w:left="6372"/>
         <w:rPr>
+          <w:color w:val="000000" w:themeColor="text1"/>
           <w:sz w:val="8"/>
         </w:rPr>
       </w:pPr>
@@ -1401,30 +1318,30 @@
       <w:pPr>
         <w:ind w:left="3540" w:firstLine="708"/>
         <w:rPr>
-          <w:u w:val="single"/>
-        </w:rPr>
-      </w:pPr>
-      <w:r>
-        <w:rPr>
-          <w:u w:val="single"/>
-        </w:rPr>
-        <w:t>От ФГБОУ ВО МПГУ</w:t>
-      </w:r>
-      <w:r>
-        <w:rPr>
-          <w:u w:val="single"/>
-        </w:rPr>
-        <w:t>___________________________</w:t>
+          <w:color w:val="000000" w:themeColor="text1"/>
+          <w:u w:val="single"/>
+        </w:rPr>
+      </w:pPr>
+      <w:r>
+        <w:rPr>
+          <w:color w:val="000000" w:themeColor="text1"/>
+          <w:u w:val="single"/>
+        </w:rPr>
+        <w:t>От ФГБОУ ВО МПГУ___________________________</w:t>
       </w:r>
     </w:p>
     <w:p>
       <w:pPr>
         <w:ind w:left="3540" w:firstLine="708"/>
         <w:rPr>
+          <w:color w:val="000000" w:themeColor="text1"/>
           <w:sz w:val="8"/>
         </w:rPr>
       </w:pPr>
       <w:r>
+        <w:rPr>
+          <w:color w:val="000000" w:themeColor="text1"/>
+        </w:rPr>
         <w:t xml:space="preserve">                  (наименование организации,</w:t>
       </w:r>
     </w:p>
@@ -1432,6 +1349,7 @@
       <w:pPr>
         <w:ind w:firstLine="5245"/>
         <w:rPr>
+          <w:color w:val="000000" w:themeColor="text1"/>
           <w:sz w:val="8"/>
         </w:rPr>
       </w:pPr>
@@ -1440,30 +1358,30 @@
       <w:pPr>
         <w:ind w:left="3540" w:firstLine="708"/>
         <w:rPr>
-          <w:u w:val="single"/>
-        </w:rPr>
-      </w:pPr>
-      <w:r>
-        <w:rPr>
-          <w:u w:val="single"/>
-        </w:rPr>
-        <w:t xml:space="preserve">ул. Малая Пироговская, д.1 с.1 </w:t>
-      </w:r>
-      <w:r>
-        <w:rPr>
-          <w:u w:val="single"/>
-        </w:rPr>
-        <w:t>___________________</w:t>
+          <w:color w:val="000000" w:themeColor="text1"/>
+          <w:u w:val="single"/>
+        </w:rPr>
+      </w:pPr>
+      <w:r>
+        <w:rPr>
+          <w:color w:val="000000" w:themeColor="text1"/>
+          <w:u w:val="single"/>
+        </w:rPr>
+        <w:t>ул. Малая Пироговская, д.1 с.1 ___________________</w:t>
       </w:r>
     </w:p>
     <w:p>
       <w:pPr>
         <w:ind w:firstLine="5245"/>
         <w:rPr>
+          <w:color w:val="000000" w:themeColor="text1"/>
           <w:sz w:val="8"/>
         </w:rPr>
       </w:pPr>
       <w:r>
+        <w:rPr>
+          <w:color w:val="000000" w:themeColor="text1"/>
+        </w:rPr>
         <w:t>ИНН, адрес, телефон)</w:t>
       </w:r>
     </w:p>
@@ -1471,6 +1389,7 @@
       <w:pPr>
         <w:ind w:firstLine="5245"/>
         <w:rPr>
+          <w:color w:val="000000" w:themeColor="text1"/>
           <w:sz w:val="8"/>
         </w:rPr>
       </w:pPr>
@@ -1479,26 +1398,23 @@
       <w:pPr>
         <w:ind w:left="3540" w:firstLine="708"/>
         <w:rPr>
-          <w:u w:val="single"/>
-        </w:rPr>
-      </w:pPr>
-      <w:r>
-        <w:rPr>
-          <w:u w:val="single"/>
-        </w:rPr>
-        <w:t>+7 (499) 245-03-10</w:t>
-      </w:r>
-      <w:r>
-        <w:rPr>
-          <w:u w:val="single"/>
-        </w:rPr>
-        <w:t>______________________________</w:t>
+          <w:color w:val="000000" w:themeColor="text1"/>
+          <w:u w:val="single"/>
+        </w:rPr>
+      </w:pPr>
+      <w:r>
+        <w:rPr>
+          <w:color w:val="000000" w:themeColor="text1"/>
+          <w:u w:val="single"/>
+        </w:rPr>
+        <w:t>+7 (499) 245-03-10______________________________</w:t>
       </w:r>
     </w:p>
     <w:p>
       <w:pPr>
         <w:spacing w:line="360" w:lineRule="auto"/>
         <w:rPr>
+          <w:color w:val="000000" w:themeColor="text1"/>
           <w:sz w:val="28"/>
           <w:szCs w:val="28"/>
         </w:rPr>
@@ -1508,8 +1424,14 @@
       <w:pPr>
         <w:spacing w:line="360" w:lineRule="auto"/>
         <w:jc w:val="center"/>
-      </w:pPr>
-      <w:r>
+        <w:rPr>
+          <w:color w:val="000000" w:themeColor="text1"/>
+        </w:rPr>
+      </w:pPr>
+      <w:r>
+        <w:rPr>
+          <w:color w:val="000000" w:themeColor="text1"/>
+        </w:rPr>
         <w:t>ХОДАТАЙСТВО</w:t>
       </w:r>
     </w:p>
@@ -1517,45 +1439,58 @@
       <w:pPr>
         <w:spacing w:line="360" w:lineRule="auto"/>
         <w:ind w:firstLine="567"/>
-      </w:pPr>
-      <w:r>
+        <w:rPr>
+          <w:color w:val="000000" w:themeColor="text1"/>
+        </w:rPr>
+      </w:pPr>
+      <w:r>
+        <w:rPr>
+          <w:color w:val="000000" w:themeColor="text1"/>
+        </w:rPr>
         <w:t xml:space="preserve">Прошу </w:t>
       </w:r>
       <w:r>
         <w:rPr>
           <w:b/>
+          <w:color w:val="000000" w:themeColor="text1"/>
           <w:u w:val="single"/>
         </w:rPr>
         <w:t>продлить</w:t>
       </w:r>
       <w:r>
-        <w:t>/</w:t>
-      </w:r>
-      <w:r>
-        <w:t>восстановить</w:t>
-      </w:r>
-      <w:r>
-        <w:t xml:space="preserve"> (нужное подчеркнуть) визу:</w:t>
-      </w:r>
-      <w:r>
-        <w:t xml:space="preserve"> с </w:t>
-      </w:r>
-      <w:r>
+        <w:rPr>
+          <w:color w:val="000000" w:themeColor="text1"/>
+        </w:rPr>
+        <w:t xml:space="preserve">/восстановить (нужное подчеркнуть) визу: с </w:t>
+      </w:r>
+      <w:r>
+        <w:rPr>
+          <w:color w:val="000000" w:themeColor="text1"/>
+        </w:rPr>
         <w:t>31.08.2022</w:t>
       </w:r>
       <w:r>
-        <w:t xml:space="preserve"> до </w:t>
-      </w:r>
-      <w:r>
-        <w:rPr>
-          <w:shd w:val="clear" w:color="auto" w:fill="767171"/>
+        <w:rPr>
+          <w:color w:val="000000" w:themeColor="text1"/>
+        </w:rPr>
+        <w:t xml:space="preserve"> </w:t>
+      </w:r>
+      <w:r>
+        <w:rPr>
+          <w:color w:val="000000" w:themeColor="text1"/>
+        </w:rPr>
+        <w:t xml:space="preserve">до </w:t>
+      </w:r>
+      <w:r>
+        <w:rPr>
+          <w:color w:val="000000" w:themeColor="text1"/>
         </w:rPr>
         <w:t>{</w:t>
       </w:r>
       <w:proofErr w:type="spellStart"/>
       <w:r>
         <w:rPr>
-          <w:shd w:val="clear" w:color="auto" w:fill="767171"/>
+          <w:color w:val="000000" w:themeColor="text1"/>
           <w:lang w:val="en-US"/>
         </w:rPr>
         <w:t>dateUntil</w:t>
@@ -1563,7 +1498,7 @@
       <w:proofErr w:type="spellEnd"/>
       <w:r>
         <w:rPr>
-          <w:shd w:val="clear" w:color="auto" w:fill="767171"/>
+          <w:color w:val="000000" w:themeColor="text1"/>
         </w:rPr>
         <w:t>}</w:t>
       </w:r>
@@ -1571,23 +1506,34 @@
     <w:p>
       <w:pPr>
         <w:spacing w:line="360" w:lineRule="auto"/>
-      </w:pPr>
-      <w:r>
+        <w:rPr>
+          <w:color w:val="000000" w:themeColor="text1"/>
+        </w:rPr>
+      </w:pPr>
+      <w:r>
+        <w:rPr>
+          <w:color w:val="000000" w:themeColor="text1"/>
+        </w:rPr>
         <w:t>Сведения об иностранном гражданине или лице без гражданства:</w:t>
       </w:r>
     </w:p>
     <w:p>
       <w:pPr>
         <w:rPr>
-          <w:u w:val="single"/>
-        </w:rPr>
-      </w:pPr>
-      <w:r>
+          <w:color w:val="000000" w:themeColor="text1"/>
+          <w:u w:val="single"/>
+        </w:rPr>
+      </w:pPr>
+      <w:r>
+        <w:rPr>
+          <w:color w:val="000000" w:themeColor="text1"/>
+        </w:rPr>
         <w:t>Фамилия</w:t>
       </w:r>
       <w:r>
         <w:rPr>
           <w:b/>
+          <w:color w:val="000000" w:themeColor="text1"/>
           <w:u w:val="single"/>
         </w:rPr>
         <w:t xml:space="preserve">_______  </w:t>
@@ -1596,15 +1542,468 @@
       <w:r>
         <w:rPr>
           <w:b/>
+          <w:color w:val="000000" w:themeColor="text1"/>
+          <w:u w:val="single"/>
+        </w:rPr>
+        <w:t xml:space="preserve"> </w:t>
+      </w:r>
+      <w:r>
+        <w:rPr>
+          <w:b/>
+          <w:color w:val="000000" w:themeColor="text1"/>
+          <w:u w:val="single"/>
+        </w:rPr>
+        <w:t xml:space="preserve">  </w:t>
+      </w:r>
+      <w:r>
+        <w:rPr>
+          <w:b/>
+          <w:color w:val="000000" w:themeColor="text1"/>
+          <w:u w:val="single"/>
+        </w:rPr>
+        <w:t>{</w:t>
+      </w:r>
+      <w:proofErr w:type="spellStart"/>
+      <w:proofErr w:type="gramEnd"/>
+      <w:r>
+        <w:rPr>
+          <w:b/>
+          <w:color w:val="000000" w:themeColor="text1"/>
+          <w:u w:val="single"/>
+          <w:lang w:val="en-US"/>
+        </w:rPr>
+        <w:t>lastNameRu</w:t>
+      </w:r>
+      <w:proofErr w:type="spellEnd"/>
+      <w:r>
+        <w:rPr>
+          <w:b/>
+          <w:color w:val="000000" w:themeColor="text1"/>
+          <w:u w:val="single"/>
+        </w:rPr>
+        <w:t>}</w:t>
+      </w:r>
+      <w:r>
+        <w:rPr>
+          <w:b/>
+          <w:color w:val="000000" w:themeColor="text1"/>
+          <w:u w:val="single"/>
+        </w:rPr>
+        <w:t xml:space="preserve"> </w:t>
+      </w:r>
+      <w:r>
+        <w:rPr>
+          <w:b/>
+          <w:color w:val="000000" w:themeColor="text1"/>
+          <w:u w:val="single"/>
+        </w:rPr>
+        <w:t>___________/______________</w:t>
+      </w:r>
+      <w:r>
+        <w:rPr>
+          <w:b/>
+          <w:color w:val="000000" w:themeColor="text1"/>
+          <w:u w:val="single"/>
+        </w:rPr>
+        <w:t>{</w:t>
+      </w:r>
+      <w:proofErr w:type="spellStart"/>
+      <w:r>
+        <w:rPr>
+          <w:b/>
+          <w:color w:val="000000" w:themeColor="text1"/>
+          <w:u w:val="single"/>
+          <w:lang w:val="en-US"/>
+        </w:rPr>
+        <w:t>lastNameEn</w:t>
+      </w:r>
+      <w:proofErr w:type="spellEnd"/>
+      <w:r>
+        <w:rPr>
+          <w:b/>
+          <w:color w:val="000000" w:themeColor="text1"/>
+          <w:u w:val="single"/>
+        </w:rPr>
+        <w:t>}</w:t>
+      </w:r>
+      <w:r>
+        <w:rPr>
+          <w:b/>
+          <w:color w:val="000000" w:themeColor="text1"/>
+          <w:u w:val="single"/>
+        </w:rPr>
+        <w:t>________________</w:t>
+      </w:r>
+    </w:p>
+    <w:p>
+      <w:pPr>
+        <w:rPr>
+          <w:color w:val="000000" w:themeColor="text1"/>
+          <w:vertAlign w:val="superscript"/>
+        </w:rPr>
+      </w:pPr>
+      <w:r>
+        <w:rPr>
+          <w:color w:val="000000" w:themeColor="text1"/>
+          <w:vertAlign w:val="superscript"/>
+        </w:rPr>
+        <w:t xml:space="preserve">                                                                              (</w:t>
+      </w:r>
+      <w:proofErr w:type="gramStart"/>
+      <w:r>
+        <w:rPr>
+          <w:color w:val="000000" w:themeColor="text1"/>
+          <w:vertAlign w:val="superscript"/>
+        </w:rPr>
+        <w:t xml:space="preserve">кириллица)   </w:t>
+      </w:r>
+      <w:proofErr w:type="gramEnd"/>
+      <w:r>
+        <w:rPr>
+          <w:color w:val="000000" w:themeColor="text1"/>
+          <w:vertAlign w:val="superscript"/>
+        </w:rPr>
+        <w:t xml:space="preserve">                                                                         (латиница)</w:t>
+      </w:r>
+    </w:p>
+    <w:p>
+      <w:pPr>
+        <w:rPr>
+          <w:color w:val="000000" w:themeColor="text1"/>
+          <w:u w:val="single"/>
+        </w:rPr>
+      </w:pPr>
+      <w:r>
+        <w:rPr>
+          <w:color w:val="000000" w:themeColor="text1"/>
+        </w:rPr>
+        <w:t xml:space="preserve">Имя (имена) </w:t>
+      </w:r>
+      <w:r>
+        <w:rPr>
+          <w:b/>
+          <w:color w:val="000000" w:themeColor="text1"/>
+          <w:u w:val="single"/>
+        </w:rPr>
+        <w:t xml:space="preserve">_________      </w:t>
+      </w:r>
+      <w:proofErr w:type="gramStart"/>
+      <w:r>
+        <w:rPr>
+          <w:b/>
+          <w:color w:val="000000" w:themeColor="text1"/>
+          <w:u w:val="single"/>
+        </w:rPr>
+        <w:t xml:space="preserve">  </w:t>
+      </w:r>
+      <w:r>
+        <w:rPr>
+          <w:b/>
+          <w:color w:val="000000" w:themeColor="text1"/>
+          <w:u w:val="single"/>
+        </w:rPr>
+        <w:t xml:space="preserve"> </w:t>
+      </w:r>
+      <w:r>
+        <w:rPr>
+          <w:b/>
+          <w:color w:val="000000" w:themeColor="text1"/>
+          <w:u w:val="single"/>
+        </w:rPr>
+        <w:t>{</w:t>
+      </w:r>
+      <w:proofErr w:type="spellStart"/>
+      <w:proofErr w:type="gramEnd"/>
+      <w:r>
+        <w:rPr>
+          <w:b/>
+          <w:color w:val="000000" w:themeColor="text1"/>
+          <w:u w:val="single"/>
+          <w:lang w:val="en-US"/>
+        </w:rPr>
+        <w:t>firstNameRu</w:t>
+      </w:r>
+      <w:proofErr w:type="spellEnd"/>
+      <w:r>
+        <w:rPr>
+          <w:b/>
+          <w:color w:val="000000" w:themeColor="text1"/>
+          <w:u w:val="single"/>
+        </w:rPr>
+        <w:t>}</w:t>
+      </w:r>
+      <w:r>
+        <w:rPr>
+          <w:b/>
+          <w:color w:val="000000" w:themeColor="text1"/>
+          <w:u w:val="single"/>
+        </w:rPr>
+        <w:t>__</w:t>
+      </w:r>
+      <w:r>
+        <w:rPr>
+          <w:b/>
+          <w:color w:val="000000" w:themeColor="text1"/>
+          <w:u w:val="single"/>
+        </w:rPr>
+        <w:t>__________/__________</w:t>
+      </w:r>
+      <w:r>
+        <w:rPr>
+          <w:b/>
+          <w:color w:val="000000" w:themeColor="text1"/>
+          <w:u w:val="single"/>
+        </w:rPr>
+        <w:t>{</w:t>
+      </w:r>
+      <w:proofErr w:type="spellStart"/>
+      <w:r>
+        <w:rPr>
+          <w:b/>
+          <w:color w:val="000000" w:themeColor="text1"/>
+          <w:u w:val="single"/>
+          <w:lang w:val="en-US"/>
+        </w:rPr>
+        <w:t>firstNameEn</w:t>
+      </w:r>
+      <w:proofErr w:type="spellEnd"/>
+      <w:r>
+        <w:rPr>
+          <w:b/>
+          <w:color w:val="000000" w:themeColor="text1"/>
+          <w:u w:val="single"/>
+        </w:rPr>
+        <w:t>}</w:t>
+      </w:r>
+      <w:r>
+        <w:rPr>
+          <w:b/>
+          <w:color w:val="000000" w:themeColor="text1"/>
+          <w:u w:val="single"/>
+        </w:rPr>
+        <w:t>_________</w:t>
+      </w:r>
+    </w:p>
+    <w:p>
+      <w:pPr>
+        <w:rPr>
+          <w:color w:val="000000" w:themeColor="text1"/>
+          <w:vertAlign w:val="superscript"/>
+        </w:rPr>
+      </w:pPr>
+      <w:r>
+        <w:rPr>
+          <w:color w:val="000000" w:themeColor="text1"/>
+          <w:vertAlign w:val="superscript"/>
+        </w:rPr>
+        <w:t xml:space="preserve">                                                                                       (</w:t>
+      </w:r>
+      <w:proofErr w:type="gramStart"/>
+      <w:r>
+        <w:rPr>
+          <w:color w:val="000000" w:themeColor="text1"/>
+          <w:vertAlign w:val="superscript"/>
+        </w:rPr>
+        <w:t xml:space="preserve">кириллица)   </w:t>
+      </w:r>
+      <w:proofErr w:type="gramEnd"/>
+      <w:r>
+        <w:rPr>
+          <w:color w:val="000000" w:themeColor="text1"/>
+          <w:vertAlign w:val="superscript"/>
+        </w:rPr>
+        <w:t xml:space="preserve">                                                                         (латиница)</w:t>
+      </w:r>
+    </w:p>
+    <w:p>
+      <w:pPr>
+        <w:rPr>
+          <w:color w:val="000000" w:themeColor="text1"/>
+          <w:u w:val="single"/>
+        </w:rPr>
+      </w:pPr>
+      <w:r>
+        <w:rPr>
+          <w:color w:val="000000" w:themeColor="text1"/>
+        </w:rPr>
+        <w:t xml:space="preserve">Отчество (при наличии) </w:t>
+      </w:r>
+      <w:r>
+        <w:rPr>
+          <w:b/>
+          <w:color w:val="000000" w:themeColor="text1"/>
+          <w:u w:val="single"/>
+        </w:rPr>
+        <w:t>___</w:t>
+      </w:r>
+      <w:r>
+        <w:rPr>
+          <w:b/>
+          <w:color w:val="000000" w:themeColor="text1"/>
+          <w:u w:val="single"/>
+        </w:rPr>
+        <w:t>______</w:t>
+      </w:r>
+      <w:r>
+        <w:rPr>
+          <w:b/>
+          <w:color w:val="000000" w:themeColor="text1"/>
+          <w:u w:val="single"/>
+          <w:lang w:val="en-US"/>
+        </w:rPr>
+        <w:t>{</w:t>
+      </w:r>
+      <w:proofErr w:type="spellStart"/>
+      <w:r>
+        <w:rPr>
+          <w:b/>
+          <w:color w:val="000000" w:themeColor="text1"/>
+          <w:u w:val="single"/>
+          <w:lang w:val="en-US"/>
+        </w:rPr>
+        <w:t>patronymicRu</w:t>
+      </w:r>
+      <w:proofErr w:type="spellEnd"/>
+      <w:r>
+        <w:rPr>
+          <w:b/>
+          <w:color w:val="000000" w:themeColor="text1"/>
+          <w:u w:val="single"/>
+          <w:lang w:val="en-US"/>
+        </w:rPr>
+        <w:t>}</w:t>
+      </w:r>
+      <w:r>
+        <w:rPr>
+          <w:b/>
+          <w:color w:val="000000" w:themeColor="text1"/>
+          <w:u w:val="single"/>
+        </w:rPr>
+        <w:t>_________________/_____________________</w:t>
+      </w:r>
+    </w:p>
+    <w:p>
+      <w:pPr>
+        <w:rPr>
+          <w:color w:val="000000" w:themeColor="text1"/>
+          <w:vertAlign w:val="superscript"/>
+        </w:rPr>
+      </w:pPr>
+      <w:r>
+        <w:rPr>
+          <w:color w:val="000000" w:themeColor="text1"/>
+          <w:vertAlign w:val="superscript"/>
+        </w:rPr>
+        <w:t xml:space="preserve">                                                                                              (</w:t>
+      </w:r>
+      <w:proofErr w:type="gramStart"/>
+      <w:r>
+        <w:rPr>
+          <w:color w:val="000000" w:themeColor="text1"/>
+          <w:vertAlign w:val="superscript"/>
+        </w:rPr>
+        <w:t xml:space="preserve">кириллица)   </w:t>
+      </w:r>
+      <w:proofErr w:type="gramEnd"/>
+      <w:r>
+        <w:rPr>
+          <w:color w:val="000000" w:themeColor="text1"/>
+          <w:vertAlign w:val="superscript"/>
+        </w:rPr>
+        <w:t xml:space="preserve">                                                                         (латиница)</w:t>
+      </w:r>
+    </w:p>
+    <w:p>
+      <w:pPr>
+        <w:rPr>
+          <w:color w:val="000000" w:themeColor="text1"/>
+          <w:bdr w:val="single" w:sz="4" w:space="0" w:color="auto"/>
+        </w:rPr>
+      </w:pPr>
+      <w:r>
+        <w:rPr>
+          <w:color w:val="000000" w:themeColor="text1"/>
+        </w:rPr>
+        <w:t xml:space="preserve">Дата рождения </w:t>
+      </w:r>
+      <w:r>
+        <w:rPr>
+          <w:b/>
+          <w:color w:val="000000" w:themeColor="text1"/>
+          <w:u w:val="single"/>
+        </w:rPr>
+        <w:t>__</w:t>
+      </w:r>
+      <w:r>
+        <w:rPr>
+          <w:b/>
+          <w:color w:val="000000" w:themeColor="text1"/>
+          <w:u w:val="single"/>
+        </w:rPr>
+        <w:t>{</w:t>
+      </w:r>
+      <w:proofErr w:type="spellStart"/>
+      <w:r>
+        <w:rPr>
+          <w:b/>
+          <w:color w:val="000000" w:themeColor="text1"/>
+          <w:u w:val="single"/>
+          <w:lang w:val="en-US"/>
+        </w:rPr>
+        <w:t>dateOfBirth</w:t>
+      </w:r>
+      <w:proofErr w:type="spellEnd"/>
+      <w:r>
+        <w:rPr>
+          <w:b/>
+          <w:color w:val="000000" w:themeColor="text1"/>
+          <w:u w:val="single"/>
+        </w:rPr>
+        <w:t>}</w:t>
+      </w:r>
+      <w:r>
+        <w:rPr>
+          <w:b/>
+          <w:color w:val="000000" w:themeColor="text1"/>
+          <w:u w:val="single"/>
+        </w:rPr>
+        <w:t>_</w:t>
+      </w:r>
+      <w:r>
+        <w:rPr>
+          <w:color w:val="000000" w:themeColor="text1"/>
           <w:u w:val="single"/>
         </w:rPr>
         <w:t xml:space="preserve">   </w:t>
       </w:r>
       <w:r>
         <w:rPr>
-          <w:b/>
-          <w:u w:val="single"/>
-          <w:shd w:val="clear" w:color="auto" w:fill="0070C0"/>
+          <w:color w:val="000000" w:themeColor="text1"/>
+        </w:rPr>
+        <w:t xml:space="preserve"> Гражданство </w:t>
+      </w:r>
+      <w:r>
+        <w:rPr>
+          <w:b/>
+          <w:color w:val="000000" w:themeColor="text1"/>
+          <w:u w:val="single"/>
+        </w:rPr>
+        <w:t xml:space="preserve">__        </w:t>
+      </w:r>
+      <w:proofErr w:type="gramStart"/>
+      <w:r>
+        <w:rPr>
+          <w:b/>
+          <w:color w:val="000000" w:themeColor="text1"/>
+          <w:u w:val="single"/>
+        </w:rPr>
+        <w:t xml:space="preserve">   </w:t>
+      </w:r>
+      <w:r>
+        <w:rPr>
+          <w:b/>
+          <w:color w:val="000000" w:themeColor="text1"/>
+          <w:u w:val="single"/>
         </w:rPr>
         <w:t>{</w:t>
       </w:r>
@@ -1613,156 +2012,1229 @@
       <w:r>
         <w:rPr>
           <w:b/>
-          <w:u w:val="single"/>
-          <w:shd w:val="clear" w:color="auto" w:fill="0070C0"/>
+          <w:color w:val="000000" w:themeColor="text1"/>
+          <w:u w:val="single"/>
           <w:lang w:val="en-US"/>
         </w:rPr>
-        <w:t>lastNameRu</w:t>
-      </w:r>
-      <w:proofErr w:type="spellEnd"/>
-      <w:r>
-        <w:rPr>
-          <w:b/>
-          <w:u w:val="single"/>
-          <w:shd w:val="clear" w:color="auto" w:fill="0070C0"/>
+        <w:t>grazd</w:t>
+      </w:r>
+      <w:proofErr w:type="spellEnd"/>
+      <w:r>
+        <w:rPr>
+          <w:b/>
+          <w:color w:val="000000" w:themeColor="text1"/>
+          <w:u w:val="single"/>
         </w:rPr>
         <w:t>}</w:t>
       </w:r>
       <w:r>
         <w:rPr>
           <w:b/>
-          <w:u w:val="single"/>
+          <w:color w:val="000000" w:themeColor="text1"/>
+          <w:u w:val="single"/>
+        </w:rPr>
+        <w:t>________</w:t>
+      </w:r>
+      <w:r>
+        <w:rPr>
+          <w:color w:val="000000" w:themeColor="text1"/>
+        </w:rPr>
+        <w:t xml:space="preserve"> Пол: М  </w:t>
+      </w:r>
+      <w:r>
+        <w:rPr>
+          <w:color w:val="000000" w:themeColor="text1"/>
+          <w:bdr w:val="single" w:sz="4" w:space="0" w:color="auto"/>
         </w:rPr>
         <w:t xml:space="preserve"> </w:t>
       </w:r>
       <w:r>
         <w:rPr>
-          <w:b/>
-          <w:u w:val="single"/>
-        </w:rPr>
-        <w:t>___________/________</w:t>
-      </w:r>
-      <w:r>
-        <w:rPr>
-          <w:b/>
-          <w:u w:val="single"/>
-          <w:shd w:val="clear" w:color="auto" w:fill="C00000"/>
-        </w:rPr>
-        <w:t>______</w:t>
-      </w:r>
-      <w:r>
-        <w:rPr>
-          <w:b/>
-          <w:u w:val="single"/>
-          <w:shd w:val="clear" w:color="auto" w:fill="C00000"/>
+          <w:color w:val="000000" w:themeColor="text1"/>
+          <w:bdr w:val="single" w:sz="4" w:space="0" w:color="auto"/>
         </w:rPr>
         <w:t>{</w:t>
       </w:r>
       <w:proofErr w:type="spellStart"/>
       <w:r>
         <w:rPr>
-          <w:b/>
-          <w:u w:val="single"/>
-          <w:shd w:val="clear" w:color="auto" w:fill="C00000"/>
+          <w:color w:val="000000" w:themeColor="text1"/>
+          <w:bdr w:val="single" w:sz="4" w:space="0" w:color="auto"/>
           <w:lang w:val="en-US"/>
         </w:rPr>
-        <w:t>lastNameEn</w:t>
-      </w:r>
-      <w:proofErr w:type="spellEnd"/>
-      <w:r>
-        <w:rPr>
-          <w:b/>
-          <w:u w:val="single"/>
-          <w:shd w:val="clear" w:color="auto" w:fill="C00000"/>
+        <w:t>genM</w:t>
+      </w:r>
+      <w:proofErr w:type="spellEnd"/>
+      <w:r>
+        <w:rPr>
+          <w:color w:val="000000" w:themeColor="text1"/>
+          <w:bdr w:val="single" w:sz="4" w:space="0" w:color="auto"/>
         </w:rPr>
         <w:t>}</w:t>
       </w:r>
       <w:r>
         <w:rPr>
-          <w:b/>
-          <w:u w:val="single"/>
-          <w:shd w:val="clear" w:color="auto" w:fill="C00000"/>
-        </w:rPr>
-        <w:t>________________</w:t>
-      </w:r>
-    </w:p>
-    <w:p>
-      <w:pPr>
-        <w:rPr>
-          <w:vertAlign w:val="superscript"/>
-        </w:rPr>
-      </w:pPr>
-      <w:r>
-        <w:rPr>
-          <w:vertAlign w:val="superscript"/>
-        </w:rPr>
-        <w:t xml:space="preserve">                                                            </w:t>
-      </w:r>
-      <w:r>
-        <w:rPr>
-          <w:vertAlign w:val="superscript"/>
-        </w:rPr>
-        <w:t xml:space="preserve">                  </w:t>
-      </w:r>
-      <w:r>
-        <w:rPr>
-          <w:vertAlign w:val="superscript"/>
-        </w:rPr>
-        <w:t>(</w:t>
+          <w:color w:val="000000" w:themeColor="text1"/>
+          <w:bdr w:val="single" w:sz="4" w:space="0" w:color="auto"/>
+        </w:rPr>
+        <w:t xml:space="preserve">  </w:t>
+      </w:r>
+      <w:r>
+        <w:rPr>
+          <w:color w:val="000000" w:themeColor="text1"/>
+        </w:rPr>
+        <w:t xml:space="preserve">  Ж   </w:t>
+      </w:r>
+      <w:r>
+        <w:rPr>
+          <w:b/>
+          <w:color w:val="000000" w:themeColor="text1"/>
+          <w:bdr w:val="single" w:sz="4" w:space="0" w:color="auto"/>
+        </w:rPr>
+        <w:t>{</w:t>
+      </w:r>
+      <w:proofErr w:type="spellStart"/>
+      <w:r>
+        <w:rPr>
+          <w:b/>
+          <w:color w:val="000000" w:themeColor="text1"/>
+          <w:bdr w:val="single" w:sz="4" w:space="0" w:color="auto"/>
+          <w:lang w:val="en-US"/>
+        </w:rPr>
+        <w:t>genW</w:t>
+      </w:r>
+      <w:proofErr w:type="spellEnd"/>
+      <w:r>
+        <w:rPr>
+          <w:b/>
+          <w:color w:val="000000" w:themeColor="text1"/>
+          <w:bdr w:val="single" w:sz="4" w:space="0" w:color="auto"/>
+        </w:rPr>
+        <w:t>}</w:t>
+      </w:r>
+      <w:r>
+        <w:rPr>
+          <w:b/>
+          <w:color w:val="000000" w:themeColor="text1"/>
+          <w:bdr w:val="single" w:sz="4" w:space="0" w:color="auto"/>
+        </w:rPr>
+        <w:t xml:space="preserve"> </w:t>
+      </w:r>
+      <w:r>
+        <w:rPr>
+          <w:color w:val="000000" w:themeColor="text1"/>
+          <w:bdr w:val="single" w:sz="4" w:space="0" w:color="auto"/>
+        </w:rPr>
+        <w:t xml:space="preserve"> </w:t>
+      </w:r>
+    </w:p>
+    <w:p>
+      <w:pPr>
+        <w:ind w:firstLine="1843"/>
+        <w:rPr>
+          <w:color w:val="000000" w:themeColor="text1"/>
+          <w:sz w:val="28"/>
+          <w:szCs w:val="28"/>
+          <w:vertAlign w:val="superscript"/>
+        </w:rPr>
+      </w:pPr>
+      <w:r>
+        <w:rPr>
+          <w:color w:val="000000" w:themeColor="text1"/>
+          <w:sz w:val="28"/>
+          <w:szCs w:val="28"/>
+          <w:vertAlign w:val="superscript"/>
+        </w:rPr>
+        <w:t xml:space="preserve">   (</w:t>
+      </w:r>
+      <w:proofErr w:type="spellStart"/>
+      <w:r>
+        <w:rPr>
+          <w:color w:val="000000" w:themeColor="text1"/>
+          <w:sz w:val="28"/>
+          <w:szCs w:val="28"/>
+          <w:vertAlign w:val="superscript"/>
+        </w:rPr>
+        <w:t>дд</w:t>
+      </w:r>
+      <w:proofErr w:type="spellEnd"/>
+      <w:r>
+        <w:rPr>
+          <w:color w:val="000000" w:themeColor="text1"/>
+          <w:sz w:val="28"/>
+          <w:szCs w:val="28"/>
+          <w:vertAlign w:val="superscript"/>
+        </w:rPr>
+        <w:t>/мм/</w:t>
+      </w:r>
+      <w:proofErr w:type="spellStart"/>
+      <w:r>
+        <w:rPr>
+          <w:color w:val="000000" w:themeColor="text1"/>
+          <w:sz w:val="28"/>
+          <w:szCs w:val="28"/>
+          <w:vertAlign w:val="superscript"/>
+        </w:rPr>
+        <w:t>гггг</w:t>
+      </w:r>
+      <w:proofErr w:type="spellEnd"/>
+      <w:r>
+        <w:rPr>
+          <w:color w:val="000000" w:themeColor="text1"/>
+          <w:sz w:val="28"/>
+          <w:szCs w:val="28"/>
+          <w:vertAlign w:val="superscript"/>
+        </w:rPr>
+        <w:t>)</w:t>
+      </w:r>
+    </w:p>
+    <w:p>
+      <w:pPr>
+        <w:rPr>
+          <w:color w:val="000000" w:themeColor="text1"/>
+          <w:u w:val="single"/>
+        </w:rPr>
+      </w:pPr>
+      <w:r>
+        <w:rPr>
+          <w:color w:val="000000" w:themeColor="text1"/>
+        </w:rPr>
+        <w:t xml:space="preserve">Документ, удостоверяющий личность: </w:t>
+      </w:r>
+      <w:r>
+        <w:rPr>
+          <w:b/>
+          <w:color w:val="000000" w:themeColor="text1"/>
+          <w:u w:val="single"/>
+        </w:rPr>
+        <w:t>___                             ПАСПОРТ____      _</w:t>
       </w:r>
       <w:proofErr w:type="gramStart"/>
       <w:r>
         <w:rPr>
-          <w:vertAlign w:val="superscript"/>
-        </w:rPr>
-        <w:t xml:space="preserve">кириллица)   </w:t>
+          <w:b/>
+          <w:color w:val="000000" w:themeColor="text1"/>
+          <w:u w:val="single"/>
+        </w:rPr>
+        <w:t>_  _</w:t>
       </w:r>
       <w:proofErr w:type="gramEnd"/>
       <w:r>
         <w:rPr>
-          <w:vertAlign w:val="superscript"/>
-        </w:rPr>
-        <w:t xml:space="preserve">                                                                         (латиница)</w:t>
-      </w:r>
-    </w:p>
-    <w:p>
-      <w:pPr>
-        <w:rPr>
-          <w:u w:val="single"/>
-        </w:rPr>
-      </w:pPr>
-      <w:r>
-        <w:t>Имя</w:t>
-      </w:r>
-      <w:r>
-        <w:t xml:space="preserve"> (</w:t>
-      </w:r>
-      <w:r>
-        <w:t>имена</w:t>
-      </w:r>
-      <w:r>
-        <w:t xml:space="preserve">) </w:t>
-      </w:r>
-      <w:r>
-        <w:rPr>
-          <w:b/>
-          <w:u w:val="single"/>
-        </w:rPr>
-        <w:t xml:space="preserve">_________      </w:t>
-      </w:r>
+          <w:b/>
+          <w:color w:val="000000" w:themeColor="text1"/>
+          <w:u w:val="single"/>
+        </w:rPr>
+        <w:t>__________</w:t>
+      </w:r>
+    </w:p>
+    <w:p>
+      <w:pPr>
+        <w:rPr>
+          <w:color w:val="000000" w:themeColor="text1"/>
+        </w:rPr>
+      </w:pPr>
+      <w:r>
+        <w:rPr>
+          <w:color w:val="000000" w:themeColor="text1"/>
+        </w:rPr>
+        <w:t xml:space="preserve">серия </w:t>
+      </w:r>
+      <w:r>
+        <w:rPr>
+          <w:b/>
+          <w:color w:val="000000" w:themeColor="text1"/>
+          <w:u w:val="single"/>
+        </w:rPr>
+        <w:t>__</w:t>
+      </w:r>
+      <w:r>
+        <w:rPr>
+          <w:b/>
+          <w:color w:val="000000" w:themeColor="text1"/>
+          <w:u w:val="single"/>
+        </w:rPr>
+        <w:t>{</w:t>
+      </w:r>
+      <w:r>
+        <w:rPr>
+          <w:b/>
+          <w:color w:val="000000" w:themeColor="text1"/>
+          <w:u w:val="single"/>
+          <w:lang w:val="en-US"/>
+        </w:rPr>
+        <w:t>series</w:t>
+      </w:r>
+      <w:r>
+        <w:rPr>
+          <w:b/>
+          <w:color w:val="000000" w:themeColor="text1"/>
+          <w:u w:val="single"/>
+        </w:rPr>
+        <w:t>}</w:t>
+      </w:r>
+      <w:r>
+        <w:rPr>
+          <w:b/>
+          <w:color w:val="000000" w:themeColor="text1"/>
+          <w:u w:val="single"/>
+        </w:rPr>
+        <w:t>____</w:t>
+      </w:r>
+      <w:r>
+        <w:rPr>
+          <w:color w:val="000000" w:themeColor="text1"/>
+        </w:rPr>
+        <w:t xml:space="preserve"> № </w:t>
+      </w:r>
+      <w:r>
+        <w:rPr>
+          <w:color w:val="000000" w:themeColor="text1"/>
+          <w:u w:val="single"/>
+        </w:rPr>
+        <w:t>_</w:t>
+      </w:r>
+      <w:r>
+        <w:rPr>
+          <w:color w:val="000000" w:themeColor="text1"/>
+          <w:u w:val="single"/>
+        </w:rPr>
+        <w:t>_</w:t>
+      </w:r>
+      <w:r>
+        <w:rPr>
+          <w:b/>
+          <w:color w:val="000000" w:themeColor="text1"/>
+          <w:u w:val="single"/>
+        </w:rPr>
+        <w:t>{</w:t>
+      </w:r>
+      <w:proofErr w:type="spellStart"/>
+      <w:r>
+        <w:rPr>
+          <w:b/>
+          <w:color w:val="000000" w:themeColor="text1"/>
+          <w:u w:val="single"/>
+          <w:lang w:val="en-US"/>
+        </w:rPr>
+        <w:t>idPassport</w:t>
+      </w:r>
+      <w:proofErr w:type="spellEnd"/>
+      <w:r>
+        <w:rPr>
+          <w:b/>
+          <w:color w:val="000000" w:themeColor="text1"/>
+          <w:u w:val="single"/>
+        </w:rPr>
+        <w:t>}</w:t>
+      </w:r>
+      <w:r>
+        <w:rPr>
+          <w:b/>
+          <w:color w:val="000000" w:themeColor="text1"/>
+          <w:u w:val="single"/>
+        </w:rPr>
+        <w:t>___</w:t>
+      </w:r>
+      <w:r>
+        <w:rPr>
+          <w:color w:val="000000" w:themeColor="text1"/>
+        </w:rPr>
+        <w:t xml:space="preserve"> срок действия с </w:t>
+      </w:r>
+      <w:r>
+        <w:rPr>
+          <w:color w:val="000000" w:themeColor="text1"/>
+          <w:u w:val="single"/>
+        </w:rPr>
+        <w:t>____</w:t>
+      </w:r>
+      <w:r>
+        <w:rPr>
+          <w:b/>
+          <w:color w:val="000000" w:themeColor="text1"/>
+          <w:u w:val="single"/>
+        </w:rPr>
+        <w:t>{</w:t>
+      </w:r>
+      <w:proofErr w:type="spellStart"/>
+      <w:r>
+        <w:rPr>
+          <w:b/>
+          <w:color w:val="000000" w:themeColor="text1"/>
+          <w:u w:val="single"/>
+          <w:lang w:val="en-US"/>
+        </w:rPr>
+        <w:t>dateOfIssue</w:t>
+      </w:r>
+      <w:proofErr w:type="spellEnd"/>
+      <w:r>
+        <w:rPr>
+          <w:b/>
+          <w:color w:val="000000" w:themeColor="text1"/>
+          <w:u w:val="single"/>
+        </w:rPr>
+        <w:t>}</w:t>
+      </w:r>
+      <w:r>
+        <w:rPr>
+          <w:b/>
+          <w:color w:val="000000" w:themeColor="text1"/>
+          <w:u w:val="single"/>
+        </w:rPr>
+        <w:t>____</w:t>
+      </w:r>
+      <w:r>
+        <w:rPr>
+          <w:color w:val="000000" w:themeColor="text1"/>
+        </w:rPr>
+        <w:t xml:space="preserve"> по </w:t>
+      </w:r>
+      <w:r>
+        <w:rPr>
+          <w:b/>
+          <w:color w:val="000000" w:themeColor="text1"/>
+          <w:u w:val="single"/>
+        </w:rPr>
+        <w:t>_____</w:t>
+      </w:r>
+      <w:r>
+        <w:rPr>
+          <w:b/>
+          <w:color w:val="000000" w:themeColor="text1"/>
+          <w:u w:val="single"/>
+        </w:rPr>
+        <w:t>{</w:t>
+      </w:r>
+      <w:proofErr w:type="spellStart"/>
+      <w:r>
+        <w:rPr>
+          <w:b/>
+          <w:color w:val="000000" w:themeColor="text1"/>
+          <w:u w:val="single"/>
+          <w:lang w:val="en-US"/>
+        </w:rPr>
+        <w:t>validUntil</w:t>
+      </w:r>
+      <w:proofErr w:type="spellEnd"/>
+      <w:r>
+        <w:rPr>
+          <w:b/>
+          <w:color w:val="000000" w:themeColor="text1"/>
+          <w:u w:val="single"/>
+        </w:rPr>
+        <w:t>}</w:t>
+      </w:r>
+      <w:r>
+        <w:rPr>
+          <w:b/>
+          <w:color w:val="000000" w:themeColor="text1"/>
+          <w:u w:val="single"/>
+        </w:rPr>
+        <w:t>___</w:t>
+      </w:r>
+      <w:r>
+        <w:rPr>
+          <w:color w:val="000000" w:themeColor="text1"/>
+        </w:rPr>
+        <w:t xml:space="preserve"> </w:t>
+      </w:r>
+    </w:p>
+    <w:p>
+      <w:pPr>
+        <w:rPr>
+          <w:color w:val="000000" w:themeColor="text1"/>
+          <w:sz w:val="28"/>
+          <w:szCs w:val="28"/>
+          <w:vertAlign w:val="superscript"/>
+        </w:rPr>
+      </w:pPr>
+      <w:r>
+        <w:rPr>
+          <w:color w:val="000000" w:themeColor="text1"/>
+          <w:sz w:val="28"/>
+          <w:szCs w:val="28"/>
+          <w:vertAlign w:val="superscript"/>
+        </w:rPr>
+        <w:t xml:space="preserve">                                                                                                                                          (</w:t>
+      </w:r>
+      <w:proofErr w:type="spellStart"/>
+      <w:r>
+        <w:rPr>
+          <w:color w:val="000000" w:themeColor="text1"/>
+          <w:sz w:val="28"/>
+          <w:szCs w:val="28"/>
+          <w:vertAlign w:val="superscript"/>
+        </w:rPr>
+        <w:t>дд</w:t>
+      </w:r>
+      <w:proofErr w:type="spellEnd"/>
+      <w:r>
+        <w:rPr>
+          <w:color w:val="000000" w:themeColor="text1"/>
+          <w:sz w:val="28"/>
+          <w:szCs w:val="28"/>
+          <w:vertAlign w:val="superscript"/>
+        </w:rPr>
+        <w:t>/мм/</w:t>
+      </w:r>
+      <w:proofErr w:type="spellStart"/>
       <w:proofErr w:type="gramStart"/>
       <w:r>
         <w:rPr>
-          <w:b/>
-          <w:u w:val="single"/>
+          <w:color w:val="000000" w:themeColor="text1"/>
+          <w:sz w:val="28"/>
+          <w:szCs w:val="28"/>
+          <w:vertAlign w:val="superscript"/>
+        </w:rPr>
+        <w:t>гггг</w:t>
+      </w:r>
+      <w:proofErr w:type="spellEnd"/>
+      <w:r>
+        <w:rPr>
+          <w:color w:val="000000" w:themeColor="text1"/>
+          <w:sz w:val="28"/>
+          <w:szCs w:val="28"/>
+          <w:vertAlign w:val="superscript"/>
+        </w:rPr>
+        <w:t xml:space="preserve">)   </w:t>
+      </w:r>
+      <w:proofErr w:type="gramEnd"/>
+      <w:r>
+        <w:rPr>
+          <w:color w:val="000000" w:themeColor="text1"/>
+          <w:sz w:val="28"/>
+          <w:szCs w:val="28"/>
+          <w:vertAlign w:val="superscript"/>
+        </w:rPr>
+        <w:t xml:space="preserve">                       (</w:t>
+      </w:r>
+      <w:proofErr w:type="spellStart"/>
+      <w:r>
+        <w:rPr>
+          <w:color w:val="000000" w:themeColor="text1"/>
+          <w:sz w:val="28"/>
+          <w:szCs w:val="28"/>
+          <w:vertAlign w:val="superscript"/>
+        </w:rPr>
+        <w:t>дд</w:t>
+      </w:r>
+      <w:proofErr w:type="spellEnd"/>
+      <w:r>
+        <w:rPr>
+          <w:color w:val="000000" w:themeColor="text1"/>
+          <w:sz w:val="28"/>
+          <w:szCs w:val="28"/>
+          <w:vertAlign w:val="superscript"/>
+        </w:rPr>
+        <w:t>/мм/</w:t>
+      </w:r>
+      <w:proofErr w:type="spellStart"/>
+      <w:r>
+        <w:rPr>
+          <w:color w:val="000000" w:themeColor="text1"/>
+          <w:sz w:val="28"/>
+          <w:szCs w:val="28"/>
+          <w:vertAlign w:val="superscript"/>
+        </w:rPr>
+        <w:t>гггг</w:t>
+      </w:r>
+      <w:proofErr w:type="spellEnd"/>
+      <w:r>
+        <w:rPr>
+          <w:color w:val="000000" w:themeColor="text1"/>
+          <w:sz w:val="28"/>
+          <w:szCs w:val="28"/>
+          <w:vertAlign w:val="superscript"/>
+        </w:rPr>
+        <w:t>)</w:t>
+      </w:r>
+    </w:p>
+    <w:p>
+      <w:pPr>
+        <w:rPr>
+          <w:color w:val="000000" w:themeColor="text1"/>
+        </w:rPr>
+      </w:pPr>
+      <w:r>
+        <w:rPr>
+          <w:color w:val="000000" w:themeColor="text1"/>
+        </w:rPr>
+        <w:t>Сведения о визе:</w:t>
+      </w:r>
+    </w:p>
+    <w:p>
+      <w:pPr>
+        <w:rPr>
+          <w:color w:val="000000" w:themeColor="text1"/>
+        </w:rPr>
+      </w:pPr>
+      <w:r>
+        <w:rPr>
+          <w:color w:val="000000" w:themeColor="text1"/>
+        </w:rPr>
+        <w:t xml:space="preserve">серия бланка </w:t>
+      </w:r>
+      <w:r>
+        <w:rPr>
+          <w:color w:val="000000" w:themeColor="text1"/>
+          <w:u w:val="single"/>
+        </w:rPr>
+        <w:t>_</w:t>
+      </w:r>
+      <w:r>
+        <w:rPr>
+          <w:b/>
+          <w:color w:val="000000" w:themeColor="text1"/>
+          <w:u w:val="single"/>
+        </w:rPr>
+        <w:t>{</w:t>
+      </w:r>
+      <w:proofErr w:type="spellStart"/>
+      <w:r>
+        <w:rPr>
+          <w:b/>
+          <w:color w:val="000000" w:themeColor="text1"/>
+          <w:u w:val="single"/>
+          <w:lang w:val="en-US"/>
+        </w:rPr>
+        <w:t>seriesVisa</w:t>
+      </w:r>
+      <w:proofErr w:type="spellEnd"/>
+      <w:r>
+        <w:rPr>
+          <w:b/>
+          <w:color w:val="000000" w:themeColor="text1"/>
+          <w:u w:val="single"/>
+        </w:rPr>
+        <w:t>}</w:t>
+      </w:r>
+      <w:r>
+        <w:rPr>
+          <w:b/>
+          <w:color w:val="000000" w:themeColor="text1"/>
+          <w:u w:val="single"/>
+        </w:rPr>
+        <w:t>_</w:t>
+      </w:r>
+      <w:r>
+        <w:rPr>
+          <w:color w:val="000000" w:themeColor="text1"/>
+        </w:rPr>
+        <w:t xml:space="preserve"> № </w:t>
+      </w:r>
+      <w:r>
+        <w:rPr>
+          <w:b/>
+          <w:color w:val="000000" w:themeColor="text1"/>
+          <w:u w:val="single"/>
+        </w:rPr>
+        <w:t>__</w:t>
+      </w:r>
+      <w:proofErr w:type="gramStart"/>
+      <w:r>
+        <w:rPr>
+          <w:b/>
+          <w:color w:val="000000" w:themeColor="text1"/>
+          <w:u w:val="single"/>
+        </w:rPr>
+        <w:t xml:space="preserve">_  </w:t>
+      </w:r>
+      <w:r>
+        <w:rPr>
+          <w:b/>
+          <w:color w:val="000000" w:themeColor="text1"/>
+          <w:u w:val="single"/>
+        </w:rPr>
+        <w:t>{</w:t>
+      </w:r>
+      <w:proofErr w:type="spellStart"/>
+      <w:proofErr w:type="gramEnd"/>
+      <w:r>
+        <w:rPr>
+          <w:b/>
+          <w:color w:val="000000" w:themeColor="text1"/>
+          <w:u w:val="single"/>
+          <w:lang w:val="en-US"/>
+        </w:rPr>
+        <w:t>idVisa</w:t>
+      </w:r>
+      <w:proofErr w:type="spellEnd"/>
+      <w:r>
+        <w:rPr>
+          <w:b/>
+          <w:color w:val="000000" w:themeColor="text1"/>
+          <w:u w:val="single"/>
+        </w:rPr>
+        <w:t>}</w:t>
+      </w:r>
+      <w:r>
+        <w:rPr>
+          <w:b/>
+          <w:color w:val="000000" w:themeColor="text1"/>
+          <w:u w:val="single"/>
+        </w:rPr>
+        <w:t>_____</w:t>
+      </w:r>
+      <w:r>
+        <w:rPr>
+          <w:color w:val="000000" w:themeColor="text1"/>
+          <w:u w:val="single"/>
+        </w:rPr>
+        <w:t>_</w:t>
+      </w:r>
+      <w:r>
+        <w:rPr>
+          <w:color w:val="000000" w:themeColor="text1"/>
+        </w:rPr>
+        <w:t xml:space="preserve"> срок действия с </w:t>
+      </w:r>
+      <w:r>
+        <w:rPr>
+          <w:color w:val="000000" w:themeColor="text1"/>
+          <w:u w:val="single"/>
+        </w:rPr>
+        <w:t>__</w:t>
+      </w:r>
+      <w:r>
+        <w:rPr>
+          <w:b/>
+          <w:color w:val="000000" w:themeColor="text1"/>
+          <w:u w:val="single"/>
+        </w:rPr>
+        <w:t>{</w:t>
+      </w:r>
+      <w:proofErr w:type="spellStart"/>
+      <w:r>
+        <w:rPr>
+          <w:b/>
+          <w:color w:val="000000" w:themeColor="text1"/>
+          <w:u w:val="single"/>
+          <w:lang w:val="en-US"/>
+        </w:rPr>
+        <w:t>dateOfIssueVisa</w:t>
+      </w:r>
+      <w:proofErr w:type="spellEnd"/>
+      <w:r>
+        <w:rPr>
+          <w:b/>
+          <w:color w:val="000000" w:themeColor="text1"/>
+          <w:u w:val="single"/>
+        </w:rPr>
+        <w:t>}</w:t>
+      </w:r>
+      <w:r>
+        <w:rPr>
+          <w:b/>
+          <w:color w:val="000000" w:themeColor="text1"/>
+          <w:u w:val="single"/>
+        </w:rPr>
+        <w:t>___</w:t>
+      </w:r>
+      <w:r>
+        <w:rPr>
+          <w:color w:val="000000" w:themeColor="text1"/>
+        </w:rPr>
+        <w:t xml:space="preserve"> по </w:t>
+      </w:r>
+      <w:r>
+        <w:rPr>
+          <w:color w:val="000000" w:themeColor="text1"/>
+          <w:u w:val="single"/>
+        </w:rPr>
+        <w:t>___</w:t>
+      </w:r>
+      <w:r>
+        <w:rPr>
+          <w:b/>
+          <w:color w:val="000000" w:themeColor="text1"/>
+          <w:u w:val="single"/>
+        </w:rPr>
+        <w:t>{</w:t>
+      </w:r>
+      <w:proofErr w:type="spellStart"/>
+      <w:r>
+        <w:rPr>
+          <w:b/>
+          <w:color w:val="000000" w:themeColor="text1"/>
+          <w:u w:val="single"/>
+          <w:lang w:val="en-US"/>
+        </w:rPr>
+        <w:t>validUntilVisa</w:t>
+      </w:r>
+      <w:proofErr w:type="spellEnd"/>
+      <w:r>
+        <w:rPr>
+          <w:b/>
+          <w:color w:val="000000" w:themeColor="text1"/>
+          <w:u w:val="single"/>
+        </w:rPr>
+        <w:t>}</w:t>
+      </w:r>
+      <w:r>
+        <w:rPr>
+          <w:color w:val="000000" w:themeColor="text1"/>
+          <w:u w:val="single"/>
+        </w:rPr>
+        <w:t>__</w:t>
+      </w:r>
+      <w:r>
+        <w:rPr>
+          <w:color w:val="000000" w:themeColor="text1"/>
+        </w:rPr>
+        <w:t xml:space="preserve"> </w:t>
+      </w:r>
+    </w:p>
+    <w:p>
+      <w:pPr>
+        <w:rPr>
+          <w:color w:val="000000" w:themeColor="text1"/>
+          <w:sz w:val="28"/>
+          <w:szCs w:val="28"/>
+          <w:vertAlign w:val="superscript"/>
+        </w:rPr>
+      </w:pPr>
+      <w:r>
+        <w:rPr>
+          <w:color w:val="000000" w:themeColor="text1"/>
+          <w:sz w:val="28"/>
+          <w:szCs w:val="28"/>
+          <w:vertAlign w:val="superscript"/>
+        </w:rPr>
+        <w:t xml:space="preserve">                                                                                                                                               (</w:t>
+      </w:r>
+      <w:proofErr w:type="spellStart"/>
+      <w:r>
+        <w:rPr>
+          <w:color w:val="000000" w:themeColor="text1"/>
+          <w:sz w:val="28"/>
+          <w:szCs w:val="28"/>
+          <w:vertAlign w:val="superscript"/>
+        </w:rPr>
+        <w:t>дд</w:t>
+      </w:r>
+      <w:proofErr w:type="spellEnd"/>
+      <w:r>
+        <w:rPr>
+          <w:color w:val="000000" w:themeColor="text1"/>
+          <w:sz w:val="28"/>
+          <w:szCs w:val="28"/>
+          <w:vertAlign w:val="superscript"/>
+        </w:rPr>
+        <w:t>/мм/</w:t>
+      </w:r>
+      <w:proofErr w:type="spellStart"/>
+      <w:proofErr w:type="gramStart"/>
+      <w:r>
+        <w:rPr>
+          <w:color w:val="000000" w:themeColor="text1"/>
+          <w:sz w:val="28"/>
+          <w:szCs w:val="28"/>
+          <w:vertAlign w:val="superscript"/>
+        </w:rPr>
+        <w:t>гггг</w:t>
+      </w:r>
+      <w:proofErr w:type="spellEnd"/>
+      <w:r>
+        <w:rPr>
+          <w:color w:val="000000" w:themeColor="text1"/>
+          <w:sz w:val="28"/>
+          <w:szCs w:val="28"/>
+          <w:vertAlign w:val="superscript"/>
+        </w:rPr>
+        <w:t xml:space="preserve">)   </w:t>
+      </w:r>
+      <w:proofErr w:type="gramEnd"/>
+      <w:r>
+        <w:rPr>
+          <w:color w:val="000000" w:themeColor="text1"/>
+          <w:sz w:val="28"/>
+          <w:szCs w:val="28"/>
+          <w:vertAlign w:val="superscript"/>
+        </w:rPr>
+        <w:t xml:space="preserve">                       (</w:t>
+      </w:r>
+      <w:proofErr w:type="spellStart"/>
+      <w:r>
+        <w:rPr>
+          <w:color w:val="000000" w:themeColor="text1"/>
+          <w:sz w:val="28"/>
+          <w:szCs w:val="28"/>
+          <w:vertAlign w:val="superscript"/>
+        </w:rPr>
+        <w:t>дд</w:t>
+      </w:r>
+      <w:proofErr w:type="spellEnd"/>
+      <w:r>
+        <w:rPr>
+          <w:color w:val="000000" w:themeColor="text1"/>
+          <w:sz w:val="28"/>
+          <w:szCs w:val="28"/>
+          <w:vertAlign w:val="superscript"/>
+        </w:rPr>
+        <w:t>/мм/</w:t>
+      </w:r>
+      <w:proofErr w:type="spellStart"/>
+      <w:r>
+        <w:rPr>
+          <w:color w:val="000000" w:themeColor="text1"/>
+          <w:sz w:val="28"/>
+          <w:szCs w:val="28"/>
+          <w:vertAlign w:val="superscript"/>
+        </w:rPr>
+        <w:t>гггг</w:t>
+      </w:r>
+      <w:proofErr w:type="spellEnd"/>
+      <w:r>
+        <w:rPr>
+          <w:color w:val="000000" w:themeColor="text1"/>
+          <w:sz w:val="28"/>
+          <w:szCs w:val="28"/>
+          <w:vertAlign w:val="superscript"/>
+        </w:rPr>
+        <w:t>)</w:t>
+      </w:r>
+    </w:p>
+    <w:p>
+      <w:pPr>
+        <w:rPr>
+          <w:b/>
+          <w:color w:val="000000" w:themeColor="text1"/>
+          <w:u w:val="single"/>
+        </w:rPr>
+      </w:pPr>
+      <w:r>
+        <w:rPr>
+          <w:color w:val="000000" w:themeColor="text1"/>
+        </w:rPr>
+        <w:t xml:space="preserve">В связи с: </w:t>
+      </w:r>
+      <w:r>
+        <w:rPr>
+          <w:b/>
+          <w:color w:val="000000" w:themeColor="text1"/>
+          <w:u w:val="single"/>
+        </w:rPr>
+        <w:t>{</w:t>
+      </w:r>
+      <w:r>
+        <w:rPr>
+          <w:b/>
+          <w:color w:val="000000" w:themeColor="text1"/>
+          <w:u w:val="single"/>
+          <w:lang w:val="en-US"/>
+        </w:rPr>
+        <w:t>purpose</w:t>
+      </w:r>
+      <w:r>
+        <w:rPr>
+          <w:b/>
+          <w:color w:val="000000" w:themeColor="text1"/>
+          <w:u w:val="single"/>
+        </w:rPr>
+        <w:t>}</w:t>
+      </w:r>
+      <w:r>
+        <w:rPr>
+          <w:b/>
+          <w:color w:val="000000" w:themeColor="text1"/>
+          <w:u w:val="single"/>
+        </w:rPr>
+        <w:t xml:space="preserve">, </w:t>
+      </w:r>
+      <w:r>
+        <w:rPr>
+          <w:b/>
+          <w:color w:val="000000" w:themeColor="text1"/>
+          <w:u w:val="single"/>
+        </w:rPr>
+        <w:t>П</w:t>
+      </w:r>
+      <w:r>
+        <w:rPr>
+          <w:b/>
+          <w:color w:val="000000" w:themeColor="text1"/>
+          <w:u w:val="single"/>
+        </w:rPr>
+        <w:t xml:space="preserve">риказ № </w:t>
+      </w:r>
+      <w:r>
+        <w:rPr>
+          <w:b/>
+          <w:color w:val="000000" w:themeColor="text1"/>
+          <w:u w:val="single"/>
+        </w:rPr>
+        <w:t>{</w:t>
+      </w:r>
+      <w:proofErr w:type="spellStart"/>
+      <w:r>
+        <w:rPr>
+          <w:b/>
+          <w:color w:val="000000" w:themeColor="text1"/>
+          <w:u w:val="single"/>
+          <w:lang w:val="en-US"/>
+        </w:rPr>
+        <w:t>numOrder</w:t>
+      </w:r>
+      <w:proofErr w:type="spellEnd"/>
+      <w:r>
+        <w:rPr>
+          <w:b/>
+          <w:color w:val="000000" w:themeColor="text1"/>
+          <w:u w:val="single"/>
+        </w:rPr>
+        <w:t xml:space="preserve">} </w:t>
+      </w:r>
+      <w:r>
+        <w:rPr>
+          <w:b/>
+          <w:color w:val="000000" w:themeColor="text1"/>
+          <w:u w:val="single"/>
+        </w:rPr>
+        <w:t xml:space="preserve">от </w:t>
+      </w:r>
+      <w:r>
+        <w:rPr>
+          <w:b/>
+          <w:color w:val="000000" w:themeColor="text1"/>
+          <w:u w:val="single"/>
+        </w:rPr>
+        <w:t>{</w:t>
+      </w:r>
+      <w:proofErr w:type="spellStart"/>
+      <w:r>
+        <w:rPr>
+          <w:b/>
+          <w:color w:val="000000" w:themeColor="text1"/>
+          <w:u w:val="single"/>
+          <w:lang w:val="en-US"/>
+        </w:rPr>
+        <w:t>orderFrom</w:t>
+      </w:r>
+      <w:proofErr w:type="spellEnd"/>
+      <w:r>
+        <w:rPr>
+          <w:b/>
+          <w:color w:val="000000" w:themeColor="text1"/>
+          <w:u w:val="single"/>
+        </w:rPr>
+        <w:t>}</w:t>
+      </w:r>
+      <w:r>
+        <w:rPr>
+          <w:b/>
+          <w:color w:val="000000" w:themeColor="text1"/>
+          <w:u w:val="single"/>
+        </w:rPr>
+        <w:t xml:space="preserve"> по </w:t>
+      </w:r>
+      <w:r>
+        <w:rPr>
+          <w:b/>
+          <w:color w:val="000000" w:themeColor="text1"/>
+          <w:u w:val="single"/>
+        </w:rPr>
+        <w:t>{</w:t>
+      </w:r>
+      <w:proofErr w:type="spellStart"/>
+      <w:r>
+        <w:rPr>
+          <w:b/>
+          <w:color w:val="000000" w:themeColor="text1"/>
+          <w:u w:val="single"/>
+          <w:lang w:val="en-US"/>
+        </w:rPr>
+        <w:t>orderUntil</w:t>
+      </w:r>
+      <w:proofErr w:type="spellEnd"/>
+      <w:r>
+        <w:rPr>
+          <w:b/>
+          <w:color w:val="000000" w:themeColor="text1"/>
+          <w:u w:val="single"/>
+        </w:rPr>
+        <w:t>}</w:t>
+      </w:r>
+      <w:r>
+        <w:rPr>
+          <w:b/>
+          <w:color w:val="000000" w:themeColor="text1"/>
+          <w:u w:val="single"/>
+        </w:rPr>
+        <w:t>__</w:t>
+      </w:r>
+    </w:p>
+    <w:p>
+      <w:pPr>
+        <w:rPr>
+          <w:color w:val="000000" w:themeColor="text1"/>
+          <w:u w:val="single"/>
+        </w:rPr>
+      </w:pPr>
+      <w:r>
+        <w:rPr>
+          <w:b/>
+          <w:color w:val="000000" w:themeColor="text1"/>
+          <w:u w:val="single"/>
+        </w:rPr>
+        <w:t>{</w:t>
+      </w:r>
+      <w:proofErr w:type="spellStart"/>
+      <w:r>
+        <w:rPr>
+          <w:b/>
+          <w:color w:val="000000" w:themeColor="text1"/>
+          <w:u w:val="single"/>
+          <w:lang w:val="en-US"/>
+        </w:rPr>
+        <w:t>typeFunding</w:t>
+      </w:r>
+      <w:proofErr w:type="spellEnd"/>
+      <w:r>
+        <w:rPr>
+          <w:b/>
+          <w:color w:val="000000" w:themeColor="text1"/>
+          <w:u w:val="single"/>
+        </w:rPr>
+        <w:t>}</w:t>
+      </w:r>
+      <w:r>
+        <w:rPr>
+          <w:b/>
+          <w:color w:val="000000" w:themeColor="text1"/>
+          <w:u w:val="single"/>
+        </w:rPr>
+        <w:t xml:space="preserve"> </w:t>
+      </w:r>
+      <w:r>
+        <w:rPr>
+          <w:b/>
+          <w:color w:val="000000" w:themeColor="text1"/>
+          <w:u w:val="single"/>
+        </w:rPr>
+        <w:t>{</w:t>
+      </w:r>
+      <w:proofErr w:type="spellStart"/>
+      <w:r>
+        <w:rPr>
+          <w:b/>
+          <w:color w:val="000000" w:themeColor="text1"/>
+          <w:u w:val="single"/>
+          <w:lang w:val="en-US"/>
+        </w:rPr>
+        <w:t>numContract</w:t>
+      </w:r>
+      <w:proofErr w:type="spellEnd"/>
+      <w:r>
+        <w:rPr>
+          <w:b/>
+          <w:color w:val="000000" w:themeColor="text1"/>
+          <w:u w:val="single"/>
+        </w:rPr>
+        <w:t>}</w:t>
+      </w:r>
+      <w:r>
+        <w:rPr>
+          <w:b/>
+          <w:color w:val="000000" w:themeColor="text1"/>
+          <w:u w:val="single"/>
+        </w:rPr>
+        <w:t xml:space="preserve"> от </w:t>
+      </w:r>
+      <w:r>
+        <w:rPr>
+          <w:b/>
+          <w:color w:val="000000" w:themeColor="text1"/>
+          <w:u w:val="single"/>
+        </w:rPr>
+        <w:t>{</w:t>
+      </w:r>
+      <w:proofErr w:type="spellStart"/>
+      <w:r>
+        <w:rPr>
+          <w:b/>
+          <w:color w:val="000000" w:themeColor="text1"/>
+          <w:u w:val="single"/>
+          <w:lang w:val="en-US"/>
+        </w:rPr>
+        <w:t>contractFrom</w:t>
+      </w:r>
+      <w:proofErr w:type="spellEnd"/>
+      <w:r>
+        <w:rPr>
+          <w:b/>
+          <w:color w:val="000000" w:themeColor="text1"/>
+          <w:u w:val="single"/>
+        </w:rPr>
+        <w:t>}</w:t>
+      </w:r>
+      <w:r>
+        <w:rPr>
+          <w:b/>
+          <w:color w:val="000000" w:themeColor="text1"/>
+          <w:u w:val="single"/>
+        </w:rPr>
+        <w:t>_________________________</w:t>
+      </w:r>
+      <w:r>
+        <w:rPr>
+          <w:b/>
+          <w:color w:val="000000" w:themeColor="text1"/>
+          <w:u w:val="single"/>
+        </w:rPr>
+        <w:t>____________</w:t>
+      </w:r>
+      <w:r>
+        <w:rPr>
+          <w:b/>
+          <w:color w:val="000000" w:themeColor="text1"/>
+          <w:u w:val="single"/>
+        </w:rPr>
+        <w:t>___</w:t>
+      </w:r>
+    </w:p>
+    <w:p>
+      <w:pPr>
+        <w:rPr>
+          <w:color w:val="000000" w:themeColor="text1"/>
+          <w:u w:val="single"/>
+        </w:rPr>
+      </w:pPr>
+    </w:p>
+    <w:p>
+      <w:pPr>
+        <w:rPr>
+          <w:color w:val="000000" w:themeColor="text1"/>
+          <w:u w:val="single"/>
+        </w:rPr>
+      </w:pPr>
+    </w:p>
+    <w:p>
+      <w:pPr>
+        <w:rPr>
+          <w:color w:val="000000" w:themeColor="text1"/>
+          <w:u w:val="single"/>
+        </w:rPr>
+      </w:pPr>
+      <w:r>
+        <w:rPr>
+          <w:color w:val="000000" w:themeColor="text1"/>
+        </w:rPr>
+        <w:t xml:space="preserve"> Дата</w:t>
+      </w:r>
+      <w:proofErr w:type="gramStart"/>
+      <w:r>
+        <w:rPr>
+          <w:color w:val="000000" w:themeColor="text1"/>
         </w:rPr>
         <w:t xml:space="preserve">   </w:t>
       </w:r>
       <w:r>
         <w:rPr>
-          <w:b/>
-          <w:u w:val="single"/>
-          <w:shd w:val="clear" w:color="auto" w:fill="00B050"/>
+          <w:color w:val="000000" w:themeColor="text1"/>
+          <w:sz w:val="28"/>
+          <w:szCs w:val="28"/>
+          <w:u w:val="single"/>
         </w:rPr>
         <w:t>{</w:t>
       </w:r>
@@ -1770,32 +3242,35 @@
       <w:proofErr w:type="gramEnd"/>
       <w:r>
         <w:rPr>
-          <w:b/>
-          <w:u w:val="single"/>
-          <w:shd w:val="clear" w:color="auto" w:fill="00B050"/>
+          <w:color w:val="000000" w:themeColor="text1"/>
+          <w:sz w:val="28"/>
+          <w:szCs w:val="28"/>
+          <w:u w:val="single"/>
           <w:lang w:val="en-US"/>
         </w:rPr>
-        <w:t>firstNameRu</w:t>
-      </w:r>
-      <w:proofErr w:type="spellEnd"/>
-      <w:r>
-        <w:rPr>
-          <w:b/>
-          <w:u w:val="single"/>
-          <w:shd w:val="clear" w:color="auto" w:fill="00B050"/>
+        <w:t>dateInOvm</w:t>
+      </w:r>
+      <w:proofErr w:type="spellEnd"/>
+      <w:r>
+        <w:rPr>
+          <w:color w:val="000000" w:themeColor="text1"/>
+          <w:sz w:val="28"/>
+          <w:szCs w:val="28"/>
+          <w:u w:val="single"/>
         </w:rPr>
         <w:t>}</w:t>
       </w:r>
       <w:r>
         <w:rPr>
-          <w:b/>
-          <w:u w:val="single"/>
-        </w:rPr>
-        <w:t>____________/__________</w:t>
-      </w:r>
-      <w:r>
-        <w:rPr>
-          <w:b/>
+          <w:color w:val="000000" w:themeColor="text1"/>
+          <w:sz w:val="28"/>
+          <w:szCs w:val="28"/>
+        </w:rPr>
+        <w:t xml:space="preserve"> </w:t>
+      </w:r>
+      <w:r>
+        <w:rPr>
+          <w:color w:val="000000" w:themeColor="text1"/>
           <w:u w:val="single"/>
         </w:rPr>
         <w:t>{</w:t>
@@ -1803,1549 +3278,90 @@
       <w:proofErr w:type="spellStart"/>
       <w:r>
         <w:rPr>
-          <w:b/>
+          <w:color w:val="000000" w:themeColor="text1"/>
           <w:u w:val="single"/>
           <w:lang w:val="en-US"/>
         </w:rPr>
-        <w:t>firstNameEn</w:t>
-      </w:r>
-      <w:proofErr w:type="spellEnd"/>
-      <w:r>
-        <w:rPr>
-          <w:b/>
+        <w:t>registrationOn</w:t>
+      </w:r>
+      <w:proofErr w:type="spellEnd"/>
+      <w:r>
+        <w:rPr>
+          <w:color w:val="000000" w:themeColor="text1"/>
+          <w:u w:val="single"/>
+        </w:rPr>
+        <w:t>2</w:t>
+      </w:r>
+      <w:r>
+        <w:rPr>
+          <w:color w:val="000000" w:themeColor="text1"/>
           <w:u w:val="single"/>
         </w:rPr>
         <w:t>}</w:t>
       </w:r>
-      <w:r>
-        <w:rPr>
-          <w:b/>
-          <w:u w:val="single"/>
-        </w:rPr>
-        <w:t>_________</w:t>
-      </w:r>
-    </w:p>
-    <w:p>
-      <w:pPr>
-        <w:rPr>
-          <w:vertAlign w:val="superscript"/>
-        </w:rPr>
-      </w:pPr>
-      <w:r>
-        <w:rPr>
-          <w:vertAlign w:val="superscript"/>
-        </w:rPr>
-        <w:t xml:space="preserve">                                                                                       </w:t>
-      </w:r>
-      <w:r>
-        <w:rPr>
-          <w:vertAlign w:val="superscript"/>
-        </w:rPr>
-        <w:t>(</w:t>
-      </w:r>
+    </w:p>
+    <w:p>
+      <w:pPr>
+        <w:rPr>
+          <w:color w:val="000000" w:themeColor="text1"/>
+          <w:vertAlign w:val="superscript"/>
+        </w:rPr>
+      </w:pPr>
+      <w:r>
+        <w:rPr>
+          <w:color w:val="000000" w:themeColor="text1"/>
+          <w:sz w:val="28"/>
+          <w:szCs w:val="28"/>
+          <w:vertAlign w:val="superscript"/>
+        </w:rPr>
+        <w:lastRenderedPageBreak/>
+        <w:t xml:space="preserve">                   (</w:t>
+      </w:r>
+      <w:proofErr w:type="spellStart"/>
+      <w:r>
+        <w:rPr>
+          <w:color w:val="000000" w:themeColor="text1"/>
+          <w:sz w:val="28"/>
+          <w:szCs w:val="28"/>
+          <w:vertAlign w:val="superscript"/>
+        </w:rPr>
+        <w:t>дд</w:t>
+      </w:r>
+      <w:proofErr w:type="spellEnd"/>
+      <w:r>
+        <w:rPr>
+          <w:color w:val="000000" w:themeColor="text1"/>
+          <w:sz w:val="28"/>
+          <w:szCs w:val="28"/>
+          <w:vertAlign w:val="superscript"/>
+        </w:rPr>
+        <w:t>/мм/</w:t>
+      </w:r>
+      <w:proofErr w:type="spellStart"/>
       <w:proofErr w:type="gramStart"/>
       <w:r>
         <w:rPr>
-          <w:vertAlign w:val="superscript"/>
-        </w:rPr>
-        <w:t xml:space="preserve">кириллица)   </w:t>
+          <w:color w:val="000000" w:themeColor="text1"/>
+          <w:sz w:val="28"/>
+          <w:szCs w:val="28"/>
+          <w:vertAlign w:val="superscript"/>
+        </w:rPr>
+        <w:t>гггг</w:t>
+      </w:r>
+      <w:proofErr w:type="spellEnd"/>
+      <w:r>
+        <w:rPr>
+          <w:color w:val="000000" w:themeColor="text1"/>
+          <w:sz w:val="28"/>
+          <w:szCs w:val="28"/>
+          <w:vertAlign w:val="superscript"/>
+        </w:rPr>
+        <w:t xml:space="preserve">)   </w:t>
       </w:r>
       <w:proofErr w:type="gramEnd"/>
       <w:r>
         <w:rPr>
-          <w:vertAlign w:val="superscript"/>
-        </w:rPr>
-        <w:t xml:space="preserve">                                                                         (латиница)</w:t>
-      </w:r>
-    </w:p>
-    <w:p>
-      <w:pPr>
-        <w:rPr>
-          <w:u w:val="single"/>
-        </w:rPr>
-      </w:pPr>
-      <w:r>
-        <w:t xml:space="preserve">Отчество (при наличии) </w:t>
-      </w:r>
-      <w:r>
-        <w:rPr>
-          <w:b/>
-          <w:u w:val="single"/>
-        </w:rPr>
-        <w:t>_____</w:t>
-      </w:r>
-      <w:r>
-        <w:rPr>
-          <w:b/>
-          <w:u w:val="single"/>
-          <w:shd w:val="clear" w:color="auto" w:fill="92D050"/>
-        </w:rPr>
-        <w:t>____</w:t>
-      </w:r>
-      <w:r>
-        <w:rPr>
-          <w:b/>
-          <w:u w:val="single"/>
-          <w:shd w:val="clear" w:color="auto" w:fill="92D050"/>
-          <w:lang w:val="en-US"/>
-        </w:rPr>
-        <w:t>{</w:t>
-      </w:r>
-      <w:proofErr w:type="spellStart"/>
-      <w:r>
-        <w:rPr>
-          <w:b/>
-          <w:u w:val="single"/>
-          <w:shd w:val="clear" w:color="auto" w:fill="92D050"/>
-          <w:lang w:val="en-US"/>
-        </w:rPr>
-        <w:t>patronymicRu</w:t>
-      </w:r>
-      <w:proofErr w:type="spellEnd"/>
-      <w:r>
-        <w:rPr>
-          <w:b/>
-          <w:u w:val="single"/>
-          <w:shd w:val="clear" w:color="auto" w:fill="92D050"/>
-          <w:lang w:val="en-US"/>
-        </w:rPr>
-        <w:t>}</w:t>
-      </w:r>
-      <w:r>
-        <w:rPr>
-          <w:b/>
-          <w:u w:val="single"/>
-        </w:rPr>
-        <w:t>_________________/_____________________</w:t>
-      </w:r>
-    </w:p>
-    <w:p>
-      <w:pPr>
-        <w:rPr>
-          <w:vertAlign w:val="superscript"/>
-        </w:rPr>
-      </w:pPr>
-      <w:r>
-        <w:rPr>
-          <w:vertAlign w:val="superscript"/>
-        </w:rPr>
-        <w:t xml:space="preserve">                                                                              </w:t>
-      </w:r>
-      <w:r>
-        <w:rPr>
-          <w:vertAlign w:val="superscript"/>
-        </w:rPr>
-        <w:t xml:space="preserve">              </w:t>
-      </w:r>
-      <w:r>
-        <w:rPr>
-          <w:vertAlign w:val="superscript"/>
-        </w:rPr>
-        <w:t xml:space="preserve">  (</w:t>
-      </w:r>
-      <w:proofErr w:type="gramStart"/>
-      <w:r>
-        <w:rPr>
-          <w:vertAlign w:val="superscript"/>
-        </w:rPr>
-        <w:t xml:space="preserve">кириллица)   </w:t>
-      </w:r>
-      <w:proofErr w:type="gramEnd"/>
-      <w:r>
-        <w:rPr>
-          <w:vertAlign w:val="superscript"/>
-        </w:rPr>
-        <w:t xml:space="preserve">                                                                         (латиница)</w:t>
-      </w:r>
-    </w:p>
-    <w:p>
-      <w:pPr>
-        <w:rPr>
-          <w:bdr w:val="single" w:sz="4" w:space="0" w:color="auto"/>
-        </w:rPr>
-      </w:pPr>
-      <w:r>
-        <w:t xml:space="preserve">Дата рождения </w:t>
-      </w:r>
-      <w:r>
-        <w:rPr>
-          <w:b/>
-          <w:u w:val="single"/>
-        </w:rPr>
-        <w:t>__</w:t>
-      </w:r>
-      <w:r>
-        <w:rPr>
-          <w:b/>
-          <w:u w:val="single"/>
-        </w:rPr>
-        <w:t>{</w:t>
-      </w:r>
-      <w:proofErr w:type="spellStart"/>
-      <w:r>
-        <w:rPr>
-          <w:b/>
-          <w:u w:val="single"/>
-          <w:lang w:val="en-US"/>
-        </w:rPr>
-        <w:t>dateOfBirth</w:t>
-      </w:r>
-      <w:proofErr w:type="spellEnd"/>
-      <w:r>
-        <w:rPr>
-          <w:b/>
-          <w:u w:val="single"/>
-        </w:rPr>
-        <w:t>}</w:t>
-      </w:r>
-      <w:r>
-        <w:rPr>
-          <w:b/>
-          <w:u w:val="single"/>
-        </w:rPr>
-        <w:t>_</w:t>
-      </w:r>
-      <w:r>
-        <w:rPr>
-          <w:u w:val="single"/>
-        </w:rPr>
-        <w:t xml:space="preserve">   </w:t>
-      </w:r>
-      <w:r>
-        <w:t xml:space="preserve"> Гражданство </w:t>
-      </w:r>
-      <w:r>
-        <w:rPr>
-          <w:b/>
-          <w:u w:val="single"/>
-        </w:rPr>
-        <w:t xml:space="preserve">__        </w:t>
-      </w:r>
-      <w:proofErr w:type="gramStart"/>
-      <w:r>
-        <w:rPr>
-          <w:b/>
-          <w:u w:val="single"/>
-        </w:rPr>
-        <w:t xml:space="preserve">   </w:t>
-      </w:r>
-      <w:r>
-        <w:rPr>
-          <w:b/>
-          <w:u w:val="single"/>
-          <w:shd w:val="clear" w:color="auto" w:fill="C45911"/>
-        </w:rPr>
-        <w:t>{</w:t>
-      </w:r>
-      <w:proofErr w:type="spellStart"/>
-      <w:proofErr w:type="gramEnd"/>
-      <w:r>
-        <w:rPr>
-          <w:b/>
-          <w:u w:val="single"/>
-          <w:shd w:val="clear" w:color="auto" w:fill="C45911"/>
-          <w:lang w:val="en-US"/>
-        </w:rPr>
-        <w:t>grazd</w:t>
-      </w:r>
-      <w:proofErr w:type="spellEnd"/>
-      <w:r>
-        <w:rPr>
-          <w:b/>
-          <w:u w:val="single"/>
-          <w:shd w:val="clear" w:color="auto" w:fill="C45911"/>
-        </w:rPr>
-        <w:t>}</w:t>
-      </w:r>
-      <w:r>
-        <w:rPr>
-          <w:b/>
-          <w:u w:val="single"/>
-        </w:rPr>
-        <w:t>________</w:t>
-      </w:r>
-      <w:r>
-        <w:t xml:space="preserve"> </w:t>
-      </w:r>
-      <w:r>
-        <w:rPr>
-          <w:shd w:val="clear" w:color="auto" w:fill="B286FF"/>
-        </w:rPr>
-        <w:t xml:space="preserve">Пол: М  </w:t>
-      </w:r>
-      <w:r>
-        <w:rPr>
-          <w:bdr w:val="single" w:sz="4" w:space="0" w:color="auto"/>
-          <w:shd w:val="clear" w:color="auto" w:fill="B286FF"/>
-        </w:rPr>
-        <w:t xml:space="preserve"> </w:t>
-      </w:r>
-      <w:r>
-        <w:rPr>
-          <w:bdr w:val="single" w:sz="4" w:space="0" w:color="auto"/>
-          <w:shd w:val="clear" w:color="auto" w:fill="B286FF"/>
-        </w:rPr>
-        <w:t>{</w:t>
-      </w:r>
-      <w:proofErr w:type="spellStart"/>
-      <w:r>
-        <w:rPr>
-          <w:bdr w:val="single" w:sz="4" w:space="0" w:color="auto"/>
-          <w:shd w:val="clear" w:color="auto" w:fill="B286FF"/>
-          <w:lang w:val="en-US"/>
-        </w:rPr>
-        <w:t>genM</w:t>
-      </w:r>
-      <w:proofErr w:type="spellEnd"/>
-      <w:r>
-        <w:rPr>
-          <w:bdr w:val="single" w:sz="4" w:space="0" w:color="auto"/>
-          <w:shd w:val="clear" w:color="auto" w:fill="B286FF"/>
-        </w:rPr>
-        <w:t>}</w:t>
-      </w:r>
-      <w:r>
-        <w:rPr>
-          <w:bdr w:val="single" w:sz="4" w:space="0" w:color="auto"/>
-          <w:shd w:val="clear" w:color="auto" w:fill="B286FF"/>
-        </w:rPr>
-        <w:t xml:space="preserve">  </w:t>
-      </w:r>
-      <w:r>
-        <w:rPr>
-          <w:shd w:val="clear" w:color="auto" w:fill="B286FF"/>
-        </w:rPr>
-        <w:t xml:space="preserve">  Ж   </w:t>
-      </w:r>
-      <w:r>
-        <w:rPr>
-          <w:b/>
-          <w:bdr w:val="single" w:sz="4" w:space="0" w:color="auto"/>
-          <w:shd w:val="clear" w:color="auto" w:fill="B286FF"/>
-        </w:rPr>
-        <w:t>{</w:t>
-      </w:r>
-      <w:proofErr w:type="spellStart"/>
-      <w:r>
-        <w:rPr>
-          <w:b/>
-          <w:bdr w:val="single" w:sz="4" w:space="0" w:color="auto"/>
-          <w:shd w:val="clear" w:color="auto" w:fill="B286FF"/>
-          <w:lang w:val="en-US"/>
-        </w:rPr>
-        <w:t>genW</w:t>
-      </w:r>
-      <w:proofErr w:type="spellEnd"/>
-      <w:r>
-        <w:rPr>
-          <w:b/>
-          <w:bdr w:val="single" w:sz="4" w:space="0" w:color="auto"/>
-          <w:shd w:val="clear" w:color="auto" w:fill="B286FF"/>
-        </w:rPr>
-        <w:t>}</w:t>
-      </w:r>
-      <w:r>
-        <w:rPr>
-          <w:b/>
-          <w:bdr w:val="single" w:sz="4" w:space="0" w:color="auto"/>
-        </w:rPr>
-        <w:t xml:space="preserve"> </w:t>
-      </w:r>
-      <w:r>
-        <w:rPr>
-          <w:bdr w:val="single" w:sz="4" w:space="0" w:color="auto"/>
-        </w:rPr>
-        <w:t xml:space="preserve"> </w:t>
-      </w:r>
-    </w:p>
-    <w:p>
-      <w:pPr>
-        <w:ind w:firstLine="1843"/>
-        <w:rPr>
-          <w:sz w:val="28"/>
-          <w:szCs w:val="28"/>
-          <w:vertAlign w:val="superscript"/>
-        </w:rPr>
-      </w:pPr>
-      <w:r>
-        <w:rPr>
-          <w:sz w:val="28"/>
-          <w:szCs w:val="28"/>
-          <w:vertAlign w:val="superscript"/>
-        </w:rPr>
-        <w:t xml:space="preserve">   (</w:t>
-      </w:r>
-      <w:proofErr w:type="spellStart"/>
-      <w:r>
-        <w:rPr>
-          <w:sz w:val="28"/>
-          <w:szCs w:val="28"/>
-          <w:vertAlign w:val="superscript"/>
-        </w:rPr>
-        <w:t>дд</w:t>
-      </w:r>
-      <w:proofErr w:type="spellEnd"/>
-      <w:r>
-        <w:rPr>
-          <w:sz w:val="28"/>
-          <w:szCs w:val="28"/>
-          <w:vertAlign w:val="superscript"/>
-        </w:rPr>
-        <w:t>/мм/</w:t>
-      </w:r>
-      <w:proofErr w:type="spellStart"/>
-      <w:r>
-        <w:rPr>
-          <w:sz w:val="28"/>
-          <w:szCs w:val="28"/>
-          <w:vertAlign w:val="superscript"/>
-        </w:rPr>
-        <w:t>гггг</w:t>
-      </w:r>
-      <w:proofErr w:type="spellEnd"/>
-      <w:r>
-        <w:rPr>
-          <w:sz w:val="28"/>
-          <w:szCs w:val="28"/>
-          <w:vertAlign w:val="superscript"/>
-        </w:rPr>
-        <w:t>)</w:t>
-      </w:r>
-    </w:p>
-    <w:p>
-      <w:pPr>
-        <w:rPr>
-          <w:u w:val="single"/>
-        </w:rPr>
-      </w:pPr>
-      <w:r>
-        <w:t xml:space="preserve">Документ, удостоверяющий личность: </w:t>
-      </w:r>
-      <w:r>
-        <w:rPr>
-          <w:b/>
-          <w:u w:val="single"/>
-          <w:shd w:val="clear" w:color="auto" w:fill="FF9D4C"/>
-        </w:rPr>
-        <w:t>___                             ПАСПОРТ____      _</w:t>
-      </w:r>
-      <w:proofErr w:type="gramStart"/>
-      <w:r>
-        <w:rPr>
-          <w:b/>
-          <w:u w:val="single"/>
-          <w:shd w:val="clear" w:color="auto" w:fill="FF9D4C"/>
-        </w:rPr>
-        <w:t>_  _</w:t>
-      </w:r>
-      <w:proofErr w:type="gramEnd"/>
-      <w:r>
-        <w:rPr>
-          <w:b/>
-          <w:u w:val="single"/>
-          <w:shd w:val="clear" w:color="auto" w:fill="FF9D4C"/>
-        </w:rPr>
-        <w:t>__________</w:t>
-      </w:r>
-    </w:p>
-    <w:p>
-      <w:r>
-        <w:t>с</w:t>
-      </w:r>
-      <w:r>
-        <w:t>ерия</w:t>
-      </w:r>
-      <w:r>
-        <w:t xml:space="preserve"> </w:t>
-      </w:r>
-      <w:r>
-        <w:rPr>
-          <w:b/>
-          <w:u w:val="single"/>
-        </w:rPr>
-        <w:t>__</w:t>
-      </w:r>
-      <w:r>
-        <w:rPr>
-          <w:b/>
-          <w:u w:val="single"/>
-        </w:rPr>
-        <w:t>{</w:t>
-      </w:r>
-      <w:r>
-        <w:rPr>
-          <w:b/>
-          <w:u w:val="single"/>
-          <w:lang w:val="en-US"/>
-        </w:rPr>
-        <w:t>series</w:t>
-      </w:r>
-      <w:r>
-        <w:rPr>
-          <w:b/>
-          <w:u w:val="single"/>
-        </w:rPr>
-        <w:t>}</w:t>
-      </w:r>
-      <w:r>
-        <w:rPr>
-          <w:b/>
-          <w:u w:val="single"/>
-        </w:rPr>
-        <w:t>____</w:t>
-      </w:r>
-      <w:r>
-        <w:t xml:space="preserve"> № </w:t>
-      </w:r>
-      <w:r>
-        <w:rPr>
-          <w:u w:val="single"/>
-        </w:rPr>
-        <w:t>__</w:t>
-      </w:r>
-      <w:r>
-        <w:rPr>
-          <w:b/>
-          <w:u w:val="single"/>
-          <w:shd w:val="clear" w:color="auto" w:fill="D1EDFF"/>
-        </w:rPr>
-        <w:t>{</w:t>
-      </w:r>
-      <w:proofErr w:type="spellStart"/>
-      <w:r>
-        <w:rPr>
-          <w:b/>
-          <w:u w:val="single"/>
-          <w:shd w:val="clear" w:color="auto" w:fill="D1EDFF"/>
-          <w:lang w:val="en-US"/>
-        </w:rPr>
-        <w:t>idPassport</w:t>
-      </w:r>
-      <w:proofErr w:type="spellEnd"/>
-      <w:r>
-        <w:rPr>
-          <w:b/>
-          <w:u w:val="single"/>
-          <w:shd w:val="clear" w:color="auto" w:fill="D1EDFF"/>
-        </w:rPr>
-        <w:t>}</w:t>
-      </w:r>
-      <w:r>
-        <w:rPr>
-          <w:b/>
-          <w:u w:val="single"/>
-        </w:rPr>
-        <w:t>___</w:t>
-      </w:r>
-      <w:r>
-        <w:t xml:space="preserve"> срок действия с </w:t>
-      </w:r>
-      <w:r>
-        <w:rPr>
-          <w:u w:val="single"/>
-          <w:shd w:val="clear" w:color="auto" w:fill="603DFF"/>
-        </w:rPr>
-        <w:t>____</w:t>
-      </w:r>
-      <w:r>
-        <w:rPr>
-          <w:b/>
-          <w:u w:val="single"/>
-          <w:shd w:val="clear" w:color="auto" w:fill="603DFF"/>
-        </w:rPr>
-        <w:t>{</w:t>
-      </w:r>
-      <w:proofErr w:type="spellStart"/>
-      <w:r>
-        <w:rPr>
-          <w:b/>
-          <w:u w:val="single"/>
-          <w:shd w:val="clear" w:color="auto" w:fill="603DFF"/>
-          <w:lang w:val="en-US"/>
-        </w:rPr>
-        <w:t>dateOfIssue</w:t>
-      </w:r>
-      <w:proofErr w:type="spellEnd"/>
-      <w:r>
-        <w:rPr>
-          <w:b/>
-          <w:u w:val="single"/>
-          <w:shd w:val="clear" w:color="auto" w:fill="603DFF"/>
-        </w:rPr>
-        <w:t>}</w:t>
-      </w:r>
-      <w:r>
-        <w:rPr>
-          <w:b/>
-          <w:u w:val="single"/>
-          <w:shd w:val="clear" w:color="auto" w:fill="603DFF"/>
-        </w:rPr>
-        <w:t>____</w:t>
-      </w:r>
-      <w:r>
-        <w:t xml:space="preserve"> по </w:t>
-      </w:r>
-      <w:r>
-        <w:rPr>
-          <w:b/>
-          <w:u w:val="single"/>
-          <w:shd w:val="clear" w:color="auto" w:fill="FFEB29"/>
-        </w:rPr>
-        <w:t>_____</w:t>
-      </w:r>
-      <w:r>
-        <w:rPr>
-          <w:b/>
-          <w:u w:val="single"/>
-          <w:shd w:val="clear" w:color="auto" w:fill="FFEB29"/>
-        </w:rPr>
-        <w:t>{</w:t>
-      </w:r>
-      <w:proofErr w:type="spellStart"/>
-      <w:r>
-        <w:rPr>
-          <w:b/>
-          <w:u w:val="single"/>
-          <w:shd w:val="clear" w:color="auto" w:fill="FFEB29"/>
-          <w:lang w:val="en-US"/>
-        </w:rPr>
-        <w:t>validUntil</w:t>
-      </w:r>
-      <w:proofErr w:type="spellEnd"/>
-      <w:r>
-        <w:rPr>
-          <w:b/>
-          <w:u w:val="single"/>
-          <w:shd w:val="clear" w:color="auto" w:fill="FFEB29"/>
-        </w:rPr>
-        <w:t>}</w:t>
-      </w:r>
-      <w:r>
-        <w:rPr>
-          <w:b/>
-          <w:u w:val="single"/>
-          <w:shd w:val="clear" w:color="auto" w:fill="FFEB29"/>
-        </w:rPr>
-        <w:t>___</w:t>
-      </w:r>
-      <w:r>
-        <w:t xml:space="preserve"> </w:t>
-      </w:r>
-    </w:p>
-    <w:p>
-      <w:pPr>
-        <w:rPr>
-          <w:sz w:val="28"/>
-          <w:szCs w:val="28"/>
-          <w:vertAlign w:val="superscript"/>
-        </w:rPr>
-      </w:pPr>
-      <w:r>
-        <w:rPr>
-          <w:sz w:val="28"/>
-          <w:szCs w:val="28"/>
-          <w:vertAlign w:val="superscript"/>
-        </w:rPr>
-        <w:t xml:space="preserve">                                                                                                                                          (</w:t>
-      </w:r>
-      <w:proofErr w:type="spellStart"/>
-      <w:r>
-        <w:rPr>
-          <w:sz w:val="28"/>
-          <w:szCs w:val="28"/>
-          <w:vertAlign w:val="superscript"/>
-        </w:rPr>
-        <w:t>дд</w:t>
-      </w:r>
-      <w:proofErr w:type="spellEnd"/>
-      <w:r>
-        <w:rPr>
-          <w:sz w:val="28"/>
-          <w:szCs w:val="28"/>
-          <w:vertAlign w:val="superscript"/>
-        </w:rPr>
-        <w:t>/мм/</w:t>
-      </w:r>
-      <w:proofErr w:type="spellStart"/>
-      <w:proofErr w:type="gramStart"/>
-      <w:r>
-        <w:rPr>
-          <w:sz w:val="28"/>
-          <w:szCs w:val="28"/>
-          <w:vertAlign w:val="superscript"/>
-        </w:rPr>
-        <w:t>гггг</w:t>
-      </w:r>
-      <w:proofErr w:type="spellEnd"/>
-      <w:r>
-        <w:rPr>
-          <w:sz w:val="28"/>
-          <w:szCs w:val="28"/>
-          <w:vertAlign w:val="superscript"/>
-        </w:rPr>
-        <w:t xml:space="preserve">)   </w:t>
-      </w:r>
-      <w:proofErr w:type="gramEnd"/>
-      <w:r>
-        <w:rPr>
-          <w:sz w:val="28"/>
-          <w:szCs w:val="28"/>
-          <w:vertAlign w:val="superscript"/>
-        </w:rPr>
-        <w:t xml:space="preserve">                      </w:t>
-      </w:r>
-      <w:r>
-        <w:rPr>
-          <w:sz w:val="28"/>
-          <w:szCs w:val="28"/>
-          <w:vertAlign w:val="superscript"/>
-        </w:rPr>
-        <w:t xml:space="preserve"> </w:t>
-      </w:r>
-      <w:r>
-        <w:rPr>
-          <w:sz w:val="28"/>
-          <w:szCs w:val="28"/>
-          <w:vertAlign w:val="superscript"/>
-        </w:rPr>
-        <w:t>(</w:t>
-      </w:r>
-      <w:proofErr w:type="spellStart"/>
-      <w:r>
-        <w:rPr>
-          <w:sz w:val="28"/>
-          <w:szCs w:val="28"/>
-          <w:vertAlign w:val="superscript"/>
-        </w:rPr>
-        <w:t>дд</w:t>
-      </w:r>
-      <w:proofErr w:type="spellEnd"/>
-      <w:r>
-        <w:rPr>
-          <w:sz w:val="28"/>
-          <w:szCs w:val="28"/>
-          <w:vertAlign w:val="superscript"/>
-        </w:rPr>
-        <w:t>/мм/</w:t>
-      </w:r>
-      <w:proofErr w:type="spellStart"/>
-      <w:r>
-        <w:rPr>
-          <w:sz w:val="28"/>
-          <w:szCs w:val="28"/>
-          <w:vertAlign w:val="superscript"/>
-        </w:rPr>
-        <w:t>гггг</w:t>
-      </w:r>
-      <w:proofErr w:type="spellEnd"/>
-      <w:r>
-        <w:rPr>
-          <w:sz w:val="28"/>
-          <w:szCs w:val="28"/>
-          <w:vertAlign w:val="superscript"/>
-        </w:rPr>
-        <w:t>)</w:t>
-      </w:r>
-    </w:p>
-    <w:p>
-      <w:r>
-        <w:t>Сведения о визе:</w:t>
-      </w:r>
-    </w:p>
-    <w:p>
-      <w:r>
-        <w:t xml:space="preserve">серия бланка </w:t>
-      </w:r>
-      <w:r>
-        <w:rPr>
-          <w:u w:val="single"/>
-        </w:rPr>
-        <w:t>_</w:t>
-      </w:r>
-      <w:r>
-        <w:rPr>
-          <w:b/>
-          <w:u w:val="single"/>
-          <w:shd w:val="clear" w:color="auto" w:fill="0DE3CB"/>
-        </w:rPr>
-        <w:t>{</w:t>
-      </w:r>
-      <w:proofErr w:type="spellStart"/>
-      <w:r>
-        <w:rPr>
-          <w:b/>
-          <w:u w:val="single"/>
-          <w:shd w:val="clear" w:color="auto" w:fill="0DE3CB"/>
-          <w:lang w:val="en-US"/>
-        </w:rPr>
-        <w:t>seriesVisa</w:t>
-      </w:r>
-      <w:proofErr w:type="spellEnd"/>
-      <w:r>
-        <w:rPr>
-          <w:b/>
-          <w:u w:val="single"/>
-          <w:shd w:val="clear" w:color="auto" w:fill="0DE3CB"/>
-        </w:rPr>
-        <w:t>}</w:t>
-      </w:r>
-      <w:r>
-        <w:rPr>
-          <w:b/>
-          <w:u w:val="single"/>
-          <w:shd w:val="clear" w:color="auto" w:fill="0DE3CB"/>
-        </w:rPr>
-        <w:t>_</w:t>
-      </w:r>
-      <w:r>
-        <w:t xml:space="preserve"> </w:t>
-      </w:r>
-      <w:r>
-        <w:rPr>
-          <w:shd w:val="clear" w:color="auto" w:fill="F7DFF5"/>
-        </w:rPr>
-        <w:t xml:space="preserve">№ </w:t>
-      </w:r>
-      <w:r>
-        <w:rPr>
-          <w:b/>
-          <w:u w:val="single"/>
-          <w:shd w:val="clear" w:color="auto" w:fill="F7DFF5"/>
-        </w:rPr>
-        <w:t>__</w:t>
-      </w:r>
-      <w:proofErr w:type="gramStart"/>
-      <w:r>
-        <w:rPr>
-          <w:b/>
-          <w:u w:val="single"/>
-          <w:shd w:val="clear" w:color="auto" w:fill="F7DFF5"/>
-        </w:rPr>
-        <w:t xml:space="preserve">_  </w:t>
-      </w:r>
-      <w:r>
-        <w:rPr>
-          <w:b/>
-          <w:u w:val="single"/>
-          <w:shd w:val="clear" w:color="auto" w:fill="F7DFF5"/>
-        </w:rPr>
-        <w:t>{</w:t>
-      </w:r>
-      <w:proofErr w:type="spellStart"/>
-      <w:proofErr w:type="gramEnd"/>
-      <w:r>
-        <w:rPr>
-          <w:b/>
-          <w:u w:val="single"/>
-          <w:shd w:val="clear" w:color="auto" w:fill="F7DFF5"/>
-          <w:lang w:val="en-US"/>
-        </w:rPr>
-        <w:t>idVisa</w:t>
-      </w:r>
-      <w:proofErr w:type="spellEnd"/>
-      <w:r>
-        <w:rPr>
-          <w:b/>
-          <w:u w:val="single"/>
-          <w:shd w:val="clear" w:color="auto" w:fill="F7DFF5"/>
-        </w:rPr>
-        <w:t>}</w:t>
-      </w:r>
-      <w:r>
-        <w:rPr>
-          <w:b/>
-          <w:u w:val="single"/>
-          <w:shd w:val="clear" w:color="auto" w:fill="F7DFF5"/>
-        </w:rPr>
-        <w:t>_____</w:t>
-      </w:r>
-      <w:r>
-        <w:rPr>
-          <w:u w:val="single"/>
-          <w:shd w:val="clear" w:color="auto" w:fill="F7DFF5"/>
-        </w:rPr>
-        <w:t>_</w:t>
-      </w:r>
-      <w:r>
-        <w:t xml:space="preserve"> </w:t>
-      </w:r>
-      <w:r>
-        <w:rPr>
-          <w:shd w:val="clear" w:color="auto" w:fill="6981E8"/>
-        </w:rPr>
-        <w:t xml:space="preserve">срок действия с </w:t>
-      </w:r>
-      <w:r>
-        <w:rPr>
-          <w:u w:val="single"/>
-          <w:shd w:val="clear" w:color="auto" w:fill="6981E8"/>
-        </w:rPr>
-        <w:t>__</w:t>
-      </w:r>
-      <w:r>
-        <w:rPr>
-          <w:b/>
-          <w:u w:val="single"/>
-          <w:shd w:val="clear" w:color="auto" w:fill="6981E8"/>
-        </w:rPr>
-        <w:t>{</w:t>
-      </w:r>
-      <w:proofErr w:type="spellStart"/>
-      <w:r>
-        <w:rPr>
-          <w:b/>
-          <w:u w:val="single"/>
-          <w:shd w:val="clear" w:color="auto" w:fill="6981E8"/>
-          <w:lang w:val="en-US"/>
-        </w:rPr>
-        <w:t>dateOfIssueVisa</w:t>
-      </w:r>
-      <w:proofErr w:type="spellEnd"/>
-      <w:r>
-        <w:rPr>
-          <w:b/>
-          <w:u w:val="single"/>
-          <w:shd w:val="clear" w:color="auto" w:fill="6981E8"/>
-        </w:rPr>
-        <w:t>}</w:t>
-      </w:r>
-      <w:r>
-        <w:rPr>
-          <w:b/>
-          <w:u w:val="single"/>
-          <w:shd w:val="clear" w:color="auto" w:fill="6981E8"/>
-        </w:rPr>
-        <w:t>___</w:t>
-      </w:r>
-      <w:r>
-        <w:t xml:space="preserve"> </w:t>
-      </w:r>
-      <w:r>
-        <w:rPr>
-          <w:shd w:val="clear" w:color="auto" w:fill="E97C7C"/>
-        </w:rPr>
-        <w:t xml:space="preserve">по </w:t>
-      </w:r>
-      <w:r>
-        <w:rPr>
-          <w:u w:val="single"/>
-          <w:shd w:val="clear" w:color="auto" w:fill="E97C7C"/>
-        </w:rPr>
-        <w:t>___</w:t>
-      </w:r>
-      <w:r>
-        <w:rPr>
-          <w:b/>
-          <w:u w:val="single"/>
-          <w:shd w:val="clear" w:color="auto" w:fill="E97C7C"/>
-        </w:rPr>
-        <w:t>{</w:t>
-      </w:r>
-      <w:proofErr w:type="spellStart"/>
-      <w:r>
-        <w:rPr>
-          <w:b/>
-          <w:u w:val="single"/>
-          <w:shd w:val="clear" w:color="auto" w:fill="E97C7C"/>
-          <w:lang w:val="en-US"/>
-        </w:rPr>
-        <w:t>validUntilVisa</w:t>
-      </w:r>
-      <w:proofErr w:type="spellEnd"/>
-      <w:r>
-        <w:rPr>
-          <w:b/>
-          <w:u w:val="single"/>
-          <w:shd w:val="clear" w:color="auto" w:fill="E97C7C"/>
-        </w:rPr>
-        <w:t>}</w:t>
-      </w:r>
-      <w:r>
-        <w:rPr>
-          <w:u w:val="single"/>
-          <w:shd w:val="clear" w:color="auto" w:fill="E97C7C"/>
-        </w:rPr>
-        <w:t>__</w:t>
-      </w:r>
-      <w:r>
-        <w:t xml:space="preserve"> </w:t>
-      </w:r>
-    </w:p>
-    <w:p>
-      <w:pPr>
-        <w:rPr>
-          <w:sz w:val="28"/>
-          <w:szCs w:val="28"/>
-          <w:vertAlign w:val="superscript"/>
-        </w:rPr>
-      </w:pPr>
-      <w:r>
-        <w:rPr>
-          <w:sz w:val="28"/>
-          <w:szCs w:val="28"/>
-          <w:vertAlign w:val="superscript"/>
-        </w:rPr>
-        <w:t xml:space="preserve">                                                                                                                                               (</w:t>
-      </w:r>
-      <w:proofErr w:type="spellStart"/>
-      <w:r>
-        <w:rPr>
-          <w:sz w:val="28"/>
-          <w:szCs w:val="28"/>
-          <w:vertAlign w:val="superscript"/>
-        </w:rPr>
-        <w:t>дд</w:t>
-      </w:r>
-      <w:proofErr w:type="spellEnd"/>
-      <w:r>
-        <w:rPr>
-          <w:sz w:val="28"/>
-          <w:szCs w:val="28"/>
-          <w:vertAlign w:val="superscript"/>
-        </w:rPr>
-        <w:t>/мм/</w:t>
-      </w:r>
-      <w:proofErr w:type="spellStart"/>
-      <w:proofErr w:type="gramStart"/>
-      <w:r>
-        <w:rPr>
-          <w:sz w:val="28"/>
-          <w:szCs w:val="28"/>
-          <w:vertAlign w:val="superscript"/>
-        </w:rPr>
-        <w:t>гггг</w:t>
-      </w:r>
-      <w:proofErr w:type="spellEnd"/>
-      <w:r>
-        <w:rPr>
-          <w:sz w:val="28"/>
-          <w:szCs w:val="28"/>
-          <w:vertAlign w:val="superscript"/>
-        </w:rPr>
-        <w:t xml:space="preserve">)   </w:t>
-      </w:r>
-      <w:proofErr w:type="gramEnd"/>
-      <w:r>
-        <w:rPr>
-          <w:sz w:val="28"/>
-          <w:szCs w:val="28"/>
-          <w:vertAlign w:val="superscript"/>
-        </w:rPr>
-        <w:t xml:space="preserve">                      </w:t>
-      </w:r>
-      <w:r>
-        <w:rPr>
-          <w:sz w:val="28"/>
-          <w:szCs w:val="28"/>
-          <w:vertAlign w:val="superscript"/>
-        </w:rPr>
-        <w:t xml:space="preserve"> </w:t>
-      </w:r>
-      <w:r>
-        <w:rPr>
-          <w:sz w:val="28"/>
-          <w:szCs w:val="28"/>
-          <w:vertAlign w:val="superscript"/>
-        </w:rPr>
-        <w:t>(</w:t>
-      </w:r>
-      <w:proofErr w:type="spellStart"/>
-      <w:r>
-        <w:rPr>
-          <w:sz w:val="28"/>
-          <w:szCs w:val="28"/>
-          <w:vertAlign w:val="superscript"/>
-        </w:rPr>
-        <w:t>дд</w:t>
-      </w:r>
-      <w:proofErr w:type="spellEnd"/>
-      <w:r>
-        <w:rPr>
-          <w:sz w:val="28"/>
-          <w:szCs w:val="28"/>
-          <w:vertAlign w:val="superscript"/>
-        </w:rPr>
-        <w:t>/мм/</w:t>
-      </w:r>
-      <w:proofErr w:type="spellStart"/>
-      <w:r>
-        <w:rPr>
-          <w:sz w:val="28"/>
-          <w:szCs w:val="28"/>
-          <w:vertAlign w:val="superscript"/>
-        </w:rPr>
-        <w:t>гггг</w:t>
-      </w:r>
-      <w:proofErr w:type="spellEnd"/>
-      <w:r>
-        <w:rPr>
-          <w:sz w:val="28"/>
-          <w:szCs w:val="28"/>
-          <w:vertAlign w:val="superscript"/>
-        </w:rPr>
-        <w:t>)</w:t>
-      </w:r>
-    </w:p>
-    <w:p>
-      <w:pPr>
-        <w:rPr>
-          <w:b/>
-          <w:u w:val="single"/>
-        </w:rPr>
-      </w:pPr>
-      <w:r>
-        <w:t>В</w:t>
-      </w:r>
-      <w:r>
-        <w:t xml:space="preserve"> связи с: </w:t>
-      </w:r>
-      <w:r>
-        <w:rPr>
-          <w:b/>
-          <w:u w:val="single"/>
-        </w:rPr>
-        <w:t>{</w:t>
-      </w:r>
-      <w:r>
-        <w:rPr>
-          <w:b/>
-          <w:u w:val="single"/>
-          <w:lang w:val="en-US"/>
-        </w:rPr>
-        <w:t>purpose</w:t>
-      </w:r>
-      <w:r>
-        <w:rPr>
-          <w:b/>
-          <w:u w:val="single"/>
-        </w:rPr>
-        <w:t>}</w:t>
-      </w:r>
-      <w:r>
-        <w:rPr>
-          <w:b/>
-          <w:u w:val="single"/>
-        </w:rPr>
-        <w:t xml:space="preserve">, </w:t>
-      </w:r>
-      <w:r>
-        <w:rPr>
-          <w:b/>
-          <w:u w:val="single"/>
-        </w:rPr>
-        <w:t>П</w:t>
-      </w:r>
-      <w:r>
-        <w:rPr>
-          <w:b/>
-          <w:u w:val="single"/>
-        </w:rPr>
-        <w:t xml:space="preserve">риказ </w:t>
-      </w:r>
-      <w:r>
-        <w:rPr>
-          <w:b/>
-          <w:u w:val="single"/>
-        </w:rPr>
-        <w:t>№</w:t>
-      </w:r>
-      <w:r>
-        <w:rPr>
-          <w:b/>
-          <w:u w:val="single"/>
-          <w:shd w:val="clear" w:color="auto" w:fill="FFA2CF"/>
-        </w:rPr>
-        <w:t xml:space="preserve"> </w:t>
-      </w:r>
-      <w:r>
-        <w:rPr>
-          <w:b/>
-          <w:u w:val="single"/>
-          <w:shd w:val="clear" w:color="auto" w:fill="FFA2CF"/>
-        </w:rPr>
-        <w:t>{</w:t>
-      </w:r>
-      <w:proofErr w:type="spellStart"/>
-      <w:r>
-        <w:rPr>
-          <w:b/>
-          <w:u w:val="single"/>
-          <w:shd w:val="clear" w:color="auto" w:fill="FFA2CF"/>
-          <w:lang w:val="en-US"/>
-        </w:rPr>
-        <w:t>numOrder</w:t>
-      </w:r>
-      <w:proofErr w:type="spellEnd"/>
-      <w:r>
-        <w:rPr>
-          <w:b/>
-          <w:u w:val="single"/>
-          <w:shd w:val="clear" w:color="auto" w:fill="FFA2CF"/>
-        </w:rPr>
-        <w:t xml:space="preserve">} </w:t>
-      </w:r>
-      <w:r>
-        <w:rPr>
-          <w:b/>
-          <w:u w:val="single"/>
-        </w:rPr>
-        <w:t xml:space="preserve">от </w:t>
-      </w:r>
-      <w:r>
-        <w:rPr>
-          <w:b/>
-          <w:u w:val="single"/>
-          <w:shd w:val="clear" w:color="auto" w:fill="FF28B8"/>
-        </w:rPr>
-        <w:t>{</w:t>
-      </w:r>
-      <w:proofErr w:type="spellStart"/>
-      <w:r>
-        <w:rPr>
-          <w:b/>
-          <w:u w:val="single"/>
-          <w:shd w:val="clear" w:color="auto" w:fill="FF28B8"/>
-          <w:lang w:val="en-US"/>
-        </w:rPr>
-        <w:t>orderFrom</w:t>
-      </w:r>
-      <w:proofErr w:type="spellEnd"/>
-      <w:r>
-        <w:rPr>
-          <w:b/>
-          <w:u w:val="single"/>
-          <w:shd w:val="clear" w:color="auto" w:fill="FF28B8"/>
-        </w:rPr>
-        <w:t>}</w:t>
-      </w:r>
-      <w:r>
-        <w:rPr>
-          <w:b/>
-          <w:u w:val="single"/>
-        </w:rPr>
-        <w:t xml:space="preserve"> по </w:t>
-      </w:r>
-      <w:r>
-        <w:rPr>
-          <w:b/>
-          <w:u w:val="single"/>
-          <w:shd w:val="clear" w:color="auto" w:fill="93AFBA"/>
-        </w:rPr>
-        <w:t>{</w:t>
-      </w:r>
-      <w:proofErr w:type="spellStart"/>
-      <w:r>
-        <w:rPr>
-          <w:b/>
-          <w:u w:val="single"/>
-          <w:shd w:val="clear" w:color="auto" w:fill="93AFBA"/>
-          <w:lang w:val="en-US"/>
-        </w:rPr>
-        <w:t>orderUntil</w:t>
-      </w:r>
-      <w:proofErr w:type="spellEnd"/>
-      <w:r>
-        <w:rPr>
-          <w:b/>
-          <w:u w:val="single"/>
-          <w:shd w:val="clear" w:color="auto" w:fill="93AFBA"/>
-        </w:rPr>
-        <w:t>}</w:t>
-      </w:r>
-      <w:r>
-        <w:rPr>
-          <w:b/>
-          <w:u w:val="single"/>
-        </w:rPr>
-        <w:t>__</w:t>
-      </w:r>
-    </w:p>
-    <w:p>
-      <w:pPr>
-        <w:rPr>
-          <w:u w:val="single"/>
-        </w:rPr>
-      </w:pPr>
-      <w:r>
-        <w:rPr>
-          <w:b/>
-          <w:color w:val="FFFFFF" w:themeColor="background1"/>
-          <w:u w:val="single"/>
-          <w:shd w:val="clear" w:color="auto" w:fill="5D6492"/>
-        </w:rPr>
-        <w:t>{</w:t>
-      </w:r>
-      <w:proofErr w:type="spellStart"/>
-      <w:r>
-        <w:rPr>
-          <w:b/>
-          <w:color w:val="FFFFFF" w:themeColor="background1"/>
-          <w:u w:val="single"/>
-          <w:shd w:val="clear" w:color="auto" w:fill="5D6492"/>
-          <w:lang w:val="en-US"/>
-        </w:rPr>
-        <w:t>typeFunding</w:t>
-      </w:r>
-      <w:proofErr w:type="spellEnd"/>
-      <w:r>
-        <w:rPr>
-          <w:b/>
-          <w:color w:val="FFFFFF" w:themeColor="background1"/>
-          <w:u w:val="single"/>
-          <w:shd w:val="clear" w:color="auto" w:fill="5D6492"/>
-        </w:rPr>
-        <w:t>}</w:t>
-      </w:r>
-      <w:r>
-        <w:rPr>
-          <w:b/>
-          <w:color w:val="FFFFFF" w:themeColor="background1"/>
-          <w:u w:val="single"/>
-        </w:rPr>
-        <w:t xml:space="preserve"> </w:t>
-      </w:r>
-      <w:r>
-        <w:rPr>
-          <w:b/>
-          <w:u w:val="single"/>
-          <w:shd w:val="clear" w:color="auto" w:fill="FF5146"/>
-        </w:rPr>
-        <w:t>{</w:t>
-      </w:r>
-      <w:proofErr w:type="spellStart"/>
-      <w:r>
-        <w:rPr>
-          <w:b/>
-          <w:u w:val="single"/>
-          <w:shd w:val="clear" w:color="auto" w:fill="FF5146"/>
-          <w:lang w:val="en-US"/>
-        </w:rPr>
-        <w:t>numContract</w:t>
-      </w:r>
-      <w:proofErr w:type="spellEnd"/>
-      <w:r>
-        <w:rPr>
-          <w:b/>
-          <w:u w:val="single"/>
-          <w:shd w:val="clear" w:color="auto" w:fill="FF5146"/>
-        </w:rPr>
-        <w:t>}</w:t>
-      </w:r>
-      <w:r>
-        <w:rPr>
-          <w:b/>
-          <w:u w:val="single"/>
-          <w:shd w:val="clear" w:color="auto" w:fill="FF5146"/>
-        </w:rPr>
-        <w:t xml:space="preserve"> </w:t>
-      </w:r>
-      <w:r>
-        <w:rPr>
-          <w:b/>
-          <w:u w:val="single"/>
-        </w:rPr>
-        <w:t xml:space="preserve">от </w:t>
-      </w:r>
-      <w:r>
-        <w:rPr>
-          <w:b/>
-          <w:u w:val="single"/>
-          <w:shd w:val="clear" w:color="auto" w:fill="B58D78"/>
-        </w:rPr>
-        <w:t>{</w:t>
-      </w:r>
-      <w:proofErr w:type="spellStart"/>
-      <w:r>
-        <w:rPr>
-          <w:b/>
-          <w:u w:val="single"/>
-          <w:shd w:val="clear" w:color="auto" w:fill="B58D78"/>
-          <w:lang w:val="en-US"/>
-        </w:rPr>
-        <w:t>contractFrom</w:t>
-      </w:r>
-      <w:proofErr w:type="spellEnd"/>
-      <w:r>
-        <w:rPr>
-          <w:b/>
-          <w:u w:val="single"/>
-          <w:shd w:val="clear" w:color="auto" w:fill="B58D78"/>
-        </w:rPr>
-        <w:t>}</w:t>
-      </w:r>
-      <w:r>
-        <w:rPr>
-          <w:b/>
-          <w:u w:val="single"/>
-        </w:rPr>
-        <w:t>_________________</w:t>
-      </w:r>
-      <w:r>
-        <w:rPr>
-          <w:b/>
-          <w:u w:val="single"/>
-        </w:rPr>
-        <w:t>________</w:t>
-      </w:r>
-      <w:r>
-        <w:rPr>
-          <w:b/>
-          <w:u w:val="single"/>
-        </w:rPr>
-        <w:t>____________</w:t>
-      </w:r>
-      <w:r>
-        <w:rPr>
-          <w:b/>
-          <w:u w:val="single"/>
-        </w:rPr>
-        <w:t>___</w:t>
-      </w:r>
-    </w:p>
-    <w:p>
-      <w:pPr>
-        <w:rPr>
-          <w:u w:val="single"/>
-        </w:rPr>
-      </w:pPr>
-    </w:p>
-    <w:p>
-      <w:pPr>
-        <w:rPr>
-          <w:u w:val="single"/>
-        </w:rPr>
-      </w:pPr>
-    </w:p>
-    <w:p>
-      <w:pPr>
-        <w:rPr>
-          <w:u w:val="single"/>
-        </w:rPr>
-      </w:pPr>
-      <w:r>
-        <w:t xml:space="preserve"> Дата</w:t>
-      </w:r>
-      <w:proofErr w:type="gramStart"/>
-      <w:r>
-        <w:t xml:space="preserve">   </w:t>
-      </w:r>
-      <w:r>
-        <w:rPr>
-          <w:sz w:val="28"/>
-          <w:szCs w:val="28"/>
-          <w:u w:val="single"/>
-        </w:rPr>
-        <w:t>{</w:t>
-      </w:r>
-      <w:proofErr w:type="spellStart"/>
-      <w:proofErr w:type="gramEnd"/>
-      <w:r>
-        <w:rPr>
-          <w:sz w:val="28"/>
-          <w:szCs w:val="28"/>
-          <w:u w:val="single"/>
-          <w:lang w:val="en-US"/>
-        </w:rPr>
-        <w:t>dateInOvm</w:t>
-      </w:r>
-      <w:proofErr w:type="spellEnd"/>
-      <w:r>
-        <w:rPr>
-          <w:sz w:val="28"/>
-          <w:szCs w:val="28"/>
-          <w:u w:val="single"/>
-        </w:rPr>
-        <w:t>}</w:t>
-      </w:r>
-      <w:r>
-        <w:rPr>
-          <w:sz w:val="28"/>
-          <w:szCs w:val="28"/>
-        </w:rPr>
-        <w:t xml:space="preserve"> </w:t>
-      </w:r>
-      <w:r>
-        <w:rPr>
-          <w:u w:val="single"/>
-        </w:rPr>
-        <w:t>{</w:t>
-      </w:r>
-      <w:proofErr w:type="spellStart"/>
-      <w:r>
-        <w:rPr>
-          <w:u w:val="single"/>
-          <w:lang w:val="en-US"/>
-        </w:rPr>
-        <w:t>registrationOn</w:t>
-      </w:r>
-      <w:proofErr w:type="spellEnd"/>
-      <w:r>
-        <w:rPr>
-          <w:u w:val="single"/>
-        </w:rPr>
-        <w:t>2</w:t>
-      </w:r>
-      <w:r>
-        <w:rPr>
-          <w:u w:val="single"/>
-        </w:rPr>
-        <w:t>}</w:t>
-      </w:r>
-    </w:p>
-    <w:p>
-      <w:pPr>
-        <w:rPr>
-          <w:vertAlign w:val="superscript"/>
-        </w:rPr>
-      </w:pPr>
-      <w:r>
-        <w:rPr>
-          <w:sz w:val="28"/>
-          <w:szCs w:val="28"/>
-          <w:vertAlign w:val="superscript"/>
-        </w:rPr>
-        <w:t xml:space="preserve">                   (</w:t>
-      </w:r>
-      <w:proofErr w:type="spellStart"/>
-      <w:r>
-        <w:rPr>
-          <w:sz w:val="28"/>
-          <w:szCs w:val="28"/>
-          <w:vertAlign w:val="superscript"/>
-        </w:rPr>
-        <w:t>дд</w:t>
-      </w:r>
-      <w:proofErr w:type="spellEnd"/>
-      <w:r>
-        <w:rPr>
-          <w:sz w:val="28"/>
-          <w:szCs w:val="28"/>
-          <w:vertAlign w:val="superscript"/>
-        </w:rPr>
-        <w:t>/мм/</w:t>
-      </w:r>
-      <w:proofErr w:type="spellStart"/>
-      <w:proofErr w:type="gramStart"/>
-      <w:r>
-        <w:rPr>
-          <w:sz w:val="28"/>
-          <w:szCs w:val="28"/>
-          <w:vertAlign w:val="superscript"/>
-        </w:rPr>
-        <w:t>гггг</w:t>
-      </w:r>
-      <w:proofErr w:type="spellEnd"/>
-      <w:r>
-        <w:rPr>
-          <w:sz w:val="28"/>
-          <w:szCs w:val="28"/>
-          <w:vertAlign w:val="superscript"/>
-        </w:rPr>
-        <w:t xml:space="preserve">)   </w:t>
-      </w:r>
-      <w:proofErr w:type="gramEnd"/>
-      <w:r>
-        <w:rPr>
+          <w:color w:val="000000" w:themeColor="text1"/>
           <w:sz w:val="28"/>
           <w:szCs w:val="28"/>
           <w:vertAlign w:val="superscript"/>
@@ -3354,6 +3370,7 @@
       </w:r>
       <w:r>
         <w:rPr>
+          <w:color w:val="000000" w:themeColor="text1"/>
           <w:vertAlign w:val="superscript"/>
         </w:rPr>
         <w:t>Ф. И. О., подпись руководителя организации)</w:t>

--- a/Templates/виза/ходатайство ТРОПАРЕВО-НИКУЛИНО.docx
+++ b/Templates/виза/ходатайство ТРОПАРЕВО-НИКУЛИНО.docx
@@ -27,6 +27,75 @@
           <w:i/>
         </w:rPr>
       </w:pPr>
+      <w:r>
+        <w:rPr>
+          <w:noProof/>
+        </w:rPr>
+        <w:drawing>
+          <wp:anchor distT="0" distB="0" distL="114300" distR="114300" simplePos="0" relativeHeight="251661312" behindDoc="0" locked="0" layoutInCell="1" allowOverlap="1" wp14:anchorId="0B957795" wp14:editId="00195138">
+            <wp:simplePos x="0" y="0"/>
+            <wp:positionH relativeFrom="column">
+              <wp:posOffset>3810</wp:posOffset>
+            </wp:positionH>
+            <wp:positionV relativeFrom="paragraph">
+              <wp:posOffset>-635</wp:posOffset>
+            </wp:positionV>
+            <wp:extent cx="1329055" cy="1336040"/>
+            <wp:effectExtent l="0" t="0" r="4445" b="0"/>
+            <wp:wrapSquare wrapText="bothSides"/>
+            <wp:docPr id="1" name="Рисунок 1" descr="C:\Users\ab.nikitina\Downloads\лого чб.jpg"/>
+            <wp:cNvGraphicFramePr/>
+            <a:graphic xmlns:a="http://schemas.openxmlformats.org/drawingml/2006/main">
+              <a:graphicData uri="http://schemas.openxmlformats.org/drawingml/2006/picture">
+                <pic:pic xmlns:pic="http://schemas.openxmlformats.org/drawingml/2006/picture">
+                  <pic:nvPicPr>
+                    <pic:cNvPr id="1" name="Рисунок 1" descr="C:\Users\ab.nikitina\Downloads\лого чб.jpg"/>
+                    <pic:cNvPicPr/>
+                  </pic:nvPicPr>
+                  <pic:blipFill rotWithShape="1">
+                    <a:blip r:embed="rId8" cstate="print">
+                      <a:extLst>
+                        <a:ext uri="{BEBA8EAE-BF5A-486C-A8C5-ECC9F3942E4B}">
+                          <a14:imgProps xmlns:a14="http://schemas.microsoft.com/office/drawing/2010/main">
+                            <a14:imgLayer r:embed="rId9">
+                              <a14:imgEffect>
+                                <a14:backgroundRemoval t="10000" b="90000" l="10000" r="90000"/>
+                              </a14:imgEffect>
+                            </a14:imgLayer>
+                          </a14:imgProps>
+                        </a:ext>
+                        <a:ext uri="{28A0092B-C50C-407E-A947-70E740481C1C}">
+                          <a14:useLocalDpi xmlns:a14="http://schemas.microsoft.com/office/drawing/2010/main" val="0"/>
+                        </a:ext>
+                      </a:extLst>
+                    </a:blip>
+                    <a:srcRect l="17848" t="18062" r="17268" b="16790"/>
+                    <a:stretch/>
+                  </pic:blipFill>
+                  <pic:spPr bwMode="auto">
+                    <a:xfrm>
+                      <a:off x="0" y="0"/>
+                      <a:ext cx="1329055" cy="1336040"/>
+                    </a:xfrm>
+                    <a:prstGeom prst="rect">
+                      <a:avLst/>
+                    </a:prstGeom>
+                    <a:noFill/>
+                    <a:ln>
+                      <a:noFill/>
+                    </a:ln>
+                    <a:extLst>
+                      <a:ext uri="{53640926-AAD7-44D8-BBD7-CCE9431645EC}">
+                        <a14:shadowObscured xmlns:a14="http://schemas.microsoft.com/office/drawing/2010/main"/>
+                      </a:ext>
+                    </a:extLst>
+                  </pic:spPr>
+                </pic:pic>
+              </a:graphicData>
+            </a:graphic>
+          </wp:anchor>
+        </w:drawing>
+      </w:r>
       <w:r>
         <w:rPr>
           <w:noProof/>
@@ -77,7 +146,7 @@
                     </pic:cNvPicPr>
                   </pic:nvPicPr>
                   <pic:blipFill>
-                    <a:blip r:embed="rId8" cstate="print">
+                    <a:blip r:embed="rId10" cstate="print">
                       <a:extLst>
                         <a:ext uri="{28A0092B-C50C-407E-A947-70E740481C1C}">
                           <a14:useLocalDpi xmlns:a14="http://schemas.microsoft.com/office/drawing/2010/main" val="0"/>
@@ -3377,7 +3446,7 @@
       </w:r>
     </w:p>
     <w:sectPr>
-      <w:headerReference w:type="default" r:id="rId9"/>
+      <w:headerReference w:type="default" r:id="rId11"/>
       <w:pgSz w:w="11906" w:h="16838"/>
       <w:pgMar w:top="142" w:right="851" w:bottom="1134" w:left="1134" w:header="147" w:footer="709" w:gutter="0"/>
       <w:pgNumType w:start="1"/>

--- a/Templates/виза/ходатайство ТРОПАРЕВО-НИКУЛИНО.docx
+++ b/Templates/виза/ходатайство ТРОПАРЕВО-НИКУЛИНО.docx
@@ -326,25 +326,7 @@
           <w:szCs w:val="21"/>
           <w:lang w:val="de-DE"/>
         </w:rPr>
-        <w:t xml:space="preserve">: +7 (499)245-77-58, </w:t>
-      </w:r>
-      <w:proofErr w:type="spellStart"/>
-      <w:r>
-        <w:rPr>
-          <w:sz w:val="21"/>
-          <w:szCs w:val="21"/>
-          <w:lang w:val="de-DE"/>
-        </w:rPr>
-        <w:t>e-mail</w:t>
-      </w:r>
-      <w:proofErr w:type="spellEnd"/>
-      <w:r>
-        <w:rPr>
-          <w:sz w:val="21"/>
-          <w:szCs w:val="21"/>
-          <w:lang w:val="de-DE"/>
-        </w:rPr>
-        <w:t>: mail@mpgu.su</w:t>
+        <w:t>: +7 (499)245-77-58, e-mail: mail@mpgu.su</w:t>
       </w:r>
     </w:p>
     <w:p>
@@ -395,7 +377,6 @@
         </w:rPr>
         <w:t>{</w:t>
       </w:r>
-      <w:proofErr w:type="spellStart"/>
       <w:r>
         <w:rPr>
           <w:sz w:val="28"/>
@@ -405,7 +386,6 @@
         </w:rPr>
         <w:t>dateInOvm</w:t>
       </w:r>
-      <w:proofErr w:type="spellEnd"/>
       <w:r>
         <w:rPr>
           <w:sz w:val="28"/>
@@ -429,7 +409,6 @@
         </w:rPr>
         <w:t>{</w:t>
       </w:r>
-      <w:proofErr w:type="spellStart"/>
       <w:r>
         <w:rPr>
           <w:sz w:val="28"/>
@@ -439,7 +418,6 @@
         </w:rPr>
         <w:t>nStud</w:t>
       </w:r>
-      <w:proofErr w:type="spellEnd"/>
       <w:r>
         <w:rPr>
           <w:sz w:val="28"/>
@@ -642,7 +620,6 @@
         </w:rPr>
         <w:t>{</w:t>
       </w:r>
-      <w:proofErr w:type="spellStart"/>
       <w:r>
         <w:rPr>
           <w:b/>
@@ -653,7 +630,6 @@
         </w:rPr>
         <w:t>grazd</w:t>
       </w:r>
-      <w:proofErr w:type="spellEnd"/>
       <w:r>
         <w:rPr>
           <w:b/>
@@ -681,7 +657,6 @@
         </w:rPr>
         <w:t>{</w:t>
       </w:r>
-      <w:proofErr w:type="spellStart"/>
       <w:r>
         <w:rPr>
           <w:b/>
@@ -692,7 +667,6 @@
         </w:rPr>
         <w:t>lastNameRu</w:t>
       </w:r>
-      <w:proofErr w:type="spellEnd"/>
       <w:r>
         <w:rPr>
           <w:b/>
@@ -720,7 +694,6 @@
         </w:rPr>
         <w:t>{</w:t>
       </w:r>
-      <w:proofErr w:type="spellStart"/>
       <w:r>
         <w:rPr>
           <w:b/>
@@ -731,7 +704,6 @@
         </w:rPr>
         <w:t>firstNameRu</w:t>
       </w:r>
-      <w:proofErr w:type="spellEnd"/>
       <w:r>
         <w:rPr>
           <w:b/>
@@ -741,7 +713,6 @@
         </w:rPr>
         <w:t>} {</w:t>
       </w:r>
-      <w:proofErr w:type="spellStart"/>
       <w:r>
         <w:rPr>
           <w:b/>
@@ -752,7 +723,6 @@
         </w:rPr>
         <w:t>patronymicRu</w:t>
       </w:r>
-      <w:proofErr w:type="spellEnd"/>
       <w:r>
         <w:rPr>
           <w:b/>
@@ -780,7 +750,6 @@
         </w:rPr>
         <w:t>{</w:t>
       </w:r>
-      <w:proofErr w:type="spellStart"/>
       <w:r>
         <w:rPr>
           <w:b/>
@@ -791,7 +760,6 @@
         </w:rPr>
         <w:t>dateOfBirth</w:t>
       </w:r>
-      <w:proofErr w:type="spellEnd"/>
       <w:r>
         <w:rPr>
           <w:b/>
@@ -922,7 +890,6 @@
         </w:rPr>
         <w:t>{</w:t>
       </w:r>
-      <w:proofErr w:type="spellStart"/>
       <w:r>
         <w:rPr>
           <w:sz w:val="28"/>
@@ -931,7 +898,6 @@
         </w:rPr>
         <w:t>registrationOn</w:t>
       </w:r>
-      <w:proofErr w:type="spellEnd"/>
       <w:r>
         <w:rPr>
           <w:sz w:val="28"/>
@@ -1295,21 +1261,12 @@
         </w:rPr>
         <w:t xml:space="preserve">Начальнику ОВМ ОМВД России по району </w:t>
       </w:r>
-      <w:proofErr w:type="spellStart"/>
-      <w:r>
-        <w:rPr>
-          <w:color w:val="000000" w:themeColor="text1"/>
-          <w:u w:val="single"/>
-        </w:rPr>
-        <w:t>Троперёво</w:t>
-      </w:r>
-      <w:proofErr w:type="spellEnd"/>
-      <w:r>
-        <w:rPr>
-          <w:color w:val="000000" w:themeColor="text1"/>
-          <w:u w:val="single"/>
-        </w:rPr>
-        <w:t>-Никулино г. Москвы___________________</w:t>
+      <w:r>
+        <w:rPr>
+          <w:color w:val="000000" w:themeColor="text1"/>
+          <w:u w:val="single"/>
+        </w:rPr>
+        <w:t>Троперёво-Никулино г. Москвы___________________</w:t>
       </w:r>
     </w:p>
     <w:p>
@@ -1556,7 +1513,6 @@
         </w:rPr>
         <w:t>{</w:t>
       </w:r>
-      <w:proofErr w:type="spellStart"/>
       <w:r>
         <w:rPr>
           <w:color w:val="000000" w:themeColor="text1"/>
@@ -1564,7 +1520,6 @@
         </w:rPr>
         <w:t>dateUntil</w:t>
       </w:r>
-      <w:proofErr w:type="spellEnd"/>
       <w:r>
         <w:rPr>
           <w:color w:val="000000" w:themeColor="text1"/>
@@ -1605,9 +1560,41 @@
           <w:color w:val="000000" w:themeColor="text1"/>
           <w:u w:val="single"/>
         </w:rPr>
-        <w:t xml:space="preserve">_______  </w:t>
-      </w:r>
-      <w:proofErr w:type="gramStart"/>
+        <w:t xml:space="preserve">_______   </w:t>
+      </w:r>
+      <w:r>
+        <w:rPr>
+          <w:b/>
+          <w:color w:val="000000" w:themeColor="text1"/>
+          <w:u w:val="single"/>
+        </w:rPr>
+        <w:t xml:space="preserve">  </w:t>
+      </w:r>
+      <w:r>
+        <w:rPr>
+          <w:b/>
+          <w:color w:val="000000" w:themeColor="text1"/>
+          <w:u w:val="single"/>
+        </w:rPr>
+        <w:t>{</w:t>
+      </w:r>
+      <w:r>
+        <w:rPr>
+          <w:b/>
+          <w:color w:val="000000" w:themeColor="text1"/>
+          <w:u w:val="single"/>
+          <w:lang w:val="en-US"/>
+        </w:rPr>
+        <w:t>lastNameRu</w:t>
+      </w:r>
+      <w:r>
+        <w:rPr>
+          <w:b/>
+          <w:color w:val="000000" w:themeColor="text1"/>
+          <w:u w:val="single"/>
+        </w:rPr>
+        <w:t>}</w:t>
+      </w:r>
       <w:r>
         <w:rPr>
           <w:b/>
@@ -1622,7 +1609,7 @@
           <w:color w:val="000000" w:themeColor="text1"/>
           <w:u w:val="single"/>
         </w:rPr>
-        <w:t xml:space="preserve">  </w:t>
+        <w:t>___________/______________</w:t>
       </w:r>
       <w:r>
         <w:rPr>
@@ -1632,8 +1619,6 @@
         </w:rPr>
         <w:t>{</w:t>
       </w:r>
-      <w:proofErr w:type="spellStart"/>
-      <w:proofErr w:type="gramEnd"/>
       <w:r>
         <w:rPr>
           <w:b/>
@@ -1641,9 +1626,8 @@
           <w:u w:val="single"/>
           <w:lang w:val="en-US"/>
         </w:rPr>
-        <w:t>lastNameRu</w:t>
-      </w:r>
-      <w:proofErr w:type="spellEnd"/>
+        <w:t>lastNameEn</w:t>
+      </w:r>
       <w:r>
         <w:rPr>
           <w:b/>
@@ -1658,6 +1642,51 @@
           <w:color w:val="000000" w:themeColor="text1"/>
           <w:u w:val="single"/>
         </w:rPr>
+        <w:t>________________</w:t>
+      </w:r>
+    </w:p>
+    <w:p>
+      <w:pPr>
+        <w:rPr>
+          <w:color w:val="000000" w:themeColor="text1"/>
+          <w:vertAlign w:val="superscript"/>
+        </w:rPr>
+      </w:pPr>
+      <w:r>
+        <w:rPr>
+          <w:color w:val="000000" w:themeColor="text1"/>
+          <w:vertAlign w:val="superscript"/>
+        </w:rPr>
+        <w:t xml:space="preserve">                                                                              (кириллица)                                                                            (латиница)</w:t>
+      </w:r>
+    </w:p>
+    <w:p>
+      <w:pPr>
+        <w:rPr>
+          <w:color w:val="000000" w:themeColor="text1"/>
+          <w:u w:val="single"/>
+        </w:rPr>
+      </w:pPr>
+      <w:r>
+        <w:rPr>
+          <w:color w:val="000000" w:themeColor="text1"/>
+        </w:rPr>
+        <w:t xml:space="preserve">Имя (имена) </w:t>
+      </w:r>
+      <w:r>
+        <w:rPr>
+          <w:b/>
+          <w:color w:val="000000" w:themeColor="text1"/>
+          <w:u w:val="single"/>
+        </w:rPr>
+        <w:t xml:space="preserve">_________        </w:t>
+      </w:r>
+      <w:r>
+        <w:rPr>
+          <w:b/>
+          <w:color w:val="000000" w:themeColor="text1"/>
+          <w:u w:val="single"/>
+        </w:rPr>
         <w:t xml:space="preserve"> </w:t>
       </w:r>
       <w:r>
@@ -1666,17 +1695,8 @@
           <w:color w:val="000000" w:themeColor="text1"/>
           <w:u w:val="single"/>
         </w:rPr>
-        <w:t>___________/______________</w:t>
-      </w:r>
-      <w:r>
-        <w:rPr>
-          <w:b/>
-          <w:color w:val="000000" w:themeColor="text1"/>
-          <w:u w:val="single"/>
-        </w:rPr>
         <w:t>{</w:t>
       </w:r>
-      <w:proofErr w:type="spellStart"/>
       <w:r>
         <w:rPr>
           <w:b/>
@@ -1684,9 +1704,8 @@
           <w:u w:val="single"/>
           <w:lang w:val="en-US"/>
         </w:rPr>
-        <w:t>lastNameEn</w:t>
-      </w:r>
-      <w:proofErr w:type="spellEnd"/>
+        <w:t>firstNameRu</w:t>
+      </w:r>
       <w:r>
         <w:rPr>
           <w:b/>
@@ -1701,7 +1720,48 @@
           <w:color w:val="000000" w:themeColor="text1"/>
           <w:u w:val="single"/>
         </w:rPr>
-        <w:t>________________</w:t>
+        <w:t>__</w:t>
+      </w:r>
+      <w:r>
+        <w:rPr>
+          <w:b/>
+          <w:color w:val="000000" w:themeColor="text1"/>
+          <w:u w:val="single"/>
+        </w:rPr>
+        <w:t>__________/__________</w:t>
+      </w:r>
+      <w:r>
+        <w:rPr>
+          <w:b/>
+          <w:color w:val="000000" w:themeColor="text1"/>
+          <w:u w:val="single"/>
+        </w:rPr>
+        <w:t>{</w:t>
+      </w:r>
+      <w:r>
+        <w:rPr>
+          <w:b/>
+          <w:color w:val="000000" w:themeColor="text1"/>
+          <w:u w:val="single"/>
+          <w:lang w:val="en-US"/>
+        </w:rPr>
+        <w:t>firstNameEn</w:t>
+      </w:r>
+      <w:r>
+        <w:rPr>
+          <w:b/>
+          <w:color w:val="000000" w:themeColor="text1"/>
+          <w:u w:val="single"/>
+        </w:rPr>
+        <w:t>}</w:t>
+      </w:r>
+      <w:r>
+        <w:rPr>
+          <w:b/>
+          <w:color w:val="000000" w:themeColor="text1"/>
+          <w:u w:val="single"/>
+        </w:rPr>
+        <w:t>_________</w:t>
       </w:r>
     </w:p>
     <w:p>
@@ -1716,415 +1776,199 @@
           <w:color w:val="000000" w:themeColor="text1"/>
           <w:vertAlign w:val="superscript"/>
         </w:rPr>
-        <w:t xml:space="preserve">                                                                              (</w:t>
-      </w:r>
-      <w:proofErr w:type="gramStart"/>
-      <w:r>
+        <w:t xml:space="preserve">                                                                                       (кириллица)                                                                            (латиница)</w:t>
+      </w:r>
+    </w:p>
+    <w:p>
+      <w:pPr>
+        <w:rPr>
+          <w:color w:val="000000" w:themeColor="text1"/>
+          <w:u w:val="single"/>
+        </w:rPr>
+      </w:pPr>
+      <w:r>
+        <w:rPr>
+          <w:color w:val="000000" w:themeColor="text1"/>
+        </w:rPr>
+        <w:t xml:space="preserve">Отчество (при наличии) </w:t>
+      </w:r>
+      <w:r>
+        <w:rPr>
+          <w:b/>
+          <w:color w:val="000000" w:themeColor="text1"/>
+          <w:u w:val="single"/>
+        </w:rPr>
+        <w:t>___</w:t>
+      </w:r>
+      <w:r>
+        <w:rPr>
+          <w:b/>
+          <w:color w:val="000000" w:themeColor="text1"/>
+          <w:u w:val="single"/>
+        </w:rPr>
+        <w:t>______</w:t>
+      </w:r>
+      <w:r>
+        <w:rPr>
+          <w:b/>
+          <w:color w:val="000000" w:themeColor="text1"/>
+          <w:u w:val="single"/>
+          <w:lang w:val="en-US"/>
+        </w:rPr>
+        <w:t>{patronymicRu}</w:t>
+      </w:r>
+      <w:r>
+        <w:rPr>
+          <w:b/>
+          <w:color w:val="000000" w:themeColor="text1"/>
+          <w:u w:val="single"/>
+        </w:rPr>
+        <w:t>_________________/_____________________</w:t>
+      </w:r>
+    </w:p>
+    <w:p>
+      <w:pPr>
         <w:rPr>
           <w:color w:val="000000" w:themeColor="text1"/>
           <w:vertAlign w:val="superscript"/>
         </w:rPr>
-        <w:t xml:space="preserve">кириллица)   </w:t>
-      </w:r>
-      <w:proofErr w:type="gramEnd"/>
+      </w:pPr>
       <w:r>
         <w:rPr>
           <w:color w:val="000000" w:themeColor="text1"/>
           <w:vertAlign w:val="superscript"/>
         </w:rPr>
-        <w:t xml:space="preserve">                                                                         (латиница)</w:t>
-      </w:r>
-    </w:p>
-    <w:p>
-      <w:pPr>
-        <w:rPr>
-          <w:color w:val="000000" w:themeColor="text1"/>
-          <w:u w:val="single"/>
-        </w:rPr>
-      </w:pPr>
-      <w:r>
-        <w:rPr>
-          <w:color w:val="000000" w:themeColor="text1"/>
-        </w:rPr>
-        <w:t xml:space="preserve">Имя (имена) </w:t>
-      </w:r>
-      <w:r>
-        <w:rPr>
-          <w:b/>
-          <w:color w:val="000000" w:themeColor="text1"/>
-          <w:u w:val="single"/>
-        </w:rPr>
-        <w:t xml:space="preserve">_________      </w:t>
-      </w:r>
-      <w:proofErr w:type="gramStart"/>
-      <w:r>
-        <w:rPr>
-          <w:b/>
-          <w:color w:val="000000" w:themeColor="text1"/>
-          <w:u w:val="single"/>
-        </w:rPr>
-        <w:t xml:space="preserve">  </w:t>
-      </w:r>
-      <w:r>
-        <w:rPr>
-          <w:b/>
-          <w:color w:val="000000" w:themeColor="text1"/>
-          <w:u w:val="single"/>
+        <w:t xml:space="preserve">                                                                                              (кириллица)                                                                            (латиница)</w:t>
+      </w:r>
+    </w:p>
+    <w:p>
+      <w:pPr>
+        <w:rPr>
+          <w:color w:val="000000" w:themeColor="text1"/>
+          <w:bdr w:val="single" w:sz="4" w:space="0" w:color="auto"/>
+        </w:rPr>
+      </w:pPr>
+      <w:r>
+        <w:rPr>
+          <w:color w:val="000000" w:themeColor="text1"/>
+        </w:rPr>
+        <w:t xml:space="preserve">Дата рождения </w:t>
+      </w:r>
+      <w:r>
+        <w:rPr>
+          <w:b/>
+          <w:color w:val="000000" w:themeColor="text1"/>
+          <w:u w:val="single"/>
+        </w:rPr>
+        <w:t>__</w:t>
+      </w:r>
+      <w:r>
+        <w:rPr>
+          <w:b/>
+          <w:color w:val="000000" w:themeColor="text1"/>
+          <w:u w:val="single"/>
+        </w:rPr>
+        <w:t>{</w:t>
+      </w:r>
+      <w:r>
+        <w:rPr>
+          <w:b/>
+          <w:color w:val="000000" w:themeColor="text1"/>
+          <w:u w:val="single"/>
+          <w:lang w:val="en-US"/>
+        </w:rPr>
+        <w:t>dateOfBirth</w:t>
+      </w:r>
+      <w:r>
+        <w:rPr>
+          <w:b/>
+          <w:color w:val="000000" w:themeColor="text1"/>
+          <w:u w:val="single"/>
+        </w:rPr>
+        <w:t>}</w:t>
+      </w:r>
+      <w:r>
+        <w:rPr>
+          <w:b/>
+          <w:color w:val="000000" w:themeColor="text1"/>
+          <w:u w:val="single"/>
+        </w:rPr>
+        <w:t>_</w:t>
+      </w:r>
+      <w:r>
+        <w:rPr>
+          <w:color w:val="000000" w:themeColor="text1"/>
+          <w:u w:val="single"/>
+        </w:rPr>
+        <w:t xml:space="preserve">   </w:t>
+      </w:r>
+      <w:r>
+        <w:rPr>
+          <w:color w:val="000000" w:themeColor="text1"/>
+        </w:rPr>
+        <w:t xml:space="preserve"> Гражданство </w:t>
+      </w:r>
+      <w:r>
+        <w:rPr>
+          <w:b/>
+          <w:color w:val="000000" w:themeColor="text1"/>
+          <w:u w:val="single"/>
+        </w:rPr>
+        <w:t xml:space="preserve">__           </w:t>
+      </w:r>
+      <w:r>
+        <w:rPr>
+          <w:b/>
+          <w:color w:val="000000" w:themeColor="text1"/>
+          <w:u w:val="single"/>
+        </w:rPr>
+        <w:t>{</w:t>
+      </w:r>
+      <w:r>
+        <w:rPr>
+          <w:b/>
+          <w:color w:val="000000" w:themeColor="text1"/>
+          <w:u w:val="single"/>
+          <w:lang w:val="en-US"/>
+        </w:rPr>
+        <w:t>grazd</w:t>
+      </w:r>
+      <w:r>
+        <w:rPr>
+          <w:b/>
+          <w:color w:val="000000" w:themeColor="text1"/>
+          <w:u w:val="single"/>
+        </w:rPr>
+        <w:t>}</w:t>
+      </w:r>
+      <w:r>
+        <w:rPr>
+          <w:b/>
+          <w:color w:val="000000" w:themeColor="text1"/>
+          <w:u w:val="single"/>
+        </w:rPr>
+        <w:t>________</w:t>
+      </w:r>
+      <w:r>
+        <w:rPr>
+          <w:color w:val="000000" w:themeColor="text1"/>
+        </w:rPr>
+        <w:t xml:space="preserve"> Пол: М  </w:t>
+      </w:r>
+      <w:r>
+        <w:rPr>
+          <w:color w:val="000000" w:themeColor="text1"/>
+          <w:bdr w:val="single" w:sz="4" w:space="0" w:color="auto"/>
         </w:rPr>
         <w:t xml:space="preserve"> </w:t>
       </w:r>
       <w:r>
         <w:rPr>
-          <w:b/>
-          <w:color w:val="000000" w:themeColor="text1"/>
-          <w:u w:val="single"/>
+          <w:color w:val="000000" w:themeColor="text1"/>
+          <w:bdr w:val="single" w:sz="4" w:space="0" w:color="auto"/>
         </w:rPr>
         <w:t>{</w:t>
       </w:r>
-      <w:proofErr w:type="spellStart"/>
-      <w:proofErr w:type="gramEnd"/>
-      <w:r>
-        <w:rPr>
-          <w:b/>
-          <w:color w:val="000000" w:themeColor="text1"/>
-          <w:u w:val="single"/>
-          <w:lang w:val="en-US"/>
-        </w:rPr>
-        <w:t>firstNameRu</w:t>
-      </w:r>
-      <w:proofErr w:type="spellEnd"/>
-      <w:r>
-        <w:rPr>
-          <w:b/>
-          <w:color w:val="000000" w:themeColor="text1"/>
-          <w:u w:val="single"/>
-        </w:rPr>
-        <w:t>}</w:t>
-      </w:r>
-      <w:r>
-        <w:rPr>
-          <w:b/>
-          <w:color w:val="000000" w:themeColor="text1"/>
-          <w:u w:val="single"/>
-        </w:rPr>
-        <w:t>__</w:t>
-      </w:r>
-      <w:r>
-        <w:rPr>
-          <w:b/>
-          <w:color w:val="000000" w:themeColor="text1"/>
-          <w:u w:val="single"/>
-        </w:rPr>
-        <w:t>__________/__________</w:t>
-      </w:r>
-      <w:r>
-        <w:rPr>
-          <w:b/>
-          <w:color w:val="000000" w:themeColor="text1"/>
-          <w:u w:val="single"/>
-        </w:rPr>
-        <w:t>{</w:t>
-      </w:r>
-      <w:proofErr w:type="spellStart"/>
-      <w:r>
-        <w:rPr>
-          <w:b/>
-          <w:color w:val="000000" w:themeColor="text1"/>
-          <w:u w:val="single"/>
-          <w:lang w:val="en-US"/>
-        </w:rPr>
-        <w:t>firstNameEn</w:t>
-      </w:r>
-      <w:proofErr w:type="spellEnd"/>
-      <w:r>
-        <w:rPr>
-          <w:b/>
-          <w:color w:val="000000" w:themeColor="text1"/>
-          <w:u w:val="single"/>
-        </w:rPr>
-        <w:t>}</w:t>
-      </w:r>
-      <w:r>
-        <w:rPr>
-          <w:b/>
-          <w:color w:val="000000" w:themeColor="text1"/>
-          <w:u w:val="single"/>
-        </w:rPr>
-        <w:t>_________</w:t>
-      </w:r>
-    </w:p>
-    <w:p>
-      <w:pPr>
-        <w:rPr>
-          <w:color w:val="000000" w:themeColor="text1"/>
-          <w:vertAlign w:val="superscript"/>
-        </w:rPr>
-      </w:pPr>
-      <w:r>
-        <w:rPr>
-          <w:color w:val="000000" w:themeColor="text1"/>
-          <w:vertAlign w:val="superscript"/>
-        </w:rPr>
-        <w:t xml:space="preserve">                                                                                       (</w:t>
-      </w:r>
-      <w:proofErr w:type="gramStart"/>
-      <w:r>
-        <w:rPr>
-          <w:color w:val="000000" w:themeColor="text1"/>
-          <w:vertAlign w:val="superscript"/>
-        </w:rPr>
-        <w:t xml:space="preserve">кириллица)   </w:t>
-      </w:r>
-      <w:proofErr w:type="gramEnd"/>
-      <w:r>
-        <w:rPr>
-          <w:color w:val="000000" w:themeColor="text1"/>
-          <w:vertAlign w:val="superscript"/>
-        </w:rPr>
-        <w:t xml:space="preserve">                                                                         (латиница)</w:t>
-      </w:r>
-    </w:p>
-    <w:p>
-      <w:pPr>
-        <w:rPr>
-          <w:color w:val="000000" w:themeColor="text1"/>
-          <w:u w:val="single"/>
-        </w:rPr>
-      </w:pPr>
-      <w:r>
-        <w:rPr>
-          <w:color w:val="000000" w:themeColor="text1"/>
-        </w:rPr>
-        <w:t xml:space="preserve">Отчество (при наличии) </w:t>
-      </w:r>
-      <w:r>
-        <w:rPr>
-          <w:b/>
-          <w:color w:val="000000" w:themeColor="text1"/>
-          <w:u w:val="single"/>
-        </w:rPr>
-        <w:t>___</w:t>
-      </w:r>
-      <w:r>
-        <w:rPr>
-          <w:b/>
-          <w:color w:val="000000" w:themeColor="text1"/>
-          <w:u w:val="single"/>
-        </w:rPr>
-        <w:t>______</w:t>
-      </w:r>
-      <w:r>
-        <w:rPr>
-          <w:b/>
-          <w:color w:val="000000" w:themeColor="text1"/>
-          <w:u w:val="single"/>
-          <w:lang w:val="en-US"/>
-        </w:rPr>
-        <w:t>{</w:t>
-      </w:r>
-      <w:proofErr w:type="spellStart"/>
-      <w:r>
-        <w:rPr>
-          <w:b/>
-          <w:color w:val="000000" w:themeColor="text1"/>
-          <w:u w:val="single"/>
-          <w:lang w:val="en-US"/>
-        </w:rPr>
-        <w:t>patronymicRu</w:t>
-      </w:r>
-      <w:proofErr w:type="spellEnd"/>
-      <w:r>
-        <w:rPr>
-          <w:b/>
-          <w:color w:val="000000" w:themeColor="text1"/>
-          <w:u w:val="single"/>
-          <w:lang w:val="en-US"/>
-        </w:rPr>
-        <w:t>}</w:t>
-      </w:r>
-      <w:r>
-        <w:rPr>
-          <w:b/>
-          <w:color w:val="000000" w:themeColor="text1"/>
-          <w:u w:val="single"/>
-        </w:rPr>
-        <w:t>_________________/_____________________</w:t>
-      </w:r>
-    </w:p>
-    <w:p>
-      <w:pPr>
-        <w:rPr>
-          <w:color w:val="000000" w:themeColor="text1"/>
-          <w:vertAlign w:val="superscript"/>
-        </w:rPr>
-      </w:pPr>
-      <w:r>
-        <w:rPr>
-          <w:color w:val="000000" w:themeColor="text1"/>
-          <w:vertAlign w:val="superscript"/>
-        </w:rPr>
-        <w:t xml:space="preserve">                                                                                              (</w:t>
-      </w:r>
-      <w:proofErr w:type="gramStart"/>
-      <w:r>
-        <w:rPr>
-          <w:color w:val="000000" w:themeColor="text1"/>
-          <w:vertAlign w:val="superscript"/>
-        </w:rPr>
-        <w:t xml:space="preserve">кириллица)   </w:t>
-      </w:r>
-      <w:proofErr w:type="gramEnd"/>
-      <w:r>
-        <w:rPr>
-          <w:color w:val="000000" w:themeColor="text1"/>
-          <w:vertAlign w:val="superscript"/>
-        </w:rPr>
-        <w:t xml:space="preserve">                                                                         (латиница)</w:t>
-      </w:r>
-    </w:p>
-    <w:p>
-      <w:pPr>
-        <w:rPr>
-          <w:color w:val="000000" w:themeColor="text1"/>
-          <w:bdr w:val="single" w:sz="4" w:space="0" w:color="auto"/>
-        </w:rPr>
-      </w:pPr>
-      <w:r>
-        <w:rPr>
-          <w:color w:val="000000" w:themeColor="text1"/>
-        </w:rPr>
-        <w:t xml:space="preserve">Дата рождения </w:t>
-      </w:r>
-      <w:r>
-        <w:rPr>
-          <w:b/>
-          <w:color w:val="000000" w:themeColor="text1"/>
-          <w:u w:val="single"/>
-        </w:rPr>
-        <w:t>__</w:t>
-      </w:r>
-      <w:r>
-        <w:rPr>
-          <w:b/>
-          <w:color w:val="000000" w:themeColor="text1"/>
-          <w:u w:val="single"/>
-        </w:rPr>
-        <w:t>{</w:t>
-      </w:r>
-      <w:proofErr w:type="spellStart"/>
-      <w:r>
-        <w:rPr>
-          <w:b/>
-          <w:color w:val="000000" w:themeColor="text1"/>
-          <w:u w:val="single"/>
-          <w:lang w:val="en-US"/>
-        </w:rPr>
-        <w:t>dateOfBirth</w:t>
-      </w:r>
-      <w:proofErr w:type="spellEnd"/>
-      <w:r>
-        <w:rPr>
-          <w:b/>
-          <w:color w:val="000000" w:themeColor="text1"/>
-          <w:u w:val="single"/>
-        </w:rPr>
-        <w:t>}</w:t>
-      </w:r>
-      <w:r>
-        <w:rPr>
-          <w:b/>
-          <w:color w:val="000000" w:themeColor="text1"/>
-          <w:u w:val="single"/>
-        </w:rPr>
-        <w:t>_</w:t>
-      </w:r>
-      <w:r>
-        <w:rPr>
-          <w:color w:val="000000" w:themeColor="text1"/>
-          <w:u w:val="single"/>
-        </w:rPr>
-        <w:t xml:space="preserve">   </w:t>
-      </w:r>
-      <w:r>
-        <w:rPr>
-          <w:color w:val="000000" w:themeColor="text1"/>
-        </w:rPr>
-        <w:t xml:space="preserve"> Гражданство </w:t>
-      </w:r>
-      <w:r>
-        <w:rPr>
-          <w:b/>
-          <w:color w:val="000000" w:themeColor="text1"/>
-          <w:u w:val="single"/>
-        </w:rPr>
-        <w:t xml:space="preserve">__        </w:t>
-      </w:r>
-      <w:proofErr w:type="gramStart"/>
-      <w:r>
-        <w:rPr>
-          <w:b/>
-          <w:color w:val="000000" w:themeColor="text1"/>
-          <w:u w:val="single"/>
-        </w:rPr>
-        <w:t xml:space="preserve">   </w:t>
-      </w:r>
-      <w:r>
-        <w:rPr>
-          <w:b/>
-          <w:color w:val="000000" w:themeColor="text1"/>
-          <w:u w:val="single"/>
-        </w:rPr>
-        <w:t>{</w:t>
-      </w:r>
-      <w:proofErr w:type="spellStart"/>
-      <w:proofErr w:type="gramEnd"/>
-      <w:r>
-        <w:rPr>
-          <w:b/>
-          <w:color w:val="000000" w:themeColor="text1"/>
-          <w:u w:val="single"/>
-          <w:lang w:val="en-US"/>
-        </w:rPr>
-        <w:t>grazd</w:t>
-      </w:r>
-      <w:proofErr w:type="spellEnd"/>
-      <w:r>
-        <w:rPr>
-          <w:b/>
-          <w:color w:val="000000" w:themeColor="text1"/>
-          <w:u w:val="single"/>
-        </w:rPr>
-        <w:t>}</w:t>
-      </w:r>
-      <w:r>
-        <w:rPr>
-          <w:b/>
-          <w:color w:val="000000" w:themeColor="text1"/>
-          <w:u w:val="single"/>
-        </w:rPr>
-        <w:t>________</w:t>
-      </w:r>
-      <w:r>
-        <w:rPr>
-          <w:color w:val="000000" w:themeColor="text1"/>
-        </w:rPr>
-        <w:t xml:space="preserve"> Пол: М  </w:t>
-      </w:r>
-      <w:r>
-        <w:rPr>
-          <w:color w:val="000000" w:themeColor="text1"/>
-          <w:bdr w:val="single" w:sz="4" w:space="0" w:color="auto"/>
-        </w:rPr>
-        <w:t xml:space="preserve"> </w:t>
-      </w:r>
-      <w:r>
-        <w:rPr>
-          <w:color w:val="000000" w:themeColor="text1"/>
-          <w:bdr w:val="single" w:sz="4" w:space="0" w:color="auto"/>
-        </w:rPr>
-        <w:t>{</w:t>
-      </w:r>
-      <w:proofErr w:type="spellStart"/>
       <w:r>
         <w:rPr>
           <w:color w:val="000000" w:themeColor="text1"/>
@@ -2133,7 +1977,6 @@
         </w:rPr>
         <w:t>genM</w:t>
       </w:r>
-      <w:proofErr w:type="spellEnd"/>
       <w:r>
         <w:rPr>
           <w:color w:val="000000" w:themeColor="text1"/>
@@ -2162,7 +2005,6 @@
         </w:rPr>
         <w:t>{</w:t>
       </w:r>
-      <w:proofErr w:type="spellStart"/>
       <w:r>
         <w:rPr>
           <w:b/>
@@ -2172,7 +2014,6 @@
         </w:rPr>
         <w:t>genW</w:t>
       </w:r>
-      <w:proofErr w:type="spellEnd"/>
       <w:r>
         <w:rPr>
           <w:b/>
@@ -2214,19 +2055,240 @@
           <w:szCs w:val="28"/>
           <w:vertAlign w:val="superscript"/>
         </w:rPr>
-        <w:t xml:space="preserve">   (</w:t>
-      </w:r>
-      <w:proofErr w:type="spellStart"/>
-      <w:r>
+        <w:t xml:space="preserve">   (дд/мм/гггг)</w:t>
+      </w:r>
+    </w:p>
+    <w:p>
+      <w:pPr>
+        <w:rPr>
+          <w:color w:val="000000" w:themeColor="text1"/>
+          <w:u w:val="single"/>
+        </w:rPr>
+      </w:pPr>
+      <w:r>
+        <w:rPr>
+          <w:color w:val="000000" w:themeColor="text1"/>
+        </w:rPr>
+        <w:t xml:space="preserve">Документ, удостоверяющий личность: </w:t>
+      </w:r>
+      <w:r>
+        <w:rPr>
+          <w:b/>
+          <w:color w:val="000000" w:themeColor="text1"/>
+          <w:u w:val="single"/>
+        </w:rPr>
+        <w:t>___                             ПАСПОРТ____      __  ___________</w:t>
+      </w:r>
+    </w:p>
+    <w:p>
+      <w:pPr>
+        <w:rPr>
+          <w:color w:val="000000" w:themeColor="text1"/>
+        </w:rPr>
+      </w:pPr>
+      <w:r>
+        <w:rPr>
+          <w:b/>
+          <w:color w:val="000000" w:themeColor="text1"/>
+          <w:u w:val="single"/>
+        </w:rPr>
+        <w:t>__</w:t>
+      </w:r>
+      <w:r>
+        <w:rPr>
+          <w:b/>
+          <w:color w:val="000000" w:themeColor="text1"/>
+          <w:u w:val="single"/>
+        </w:rPr>
+        <w:t>{</w:t>
+      </w:r>
+      <w:r>
+        <w:rPr>
+          <w:b/>
+          <w:color w:val="000000" w:themeColor="text1"/>
+          <w:u w:val="single"/>
+          <w:lang w:val="en-US"/>
+        </w:rPr>
+        <w:t>series</w:t>
+      </w:r>
+      <w:r>
+        <w:rPr>
+          <w:b/>
+          <w:color w:val="000000" w:themeColor="text1"/>
+          <w:u w:val="single"/>
+        </w:rPr>
+        <w:t>}</w:t>
+      </w:r>
+      <w:r>
+        <w:rPr>
+          <w:b/>
+          <w:color w:val="000000" w:themeColor="text1"/>
+          <w:u w:val="single"/>
+        </w:rPr>
+        <w:t>____</w:t>
+      </w:r>
+      <w:r>
+        <w:rPr>
+          <w:color w:val="000000" w:themeColor="text1"/>
+        </w:rPr>
+        <w:t xml:space="preserve"> № </w:t>
+      </w:r>
+      <w:r>
+        <w:rPr>
+          <w:color w:val="000000" w:themeColor="text1"/>
+          <w:u w:val="single"/>
+        </w:rPr>
+        <w:t>_</w:t>
+      </w:r>
+      <w:r>
+        <w:rPr>
+          <w:color w:val="000000" w:themeColor="text1"/>
+          <w:u w:val="single"/>
+        </w:rPr>
+        <w:t>_</w:t>
+      </w:r>
+      <w:r>
+        <w:rPr>
+          <w:b/>
+          <w:color w:val="000000" w:themeColor="text1"/>
+          <w:u w:val="single"/>
+        </w:rPr>
+        <w:t>{</w:t>
+      </w:r>
+      <w:r>
+        <w:rPr>
+          <w:b/>
+          <w:color w:val="000000" w:themeColor="text1"/>
+          <w:u w:val="single"/>
+          <w:lang w:val="en-US"/>
+        </w:rPr>
+        <w:t>idPassport</w:t>
+      </w:r>
+      <w:r>
+        <w:rPr>
+          <w:b/>
+          <w:color w:val="000000" w:themeColor="text1"/>
+          <w:u w:val="single"/>
+        </w:rPr>
+        <w:t>}</w:t>
+      </w:r>
+      <w:r>
+        <w:rPr>
+          <w:b/>
+          <w:color w:val="000000" w:themeColor="text1"/>
+          <w:u w:val="single"/>
+        </w:rPr>
+        <w:t>___</w:t>
+      </w:r>
+      <w:r>
+        <w:rPr>
+          <w:color w:val="000000" w:themeColor="text1"/>
+        </w:rPr>
+        <w:t xml:space="preserve"> срок действия с </w:t>
+      </w:r>
+      <w:r>
+        <w:rPr>
+          <w:color w:val="000000" w:themeColor="text1"/>
+          <w:u w:val="single"/>
+        </w:rPr>
+        <w:t>____</w:t>
+      </w:r>
+      <w:r>
+        <w:rPr>
+          <w:b/>
+          <w:color w:val="000000" w:themeColor="text1"/>
+          <w:u w:val="single"/>
+        </w:rPr>
+        <w:t>{</w:t>
+      </w:r>
+      <w:r>
+        <w:rPr>
+          <w:b/>
+          <w:color w:val="000000" w:themeColor="text1"/>
+          <w:u w:val="single"/>
+          <w:lang w:val="en-US"/>
+        </w:rPr>
+        <w:t>dateOfIssue</w:t>
+      </w:r>
+      <w:r>
+        <w:rPr>
+          <w:b/>
+          <w:color w:val="000000" w:themeColor="text1"/>
+          <w:u w:val="single"/>
+        </w:rPr>
+        <w:t>}</w:t>
+      </w:r>
+      <w:r>
+        <w:rPr>
+          <w:b/>
+          <w:color w:val="000000" w:themeColor="text1"/>
+          <w:u w:val="single"/>
+        </w:rPr>
+        <w:t>____</w:t>
+      </w:r>
+      <w:r>
+        <w:rPr>
+          <w:color w:val="000000" w:themeColor="text1"/>
+        </w:rPr>
+        <w:t xml:space="preserve"> по </w:t>
+      </w:r>
+      <w:r>
+        <w:rPr>
+          <w:b/>
+          <w:color w:val="000000" w:themeColor="text1"/>
+          <w:u w:val="single"/>
+        </w:rPr>
+        <w:t>_____</w:t>
+      </w:r>
+      <w:r>
+        <w:rPr>
+          <w:b/>
+          <w:color w:val="000000" w:themeColor="text1"/>
+          <w:u w:val="single"/>
+        </w:rPr>
+        <w:t>{</w:t>
+      </w:r>
+      <w:r>
+        <w:rPr>
+          <w:b/>
+          <w:color w:val="000000" w:themeColor="text1"/>
+          <w:u w:val="single"/>
+          <w:lang w:val="en-US"/>
+        </w:rPr>
+        <w:t>validUntil</w:t>
+      </w:r>
+      <w:r>
+        <w:rPr>
+          <w:b/>
+          <w:color w:val="000000" w:themeColor="text1"/>
+          <w:u w:val="single"/>
+        </w:rPr>
+        <w:t>}</w:t>
+      </w:r>
+      <w:r>
+        <w:rPr>
+          <w:b/>
+          <w:color w:val="000000" w:themeColor="text1"/>
+          <w:u w:val="single"/>
+        </w:rPr>
+        <w:t>___</w:t>
+      </w:r>
+      <w:r>
+        <w:rPr>
+          <w:color w:val="000000" w:themeColor="text1"/>
+        </w:rPr>
+        <w:t xml:space="preserve"> </w:t>
+      </w:r>
+    </w:p>
+    <w:p>
+      <w:pPr>
         <w:rPr>
           <w:color w:val="000000" w:themeColor="text1"/>
           <w:sz w:val="28"/>
           <w:szCs w:val="28"/>
           <w:vertAlign w:val="superscript"/>
         </w:rPr>
-        <w:t>дд</w:t>
-      </w:r>
-      <w:proofErr w:type="spellEnd"/>
+      </w:pPr>
       <w:r>
         <w:rPr>
           <w:color w:val="000000" w:themeColor="text1"/>
@@ -2234,19 +2296,235 @@
           <w:szCs w:val="28"/>
           <w:vertAlign w:val="superscript"/>
         </w:rPr>
-        <w:t>/мм/</w:t>
-      </w:r>
-      <w:proofErr w:type="spellStart"/>
-      <w:r>
+        <w:t xml:space="preserve">                                                                                                                                          (дд/мм/гггг)                          (дд/мм/гггг)</w:t>
+      </w:r>
+    </w:p>
+    <w:p>
+      <w:pPr>
+        <w:rPr>
+          <w:color w:val="000000" w:themeColor="text1"/>
+        </w:rPr>
+      </w:pPr>
+      <w:r>
+        <w:rPr>
+          <w:color w:val="000000" w:themeColor="text1"/>
+        </w:rPr>
+        <w:t>Сведения о визе:</w:t>
+      </w:r>
+    </w:p>
+    <w:p>
+      <w:pPr>
+        <w:rPr>
+          <w:color w:val="000000" w:themeColor="text1"/>
+        </w:rPr>
+      </w:pPr>
+      <w:r>
+        <w:rPr>
+          <w:color w:val="000000" w:themeColor="text1"/>
+        </w:rPr>
+        <w:t xml:space="preserve">серия бланка </w:t>
+      </w:r>
+      <w:r>
+        <w:rPr>
+          <w:color w:val="000000" w:themeColor="text1"/>
+          <w:u w:val="single"/>
+        </w:rPr>
+        <w:t>_</w:t>
+      </w:r>
+      <w:r>
+        <w:rPr>
+          <w:b/>
+          <w:color w:val="000000" w:themeColor="text1"/>
+          <w:u w:val="single"/>
+        </w:rPr>
+        <w:t>{</w:t>
+      </w:r>
+      <w:r>
+        <w:rPr>
+          <w:b/>
+          <w:color w:val="000000" w:themeColor="text1"/>
+          <w:u w:val="single"/>
+          <w:lang w:val="en-US"/>
+        </w:rPr>
+        <w:t>seriesVisa</w:t>
+      </w:r>
+      <w:r>
+        <w:rPr>
+          <w:b/>
+          <w:color w:val="000000" w:themeColor="text1"/>
+          <w:u w:val="single"/>
+        </w:rPr>
+        <w:t>}</w:t>
+      </w:r>
+      <w:r>
+        <w:rPr>
+          <w:b/>
+          <w:color w:val="000000" w:themeColor="text1"/>
+          <w:u w:val="single"/>
+        </w:rPr>
+        <w:t>_</w:t>
+      </w:r>
+      <w:r>
+        <w:rPr>
+          <w:color w:val="000000" w:themeColor="text1"/>
+        </w:rPr>
+        <w:t xml:space="preserve"> № </w:t>
+      </w:r>
+      <w:r>
+        <w:rPr>
+          <w:b/>
+          <w:color w:val="000000" w:themeColor="text1"/>
+          <w:u w:val="single"/>
+        </w:rPr>
+        <w:t xml:space="preserve">___  </w:t>
+      </w:r>
+      <w:r>
+        <w:rPr>
+          <w:b/>
+          <w:color w:val="000000" w:themeColor="text1"/>
+          <w:u w:val="single"/>
+        </w:rPr>
+        <w:t>{</w:t>
+      </w:r>
+      <w:r>
+        <w:rPr>
+          <w:b/>
+          <w:color w:val="000000" w:themeColor="text1"/>
+          <w:u w:val="single"/>
+          <w:lang w:val="en-US"/>
+        </w:rPr>
+        <w:t>idVisa</w:t>
+      </w:r>
+      <w:r>
+        <w:rPr>
+          <w:b/>
+          <w:color w:val="000000" w:themeColor="text1"/>
+          <w:u w:val="single"/>
+        </w:rPr>
+        <w:t>}</w:t>
+      </w:r>
+      <w:r>
+        <w:rPr>
+          <w:b/>
+          <w:color w:val="000000" w:themeColor="text1"/>
+          <w:u w:val="single"/>
+        </w:rPr>
+        <w:t>_____</w:t>
+      </w:r>
+      <w:r>
+        <w:rPr>
+          <w:color w:val="000000" w:themeColor="text1"/>
+          <w:u w:val="single"/>
+        </w:rPr>
+        <w:t>_</w:t>
+      </w:r>
+      <w:r>
+        <w:rPr>
+          <w:color w:val="000000" w:themeColor="text1"/>
+        </w:rPr>
+        <w:t xml:space="preserve"> срок действия с </w:t>
+      </w:r>
+      <w:r>
+        <w:rPr>
+          <w:color w:val="000000" w:themeColor="text1"/>
+          <w:u w:val="single"/>
+        </w:rPr>
+        <w:t>__</w:t>
+      </w:r>
+      <w:r>
+        <w:rPr>
+          <w:b/>
+          <w:color w:val="000000" w:themeColor="text1"/>
+          <w:u w:val="single"/>
+        </w:rPr>
+        <w:t>{</w:t>
+      </w:r>
+      <w:r>
+        <w:rPr>
+          <w:b/>
+          <w:color w:val="000000" w:themeColor="text1"/>
+          <w:u w:val="single"/>
+          <w:lang w:val="en-US"/>
+        </w:rPr>
+        <w:t>dateOfIssueVisa</w:t>
+      </w:r>
+      <w:r>
+        <w:rPr>
+          <w:b/>
+          <w:color w:val="000000" w:themeColor="text1"/>
+          <w:u w:val="single"/>
+        </w:rPr>
+        <w:t>}</w:t>
+      </w:r>
+      <w:r>
+        <w:rPr>
+          <w:b/>
+          <w:color w:val="000000" w:themeColor="text1"/>
+          <w:u w:val="single"/>
+        </w:rPr>
+        <w:t>___</w:t>
+      </w:r>
+      <w:r>
+        <w:rPr>
+          <w:color w:val="000000" w:themeColor="text1"/>
+        </w:rPr>
+        <w:t xml:space="preserve"> по </w:t>
+      </w:r>
+      <w:r>
+        <w:rPr>
+          <w:color w:val="000000" w:themeColor="text1"/>
+          <w:u w:val="single"/>
+        </w:rPr>
+        <w:t>___</w:t>
+      </w:r>
+      <w:r>
+        <w:rPr>
+          <w:b/>
+          <w:color w:val="000000" w:themeColor="text1"/>
+          <w:u w:val="single"/>
+        </w:rPr>
+        <w:t>{</w:t>
+      </w:r>
+      <w:r>
+        <w:rPr>
+          <w:b/>
+          <w:color w:val="000000" w:themeColor="text1"/>
+          <w:u w:val="single"/>
+          <w:lang w:val="en-US"/>
+        </w:rPr>
+        <w:t>validUntilVisa</w:t>
+      </w:r>
+      <w:r>
+        <w:rPr>
+          <w:b/>
+          <w:color w:val="000000" w:themeColor="text1"/>
+          <w:u w:val="single"/>
+        </w:rPr>
+        <w:t>}</w:t>
+      </w:r>
+      <w:r>
+        <w:rPr>
+          <w:color w:val="000000" w:themeColor="text1"/>
+          <w:u w:val="single"/>
+        </w:rPr>
+        <w:t>__</w:t>
+      </w:r>
+      <w:r>
+        <w:rPr>
+          <w:color w:val="000000" w:themeColor="text1"/>
+        </w:rPr>
+        <w:t xml:space="preserve"> </w:t>
+      </w:r>
+    </w:p>
+    <w:p>
+      <w:pPr>
         <w:rPr>
           <w:color w:val="000000" w:themeColor="text1"/>
           <w:sz w:val="28"/>
           <w:szCs w:val="28"/>
           <w:vertAlign w:val="superscript"/>
         </w:rPr>
-        <w:t>гггг</w:t>
-      </w:r>
-      <w:proofErr w:type="spellEnd"/>
+      </w:pPr>
       <w:r>
         <w:rPr>
           <w:color w:val="000000" w:themeColor="text1"/>
@@ -2254,60 +2532,162 @@
           <w:szCs w:val="28"/>
           <w:vertAlign w:val="superscript"/>
         </w:rPr>
-        <w:t>)</w:t>
-      </w:r>
-    </w:p>
-    <w:p>
-      <w:pPr>
-        <w:rPr>
-          <w:color w:val="000000" w:themeColor="text1"/>
-          <w:u w:val="single"/>
-        </w:rPr>
-      </w:pPr>
-      <w:r>
-        <w:rPr>
-          <w:color w:val="000000" w:themeColor="text1"/>
-        </w:rPr>
-        <w:t xml:space="preserve">Документ, удостоверяющий личность: </w:t>
-      </w:r>
-      <w:r>
-        <w:rPr>
-          <w:b/>
-          <w:color w:val="000000" w:themeColor="text1"/>
-          <w:u w:val="single"/>
-        </w:rPr>
-        <w:t>___                             ПАСПОРТ____      _</w:t>
-      </w:r>
-      <w:proofErr w:type="gramStart"/>
-      <w:r>
-        <w:rPr>
-          <w:b/>
-          <w:color w:val="000000" w:themeColor="text1"/>
-          <w:u w:val="single"/>
-        </w:rPr>
-        <w:t>_  _</w:t>
-      </w:r>
-      <w:proofErr w:type="gramEnd"/>
-      <w:r>
-        <w:rPr>
-          <w:b/>
-          <w:color w:val="000000" w:themeColor="text1"/>
-          <w:u w:val="single"/>
-        </w:rPr>
-        <w:t>__________</w:t>
-      </w:r>
-    </w:p>
-    <w:p>
-      <w:pPr>
-        <w:rPr>
-          <w:color w:val="000000" w:themeColor="text1"/>
-        </w:rPr>
-      </w:pPr>
-      <w:r>
-        <w:rPr>
-          <w:color w:val="000000" w:themeColor="text1"/>
-        </w:rPr>
-        <w:t xml:space="preserve">серия </w:t>
+        <w:t xml:space="preserve">                                                                                                                                               (дд/мм/гггг)                          (дд/мм/гггг)</w:t>
+      </w:r>
+    </w:p>
+    <w:p>
+      <w:pPr>
+        <w:rPr>
+          <w:b/>
+          <w:color w:val="000000" w:themeColor="text1"/>
+          <w:u w:val="single"/>
+        </w:rPr>
+      </w:pPr>
+      <w:r>
+        <w:rPr>
+          <w:color w:val="000000" w:themeColor="text1"/>
+        </w:rPr>
+        <w:t xml:space="preserve">В связи с: </w:t>
+      </w:r>
+      <w:r>
+        <w:rPr>
+          <w:b/>
+          <w:color w:val="000000" w:themeColor="text1"/>
+          <w:u w:val="single"/>
+        </w:rPr>
+        <w:t>{</w:t>
+      </w:r>
+      <w:r>
+        <w:rPr>
+          <w:b/>
+          <w:color w:val="000000" w:themeColor="text1"/>
+          <w:u w:val="single"/>
+          <w:lang w:val="en-US"/>
+        </w:rPr>
+        <w:t>purpose</w:t>
+      </w:r>
+      <w:r>
+        <w:rPr>
+          <w:b/>
+          <w:color w:val="000000" w:themeColor="text1"/>
+          <w:u w:val="single"/>
+        </w:rPr>
+        <w:t>}</w:t>
+      </w:r>
+      <w:r>
+        <w:rPr>
+          <w:b/>
+          <w:color w:val="000000" w:themeColor="text1"/>
+          <w:u w:val="single"/>
+        </w:rPr>
+        <w:t xml:space="preserve">, </w:t>
+      </w:r>
+      <w:r>
+        <w:rPr>
+          <w:b/>
+          <w:color w:val="000000" w:themeColor="text1"/>
+          <w:u w:val="single"/>
+        </w:rPr>
+        <w:t>П</w:t>
+      </w:r>
+      <w:r>
+        <w:rPr>
+          <w:b/>
+          <w:color w:val="000000" w:themeColor="text1"/>
+          <w:u w:val="single"/>
+        </w:rPr>
+        <w:t xml:space="preserve">риказ № </w:t>
+      </w:r>
+      <w:r>
+        <w:rPr>
+          <w:b/>
+          <w:color w:val="000000" w:themeColor="text1"/>
+          <w:u w:val="single"/>
+        </w:rPr>
+        <w:t>{</w:t>
+      </w:r>
+      <w:r>
+        <w:rPr>
+          <w:b/>
+          <w:color w:val="000000" w:themeColor="text1"/>
+          <w:u w:val="single"/>
+          <w:lang w:val="en-US"/>
+        </w:rPr>
+        <w:t>numOrder</w:t>
+      </w:r>
+      <w:r>
+        <w:rPr>
+          <w:b/>
+          <w:color w:val="000000" w:themeColor="text1"/>
+          <w:u w:val="single"/>
+        </w:rPr>
+        <w:t xml:space="preserve">} </w:t>
+      </w:r>
+      <w:r>
+        <w:rPr>
+          <w:b/>
+          <w:color w:val="000000" w:themeColor="text1"/>
+          <w:u w:val="single"/>
+        </w:rPr>
+        <w:t xml:space="preserve">от </w:t>
+      </w:r>
+      <w:r>
+        <w:rPr>
+          <w:b/>
+          <w:color w:val="000000" w:themeColor="text1"/>
+          <w:u w:val="single"/>
+        </w:rPr>
+        <w:t>{</w:t>
+      </w:r>
+      <w:r>
+        <w:rPr>
+          <w:b/>
+          <w:color w:val="000000" w:themeColor="text1"/>
+          <w:u w:val="single"/>
+          <w:lang w:val="en-US"/>
+        </w:rPr>
+        <w:t>orderFrom</w:t>
+      </w:r>
+      <w:r>
+        <w:rPr>
+          <w:b/>
+          <w:color w:val="000000" w:themeColor="text1"/>
+          <w:u w:val="single"/>
+        </w:rPr>
+        <w:t>}</w:t>
+      </w:r>
+      <w:r>
+        <w:rPr>
+          <w:b/>
+          <w:color w:val="000000" w:themeColor="text1"/>
+          <w:u w:val="single"/>
+        </w:rPr>
+        <w:t xml:space="preserve"> по </w:t>
+      </w:r>
+      <w:r>
+        <w:rPr>
+          <w:b/>
+          <w:color w:val="000000" w:themeColor="text1"/>
+          <w:u w:val="single"/>
+        </w:rPr>
+        <w:t>{</w:t>
+      </w:r>
+      <w:r>
+        <w:rPr>
+          <w:b/>
+          <w:color w:val="000000" w:themeColor="text1"/>
+          <w:u w:val="single"/>
+          <w:lang w:val="en-US"/>
+        </w:rPr>
+        <w:t>orderUntil</w:t>
+      </w:r>
+      <w:r>
+        <w:rPr>
+          <w:b/>
+          <w:color w:val="000000" w:themeColor="text1"/>
+          <w:u w:val="single"/>
+        </w:rPr>
+        <w:t>}</w:t>
       </w:r>
       <w:r>
         <w:rPr>
@@ -2317,6 +2697,14 @@
         </w:rPr>
         <w:t>__</w:t>
       </w:r>
+    </w:p>
+    <w:p>
+      <w:pPr>
+        <w:rPr>
+          <w:color w:val="000000" w:themeColor="text1"/>
+          <w:u w:val="single"/>
+        </w:rPr>
+      </w:pPr>
       <w:r>
         <w:rPr>
           <w:b/>
@@ -2332,7 +2720,7 @@
           <w:u w:val="single"/>
           <w:lang w:val="en-US"/>
         </w:rPr>
-        <w:t>series</w:t>
+        <w:t>typeFunding</w:t>
       </w:r>
       <w:r>
         <w:rPr>
@@ -2348,27 +2736,7 @@
           <w:color w:val="000000" w:themeColor="text1"/>
           <w:u w:val="single"/>
         </w:rPr>
-        <w:t>____</w:t>
-      </w:r>
-      <w:r>
-        <w:rPr>
-          <w:color w:val="000000" w:themeColor="text1"/>
-        </w:rPr>
-        <w:t xml:space="preserve"> № </w:t>
-      </w:r>
-      <w:r>
-        <w:rPr>
-          <w:color w:val="000000" w:themeColor="text1"/>
-          <w:u w:val="single"/>
-        </w:rPr>
-        <w:t>_</w:t>
-      </w:r>
-      <w:r>
-        <w:rPr>
-          <w:color w:val="000000" w:themeColor="text1"/>
-          <w:u w:val="single"/>
-        </w:rPr>
-        <w:t>_</w:t>
+        <w:t xml:space="preserve"> </w:t>
       </w:r>
       <w:r>
         <w:rPr>
@@ -2378,7 +2746,6 @@
         </w:rPr>
         <w:t>{</w:t>
       </w:r>
-      <w:proofErr w:type="spellStart"/>
       <w:r>
         <w:rPr>
           <w:b/>
@@ -2386,9 +2753,8 @@
           <w:u w:val="single"/>
           <w:lang w:val="en-US"/>
         </w:rPr>
-        <w:t>idPassport</w:t>
-      </w:r>
-      <w:proofErr w:type="spellEnd"/>
+        <w:t>numContract</w:t>
+      </w:r>
       <w:r>
         <w:rPr>
           <w:b/>
@@ -2403,118 +2769,157 @@
           <w:color w:val="000000" w:themeColor="text1"/>
           <w:u w:val="single"/>
         </w:rPr>
+        <w:t xml:space="preserve"> от </w:t>
+      </w:r>
+      <w:r>
+        <w:rPr>
+          <w:b/>
+          <w:color w:val="000000" w:themeColor="text1"/>
+          <w:u w:val="single"/>
+        </w:rPr>
+        <w:t>{</w:t>
+      </w:r>
+      <w:r>
+        <w:rPr>
+          <w:b/>
+          <w:color w:val="000000" w:themeColor="text1"/>
+          <w:u w:val="single"/>
+          <w:lang w:val="en-US"/>
+        </w:rPr>
+        <w:t>contractFrom</w:t>
+      </w:r>
+      <w:r>
+        <w:rPr>
+          <w:b/>
+          <w:color w:val="000000" w:themeColor="text1"/>
+          <w:u w:val="single"/>
+        </w:rPr>
+        <w:t>}</w:t>
+      </w:r>
+      <w:r>
+        <w:rPr>
+          <w:b/>
+          <w:color w:val="000000" w:themeColor="text1"/>
+          <w:u w:val="single"/>
+        </w:rPr>
+        <w:t>_________________________</w:t>
+      </w:r>
+      <w:r>
+        <w:rPr>
+          <w:b/>
+          <w:color w:val="000000" w:themeColor="text1"/>
+          <w:u w:val="single"/>
+        </w:rPr>
+        <w:t>____________</w:t>
+      </w:r>
+      <w:r>
+        <w:rPr>
+          <w:b/>
+          <w:color w:val="000000" w:themeColor="text1"/>
+          <w:u w:val="single"/>
+        </w:rPr>
         <w:t>___</w:t>
       </w:r>
-      <w:r>
-        <w:rPr>
-          <w:color w:val="000000" w:themeColor="text1"/>
-        </w:rPr>
-        <w:t xml:space="preserve"> срок действия с </w:t>
-      </w:r>
-      <w:r>
-        <w:rPr>
-          <w:color w:val="000000" w:themeColor="text1"/>
-          <w:u w:val="single"/>
-        </w:rPr>
-        <w:t>____</w:t>
-      </w:r>
-      <w:r>
-        <w:rPr>
-          <w:b/>
-          <w:color w:val="000000" w:themeColor="text1"/>
+    </w:p>
+    <w:p>
+      <w:pPr>
+        <w:rPr>
+          <w:color w:val="000000" w:themeColor="text1"/>
+          <w:u w:val="single"/>
+        </w:rPr>
+      </w:pPr>
+    </w:p>
+    <w:p>
+      <w:pPr>
+        <w:rPr>
+          <w:color w:val="000000" w:themeColor="text1"/>
+          <w:u w:val="single"/>
+        </w:rPr>
+      </w:pPr>
+    </w:p>
+    <w:p>
+      <w:pPr>
+        <w:rPr>
+          <w:color w:val="000000" w:themeColor="text1"/>
+          <w:u w:val="single"/>
+        </w:rPr>
+      </w:pPr>
+      <w:r>
+        <w:rPr>
+          <w:color w:val="000000" w:themeColor="text1"/>
+        </w:rPr>
+        <w:t xml:space="preserve"> Дата   </w:t>
+      </w:r>
+      <w:r>
+        <w:rPr>
+          <w:color w:val="000000" w:themeColor="text1"/>
+          <w:sz w:val="28"/>
+          <w:szCs w:val="28"/>
           <w:u w:val="single"/>
         </w:rPr>
         <w:t>{</w:t>
       </w:r>
-      <w:proofErr w:type="spellStart"/>
-      <w:r>
-        <w:rPr>
-          <w:b/>
-          <w:color w:val="000000" w:themeColor="text1"/>
+      <w:r>
+        <w:rPr>
+          <w:color w:val="000000" w:themeColor="text1"/>
+          <w:sz w:val="28"/>
+          <w:szCs w:val="28"/>
           <w:u w:val="single"/>
           <w:lang w:val="en-US"/>
         </w:rPr>
-        <w:t>dateOfIssue</w:t>
-      </w:r>
-      <w:proofErr w:type="spellEnd"/>
-      <w:r>
-        <w:rPr>
-          <w:b/>
-          <w:color w:val="000000" w:themeColor="text1"/>
+        <w:t>dateInOvm</w:t>
+      </w:r>
+      <w:r>
+        <w:rPr>
+          <w:color w:val="000000" w:themeColor="text1"/>
+          <w:sz w:val="28"/>
+          <w:szCs w:val="28"/>
           <w:u w:val="single"/>
         </w:rPr>
         <w:t>}</w:t>
       </w:r>
       <w:r>
         <w:rPr>
-          <w:b/>
-          <w:color w:val="000000" w:themeColor="text1"/>
-          <w:u w:val="single"/>
-        </w:rPr>
-        <w:t>____</w:t>
-      </w:r>
-      <w:r>
-        <w:rPr>
-          <w:color w:val="000000" w:themeColor="text1"/>
-        </w:rPr>
-        <w:t xml:space="preserve"> по </w:t>
-      </w:r>
-      <w:r>
-        <w:rPr>
-          <w:b/>
-          <w:color w:val="000000" w:themeColor="text1"/>
-          <w:u w:val="single"/>
-        </w:rPr>
-        <w:t>_____</w:t>
-      </w:r>
-      <w:r>
-        <w:rPr>
-          <w:b/>
+          <w:color w:val="000000" w:themeColor="text1"/>
+          <w:sz w:val="28"/>
+          <w:szCs w:val="28"/>
+        </w:rPr>
+        <w:t xml:space="preserve"> </w:t>
+      </w:r>
+      <w:r>
+        <w:rPr>
           <w:color w:val="000000" w:themeColor="text1"/>
           <w:u w:val="single"/>
         </w:rPr>
         <w:t>{</w:t>
       </w:r>
-      <w:proofErr w:type="spellStart"/>
-      <w:r>
-        <w:rPr>
-          <w:b/>
+      <w:r>
+        <w:rPr>
           <w:color w:val="000000" w:themeColor="text1"/>
           <w:u w:val="single"/>
           <w:lang w:val="en-US"/>
         </w:rPr>
-        <w:t>validUntil</w:t>
-      </w:r>
-      <w:proofErr w:type="spellEnd"/>
-      <w:r>
-        <w:rPr>
-          <w:b/>
+        <w:t>registrationOn</w:t>
+      </w:r>
+      <w:r>
+        <w:rPr>
+          <w:color w:val="000000" w:themeColor="text1"/>
+          <w:u w:val="single"/>
+        </w:rPr>
+        <w:t>2</w:t>
+      </w:r>
+      <w:r>
+        <w:rPr>
           <w:color w:val="000000" w:themeColor="text1"/>
           <w:u w:val="single"/>
         </w:rPr>
         <w:t>}</w:t>
       </w:r>
-      <w:r>
-        <w:rPr>
-          <w:b/>
-          <w:color w:val="000000" w:themeColor="text1"/>
-          <w:u w:val="single"/>
-        </w:rPr>
-        <w:t>___</w:t>
-      </w:r>
-      <w:r>
-        <w:rPr>
-          <w:color w:val="000000" w:themeColor="text1"/>
-        </w:rPr>
-        <w:t xml:space="preserve"> </w:t>
-      </w:r>
-    </w:p>
-    <w:p>
-      <w:pPr>
-        <w:rPr>
-          <w:color w:val="000000" w:themeColor="text1"/>
-          <w:sz w:val="28"/>
-          <w:szCs w:val="28"/>
+    </w:p>
+    <w:p>
+      <w:pPr>
+        <w:rPr>
+          <w:color w:val="000000" w:themeColor="text1"/>
           <w:vertAlign w:val="superscript"/>
         </w:rPr>
       </w:pPr>
@@ -2525,917 +2930,8 @@
           <w:szCs w:val="28"/>
           <w:vertAlign w:val="superscript"/>
         </w:rPr>
-        <w:t xml:space="preserve">                                                                                                                                          (</w:t>
-      </w:r>
-      <w:proofErr w:type="spellStart"/>
-      <w:r>
-        <w:rPr>
-          <w:color w:val="000000" w:themeColor="text1"/>
-          <w:sz w:val="28"/>
-          <w:szCs w:val="28"/>
-          <w:vertAlign w:val="superscript"/>
-        </w:rPr>
-        <w:t>дд</w:t>
-      </w:r>
-      <w:proofErr w:type="spellEnd"/>
-      <w:r>
-        <w:rPr>
-          <w:color w:val="000000" w:themeColor="text1"/>
-          <w:sz w:val="28"/>
-          <w:szCs w:val="28"/>
-          <w:vertAlign w:val="superscript"/>
-        </w:rPr>
-        <w:t>/мм/</w:t>
-      </w:r>
-      <w:proofErr w:type="spellStart"/>
-      <w:proofErr w:type="gramStart"/>
-      <w:r>
-        <w:rPr>
-          <w:color w:val="000000" w:themeColor="text1"/>
-          <w:sz w:val="28"/>
-          <w:szCs w:val="28"/>
-          <w:vertAlign w:val="superscript"/>
-        </w:rPr>
-        <w:t>гггг</w:t>
-      </w:r>
-      <w:proofErr w:type="spellEnd"/>
-      <w:r>
-        <w:rPr>
-          <w:color w:val="000000" w:themeColor="text1"/>
-          <w:sz w:val="28"/>
-          <w:szCs w:val="28"/>
-          <w:vertAlign w:val="superscript"/>
-        </w:rPr>
-        <w:t xml:space="preserve">)   </w:t>
-      </w:r>
-      <w:proofErr w:type="gramEnd"/>
-      <w:r>
-        <w:rPr>
-          <w:color w:val="000000" w:themeColor="text1"/>
-          <w:sz w:val="28"/>
-          <w:szCs w:val="28"/>
-          <w:vertAlign w:val="superscript"/>
-        </w:rPr>
-        <w:t xml:space="preserve">                       (</w:t>
-      </w:r>
-      <w:proofErr w:type="spellStart"/>
-      <w:r>
-        <w:rPr>
-          <w:color w:val="000000" w:themeColor="text1"/>
-          <w:sz w:val="28"/>
-          <w:szCs w:val="28"/>
-          <w:vertAlign w:val="superscript"/>
-        </w:rPr>
-        <w:t>дд</w:t>
-      </w:r>
-      <w:proofErr w:type="spellEnd"/>
-      <w:r>
-        <w:rPr>
-          <w:color w:val="000000" w:themeColor="text1"/>
-          <w:sz w:val="28"/>
-          <w:szCs w:val="28"/>
-          <w:vertAlign w:val="superscript"/>
-        </w:rPr>
-        <w:t>/мм/</w:t>
-      </w:r>
-      <w:proofErr w:type="spellStart"/>
-      <w:r>
-        <w:rPr>
-          <w:color w:val="000000" w:themeColor="text1"/>
-          <w:sz w:val="28"/>
-          <w:szCs w:val="28"/>
-          <w:vertAlign w:val="superscript"/>
-        </w:rPr>
-        <w:t>гггг</w:t>
-      </w:r>
-      <w:proofErr w:type="spellEnd"/>
-      <w:r>
-        <w:rPr>
-          <w:color w:val="000000" w:themeColor="text1"/>
-          <w:sz w:val="28"/>
-          <w:szCs w:val="28"/>
-          <w:vertAlign w:val="superscript"/>
-        </w:rPr>
-        <w:t>)</w:t>
-      </w:r>
-    </w:p>
-    <w:p>
-      <w:pPr>
-        <w:rPr>
-          <w:color w:val="000000" w:themeColor="text1"/>
-        </w:rPr>
-      </w:pPr>
-      <w:r>
-        <w:rPr>
-          <w:color w:val="000000" w:themeColor="text1"/>
-        </w:rPr>
-        <w:t>Сведения о визе:</w:t>
-      </w:r>
-    </w:p>
-    <w:p>
-      <w:pPr>
-        <w:rPr>
-          <w:color w:val="000000" w:themeColor="text1"/>
-        </w:rPr>
-      </w:pPr>
-      <w:r>
-        <w:rPr>
-          <w:color w:val="000000" w:themeColor="text1"/>
-        </w:rPr>
-        <w:t xml:space="preserve">серия бланка </w:t>
-      </w:r>
-      <w:r>
-        <w:rPr>
-          <w:color w:val="000000" w:themeColor="text1"/>
-          <w:u w:val="single"/>
-        </w:rPr>
-        <w:t>_</w:t>
-      </w:r>
-      <w:r>
-        <w:rPr>
-          <w:b/>
-          <w:color w:val="000000" w:themeColor="text1"/>
-          <w:u w:val="single"/>
-        </w:rPr>
-        <w:t>{</w:t>
-      </w:r>
-      <w:proofErr w:type="spellStart"/>
-      <w:r>
-        <w:rPr>
-          <w:b/>
-          <w:color w:val="000000" w:themeColor="text1"/>
-          <w:u w:val="single"/>
-          <w:lang w:val="en-US"/>
-        </w:rPr>
-        <w:t>seriesVisa</w:t>
-      </w:r>
-      <w:proofErr w:type="spellEnd"/>
-      <w:r>
-        <w:rPr>
-          <w:b/>
-          <w:color w:val="000000" w:themeColor="text1"/>
-          <w:u w:val="single"/>
-        </w:rPr>
-        <w:t>}</w:t>
-      </w:r>
-      <w:r>
-        <w:rPr>
-          <w:b/>
-          <w:color w:val="000000" w:themeColor="text1"/>
-          <w:u w:val="single"/>
-        </w:rPr>
-        <w:t>_</w:t>
-      </w:r>
-      <w:r>
-        <w:rPr>
-          <w:color w:val="000000" w:themeColor="text1"/>
-        </w:rPr>
-        <w:t xml:space="preserve"> № </w:t>
-      </w:r>
-      <w:r>
-        <w:rPr>
-          <w:b/>
-          <w:color w:val="000000" w:themeColor="text1"/>
-          <w:u w:val="single"/>
-        </w:rPr>
-        <w:t>__</w:t>
-      </w:r>
-      <w:proofErr w:type="gramStart"/>
-      <w:r>
-        <w:rPr>
-          <w:b/>
-          <w:color w:val="000000" w:themeColor="text1"/>
-          <w:u w:val="single"/>
-        </w:rPr>
-        <w:t xml:space="preserve">_  </w:t>
-      </w:r>
-      <w:r>
-        <w:rPr>
-          <w:b/>
-          <w:color w:val="000000" w:themeColor="text1"/>
-          <w:u w:val="single"/>
-        </w:rPr>
-        <w:t>{</w:t>
-      </w:r>
-      <w:proofErr w:type="spellStart"/>
-      <w:proofErr w:type="gramEnd"/>
-      <w:r>
-        <w:rPr>
-          <w:b/>
-          <w:color w:val="000000" w:themeColor="text1"/>
-          <w:u w:val="single"/>
-          <w:lang w:val="en-US"/>
-        </w:rPr>
-        <w:t>idVisa</w:t>
-      </w:r>
-      <w:proofErr w:type="spellEnd"/>
-      <w:r>
-        <w:rPr>
-          <w:b/>
-          <w:color w:val="000000" w:themeColor="text1"/>
-          <w:u w:val="single"/>
-        </w:rPr>
-        <w:t>}</w:t>
-      </w:r>
-      <w:r>
-        <w:rPr>
-          <w:b/>
-          <w:color w:val="000000" w:themeColor="text1"/>
-          <w:u w:val="single"/>
-        </w:rPr>
-        <w:t>_____</w:t>
-      </w:r>
-      <w:r>
-        <w:rPr>
-          <w:color w:val="000000" w:themeColor="text1"/>
-          <w:u w:val="single"/>
-        </w:rPr>
-        <w:t>_</w:t>
-      </w:r>
-      <w:r>
-        <w:rPr>
-          <w:color w:val="000000" w:themeColor="text1"/>
-        </w:rPr>
-        <w:t xml:space="preserve"> срок действия с </w:t>
-      </w:r>
-      <w:r>
-        <w:rPr>
-          <w:color w:val="000000" w:themeColor="text1"/>
-          <w:u w:val="single"/>
-        </w:rPr>
-        <w:t>__</w:t>
-      </w:r>
-      <w:r>
-        <w:rPr>
-          <w:b/>
-          <w:color w:val="000000" w:themeColor="text1"/>
-          <w:u w:val="single"/>
-        </w:rPr>
-        <w:t>{</w:t>
-      </w:r>
-      <w:proofErr w:type="spellStart"/>
-      <w:r>
-        <w:rPr>
-          <w:b/>
-          <w:color w:val="000000" w:themeColor="text1"/>
-          <w:u w:val="single"/>
-          <w:lang w:val="en-US"/>
-        </w:rPr>
-        <w:t>dateOfIssueVisa</w:t>
-      </w:r>
-      <w:proofErr w:type="spellEnd"/>
-      <w:r>
-        <w:rPr>
-          <w:b/>
-          <w:color w:val="000000" w:themeColor="text1"/>
-          <w:u w:val="single"/>
-        </w:rPr>
-        <w:t>}</w:t>
-      </w:r>
-      <w:r>
-        <w:rPr>
-          <w:b/>
-          <w:color w:val="000000" w:themeColor="text1"/>
-          <w:u w:val="single"/>
-        </w:rPr>
-        <w:t>___</w:t>
-      </w:r>
-      <w:r>
-        <w:rPr>
-          <w:color w:val="000000" w:themeColor="text1"/>
-        </w:rPr>
-        <w:t xml:space="preserve"> по </w:t>
-      </w:r>
-      <w:r>
-        <w:rPr>
-          <w:color w:val="000000" w:themeColor="text1"/>
-          <w:u w:val="single"/>
-        </w:rPr>
-        <w:t>___</w:t>
-      </w:r>
-      <w:r>
-        <w:rPr>
-          <w:b/>
-          <w:color w:val="000000" w:themeColor="text1"/>
-          <w:u w:val="single"/>
-        </w:rPr>
-        <w:t>{</w:t>
-      </w:r>
-      <w:proofErr w:type="spellStart"/>
-      <w:r>
-        <w:rPr>
-          <w:b/>
-          <w:color w:val="000000" w:themeColor="text1"/>
-          <w:u w:val="single"/>
-          <w:lang w:val="en-US"/>
-        </w:rPr>
-        <w:t>validUntilVisa</w:t>
-      </w:r>
-      <w:proofErr w:type="spellEnd"/>
-      <w:r>
-        <w:rPr>
-          <w:b/>
-          <w:color w:val="000000" w:themeColor="text1"/>
-          <w:u w:val="single"/>
-        </w:rPr>
-        <w:t>}</w:t>
-      </w:r>
-      <w:r>
-        <w:rPr>
-          <w:color w:val="000000" w:themeColor="text1"/>
-          <w:u w:val="single"/>
-        </w:rPr>
-        <w:t>__</w:t>
-      </w:r>
-      <w:r>
-        <w:rPr>
-          <w:color w:val="000000" w:themeColor="text1"/>
-        </w:rPr>
-        <w:t xml:space="preserve"> </w:t>
-      </w:r>
-    </w:p>
-    <w:p>
-      <w:pPr>
-        <w:rPr>
-          <w:color w:val="000000" w:themeColor="text1"/>
-          <w:sz w:val="28"/>
-          <w:szCs w:val="28"/>
-          <w:vertAlign w:val="superscript"/>
-        </w:rPr>
-      </w:pPr>
-      <w:r>
-        <w:rPr>
-          <w:color w:val="000000" w:themeColor="text1"/>
-          <w:sz w:val="28"/>
-          <w:szCs w:val="28"/>
-          <w:vertAlign w:val="superscript"/>
-        </w:rPr>
-        <w:t xml:space="preserve">                                                                                                                                               (</w:t>
-      </w:r>
-      <w:proofErr w:type="spellStart"/>
-      <w:r>
-        <w:rPr>
-          <w:color w:val="000000" w:themeColor="text1"/>
-          <w:sz w:val="28"/>
-          <w:szCs w:val="28"/>
-          <w:vertAlign w:val="superscript"/>
-        </w:rPr>
-        <w:t>дд</w:t>
-      </w:r>
-      <w:proofErr w:type="spellEnd"/>
-      <w:r>
-        <w:rPr>
-          <w:color w:val="000000" w:themeColor="text1"/>
-          <w:sz w:val="28"/>
-          <w:szCs w:val="28"/>
-          <w:vertAlign w:val="superscript"/>
-        </w:rPr>
-        <w:t>/мм/</w:t>
-      </w:r>
-      <w:proofErr w:type="spellStart"/>
-      <w:proofErr w:type="gramStart"/>
-      <w:r>
-        <w:rPr>
-          <w:color w:val="000000" w:themeColor="text1"/>
-          <w:sz w:val="28"/>
-          <w:szCs w:val="28"/>
-          <w:vertAlign w:val="superscript"/>
-        </w:rPr>
-        <w:t>гггг</w:t>
-      </w:r>
-      <w:proofErr w:type="spellEnd"/>
-      <w:r>
-        <w:rPr>
-          <w:color w:val="000000" w:themeColor="text1"/>
-          <w:sz w:val="28"/>
-          <w:szCs w:val="28"/>
-          <w:vertAlign w:val="superscript"/>
-        </w:rPr>
-        <w:t xml:space="preserve">)   </w:t>
-      </w:r>
-      <w:proofErr w:type="gramEnd"/>
-      <w:r>
-        <w:rPr>
-          <w:color w:val="000000" w:themeColor="text1"/>
-          <w:sz w:val="28"/>
-          <w:szCs w:val="28"/>
-          <w:vertAlign w:val="superscript"/>
-        </w:rPr>
-        <w:t xml:space="preserve">                       (</w:t>
-      </w:r>
-      <w:proofErr w:type="spellStart"/>
-      <w:r>
-        <w:rPr>
-          <w:color w:val="000000" w:themeColor="text1"/>
-          <w:sz w:val="28"/>
-          <w:szCs w:val="28"/>
-          <w:vertAlign w:val="superscript"/>
-        </w:rPr>
-        <w:t>дд</w:t>
-      </w:r>
-      <w:proofErr w:type="spellEnd"/>
-      <w:r>
-        <w:rPr>
-          <w:color w:val="000000" w:themeColor="text1"/>
-          <w:sz w:val="28"/>
-          <w:szCs w:val="28"/>
-          <w:vertAlign w:val="superscript"/>
-        </w:rPr>
-        <w:t>/мм/</w:t>
-      </w:r>
-      <w:proofErr w:type="spellStart"/>
-      <w:r>
-        <w:rPr>
-          <w:color w:val="000000" w:themeColor="text1"/>
-          <w:sz w:val="28"/>
-          <w:szCs w:val="28"/>
-          <w:vertAlign w:val="superscript"/>
-        </w:rPr>
-        <w:t>гггг</w:t>
-      </w:r>
-      <w:proofErr w:type="spellEnd"/>
-      <w:r>
-        <w:rPr>
-          <w:color w:val="000000" w:themeColor="text1"/>
-          <w:sz w:val="28"/>
-          <w:szCs w:val="28"/>
-          <w:vertAlign w:val="superscript"/>
-        </w:rPr>
-        <w:t>)</w:t>
-      </w:r>
-    </w:p>
-    <w:p>
-      <w:pPr>
-        <w:rPr>
-          <w:b/>
-          <w:color w:val="000000" w:themeColor="text1"/>
-          <w:u w:val="single"/>
-        </w:rPr>
-      </w:pPr>
-      <w:r>
-        <w:rPr>
-          <w:color w:val="000000" w:themeColor="text1"/>
-        </w:rPr>
-        <w:t xml:space="preserve">В связи с: </w:t>
-      </w:r>
-      <w:r>
-        <w:rPr>
-          <w:b/>
-          <w:color w:val="000000" w:themeColor="text1"/>
-          <w:u w:val="single"/>
-        </w:rPr>
-        <w:t>{</w:t>
-      </w:r>
-      <w:r>
-        <w:rPr>
-          <w:b/>
-          <w:color w:val="000000" w:themeColor="text1"/>
-          <w:u w:val="single"/>
-          <w:lang w:val="en-US"/>
-        </w:rPr>
-        <w:t>purpose</w:t>
-      </w:r>
-      <w:r>
-        <w:rPr>
-          <w:b/>
-          <w:color w:val="000000" w:themeColor="text1"/>
-          <w:u w:val="single"/>
-        </w:rPr>
-        <w:t>}</w:t>
-      </w:r>
-      <w:r>
-        <w:rPr>
-          <w:b/>
-          <w:color w:val="000000" w:themeColor="text1"/>
-          <w:u w:val="single"/>
-        </w:rPr>
-        <w:t xml:space="preserve">, </w:t>
-      </w:r>
-      <w:r>
-        <w:rPr>
-          <w:b/>
-          <w:color w:val="000000" w:themeColor="text1"/>
-          <w:u w:val="single"/>
-        </w:rPr>
-        <w:t>П</w:t>
-      </w:r>
-      <w:r>
-        <w:rPr>
-          <w:b/>
-          <w:color w:val="000000" w:themeColor="text1"/>
-          <w:u w:val="single"/>
-        </w:rPr>
-        <w:t xml:space="preserve">риказ № </w:t>
-      </w:r>
-      <w:r>
-        <w:rPr>
-          <w:b/>
-          <w:color w:val="000000" w:themeColor="text1"/>
-          <w:u w:val="single"/>
-        </w:rPr>
-        <w:t>{</w:t>
-      </w:r>
-      <w:proofErr w:type="spellStart"/>
-      <w:r>
-        <w:rPr>
-          <w:b/>
-          <w:color w:val="000000" w:themeColor="text1"/>
-          <w:u w:val="single"/>
-          <w:lang w:val="en-US"/>
-        </w:rPr>
-        <w:t>numOrder</w:t>
-      </w:r>
-      <w:proofErr w:type="spellEnd"/>
-      <w:r>
-        <w:rPr>
-          <w:b/>
-          <w:color w:val="000000" w:themeColor="text1"/>
-          <w:u w:val="single"/>
-        </w:rPr>
-        <w:t xml:space="preserve">} </w:t>
-      </w:r>
-      <w:r>
-        <w:rPr>
-          <w:b/>
-          <w:color w:val="000000" w:themeColor="text1"/>
-          <w:u w:val="single"/>
-        </w:rPr>
-        <w:t xml:space="preserve">от </w:t>
-      </w:r>
-      <w:r>
-        <w:rPr>
-          <w:b/>
-          <w:color w:val="000000" w:themeColor="text1"/>
-          <w:u w:val="single"/>
-        </w:rPr>
-        <w:t>{</w:t>
-      </w:r>
-      <w:proofErr w:type="spellStart"/>
-      <w:r>
-        <w:rPr>
-          <w:b/>
-          <w:color w:val="000000" w:themeColor="text1"/>
-          <w:u w:val="single"/>
-          <w:lang w:val="en-US"/>
-        </w:rPr>
-        <w:t>orderFrom</w:t>
-      </w:r>
-      <w:proofErr w:type="spellEnd"/>
-      <w:r>
-        <w:rPr>
-          <w:b/>
-          <w:color w:val="000000" w:themeColor="text1"/>
-          <w:u w:val="single"/>
-        </w:rPr>
-        <w:t>}</w:t>
-      </w:r>
-      <w:r>
-        <w:rPr>
-          <w:b/>
-          <w:color w:val="000000" w:themeColor="text1"/>
-          <w:u w:val="single"/>
-        </w:rPr>
-        <w:t xml:space="preserve"> по </w:t>
-      </w:r>
-      <w:r>
-        <w:rPr>
-          <w:b/>
-          <w:color w:val="000000" w:themeColor="text1"/>
-          <w:u w:val="single"/>
-        </w:rPr>
-        <w:t>{</w:t>
-      </w:r>
-      <w:proofErr w:type="spellStart"/>
-      <w:r>
-        <w:rPr>
-          <w:b/>
-          <w:color w:val="000000" w:themeColor="text1"/>
-          <w:u w:val="single"/>
-          <w:lang w:val="en-US"/>
-        </w:rPr>
-        <w:t>orderUntil</w:t>
-      </w:r>
-      <w:proofErr w:type="spellEnd"/>
-      <w:r>
-        <w:rPr>
-          <w:b/>
-          <w:color w:val="000000" w:themeColor="text1"/>
-          <w:u w:val="single"/>
-        </w:rPr>
-        <w:t>}</w:t>
-      </w:r>
-      <w:r>
-        <w:rPr>
-          <w:b/>
-          <w:color w:val="000000" w:themeColor="text1"/>
-          <w:u w:val="single"/>
-        </w:rPr>
-        <w:t>__</w:t>
-      </w:r>
-    </w:p>
-    <w:p>
-      <w:pPr>
-        <w:rPr>
-          <w:color w:val="000000" w:themeColor="text1"/>
-          <w:u w:val="single"/>
-        </w:rPr>
-      </w:pPr>
-      <w:r>
-        <w:rPr>
-          <w:b/>
-          <w:color w:val="000000" w:themeColor="text1"/>
-          <w:u w:val="single"/>
-        </w:rPr>
-        <w:t>{</w:t>
-      </w:r>
-      <w:proofErr w:type="spellStart"/>
-      <w:r>
-        <w:rPr>
-          <w:b/>
-          <w:color w:val="000000" w:themeColor="text1"/>
-          <w:u w:val="single"/>
-          <w:lang w:val="en-US"/>
-        </w:rPr>
-        <w:t>typeFunding</w:t>
-      </w:r>
-      <w:proofErr w:type="spellEnd"/>
-      <w:r>
-        <w:rPr>
-          <w:b/>
-          <w:color w:val="000000" w:themeColor="text1"/>
-          <w:u w:val="single"/>
-        </w:rPr>
-        <w:t>}</w:t>
-      </w:r>
-      <w:r>
-        <w:rPr>
-          <w:b/>
-          <w:color w:val="000000" w:themeColor="text1"/>
-          <w:u w:val="single"/>
-        </w:rPr>
-        <w:t xml:space="preserve"> </w:t>
-      </w:r>
-      <w:r>
-        <w:rPr>
-          <w:b/>
-          <w:color w:val="000000" w:themeColor="text1"/>
-          <w:u w:val="single"/>
-        </w:rPr>
-        <w:t>{</w:t>
-      </w:r>
-      <w:proofErr w:type="spellStart"/>
-      <w:r>
-        <w:rPr>
-          <w:b/>
-          <w:color w:val="000000" w:themeColor="text1"/>
-          <w:u w:val="single"/>
-          <w:lang w:val="en-US"/>
-        </w:rPr>
-        <w:t>numContract</w:t>
-      </w:r>
-      <w:proofErr w:type="spellEnd"/>
-      <w:r>
-        <w:rPr>
-          <w:b/>
-          <w:color w:val="000000" w:themeColor="text1"/>
-          <w:u w:val="single"/>
-        </w:rPr>
-        <w:t>}</w:t>
-      </w:r>
-      <w:r>
-        <w:rPr>
-          <w:b/>
-          <w:color w:val="000000" w:themeColor="text1"/>
-          <w:u w:val="single"/>
-        </w:rPr>
-        <w:t xml:space="preserve"> от </w:t>
-      </w:r>
-      <w:r>
-        <w:rPr>
-          <w:b/>
-          <w:color w:val="000000" w:themeColor="text1"/>
-          <w:u w:val="single"/>
-        </w:rPr>
-        <w:t>{</w:t>
-      </w:r>
-      <w:proofErr w:type="spellStart"/>
-      <w:r>
-        <w:rPr>
-          <w:b/>
-          <w:color w:val="000000" w:themeColor="text1"/>
-          <w:u w:val="single"/>
-          <w:lang w:val="en-US"/>
-        </w:rPr>
-        <w:t>contractFrom</w:t>
-      </w:r>
-      <w:proofErr w:type="spellEnd"/>
-      <w:r>
-        <w:rPr>
-          <w:b/>
-          <w:color w:val="000000" w:themeColor="text1"/>
-          <w:u w:val="single"/>
-        </w:rPr>
-        <w:t>}</w:t>
-      </w:r>
-      <w:r>
-        <w:rPr>
-          <w:b/>
-          <w:color w:val="000000" w:themeColor="text1"/>
-          <w:u w:val="single"/>
-        </w:rPr>
-        <w:t>_________________________</w:t>
-      </w:r>
-      <w:r>
-        <w:rPr>
-          <w:b/>
-          <w:color w:val="000000" w:themeColor="text1"/>
-          <w:u w:val="single"/>
-        </w:rPr>
-        <w:t>____________</w:t>
-      </w:r>
-      <w:r>
-        <w:rPr>
-          <w:b/>
-          <w:color w:val="000000" w:themeColor="text1"/>
-          <w:u w:val="single"/>
-        </w:rPr>
-        <w:t>___</w:t>
-      </w:r>
-    </w:p>
-    <w:p>
-      <w:pPr>
-        <w:rPr>
-          <w:color w:val="000000" w:themeColor="text1"/>
-          <w:u w:val="single"/>
-        </w:rPr>
-      </w:pPr>
-    </w:p>
-    <w:p>
-      <w:pPr>
-        <w:rPr>
-          <w:color w:val="000000" w:themeColor="text1"/>
-          <w:u w:val="single"/>
-        </w:rPr>
-      </w:pPr>
-    </w:p>
-    <w:p>
-      <w:pPr>
-        <w:rPr>
-          <w:color w:val="000000" w:themeColor="text1"/>
-          <w:u w:val="single"/>
-        </w:rPr>
-      </w:pPr>
-      <w:r>
-        <w:rPr>
-          <w:color w:val="000000" w:themeColor="text1"/>
-        </w:rPr>
-        <w:t xml:space="preserve"> Дата</w:t>
-      </w:r>
-      <w:proofErr w:type="gramStart"/>
-      <w:r>
-        <w:rPr>
-          <w:color w:val="000000" w:themeColor="text1"/>
-        </w:rPr>
-        <w:t xml:space="preserve">   </w:t>
-      </w:r>
-      <w:r>
-        <w:rPr>
-          <w:color w:val="000000" w:themeColor="text1"/>
-          <w:sz w:val="28"/>
-          <w:szCs w:val="28"/>
-          <w:u w:val="single"/>
-        </w:rPr>
-        <w:t>{</w:t>
-      </w:r>
-      <w:proofErr w:type="spellStart"/>
-      <w:proofErr w:type="gramEnd"/>
-      <w:r>
-        <w:rPr>
-          <w:color w:val="000000" w:themeColor="text1"/>
-          <w:sz w:val="28"/>
-          <w:szCs w:val="28"/>
-          <w:u w:val="single"/>
-          <w:lang w:val="en-US"/>
-        </w:rPr>
-        <w:t>dateInOvm</w:t>
-      </w:r>
-      <w:proofErr w:type="spellEnd"/>
-      <w:r>
-        <w:rPr>
-          <w:color w:val="000000" w:themeColor="text1"/>
-          <w:sz w:val="28"/>
-          <w:szCs w:val="28"/>
-          <w:u w:val="single"/>
-        </w:rPr>
-        <w:t>}</w:t>
-      </w:r>
-      <w:r>
-        <w:rPr>
-          <w:color w:val="000000" w:themeColor="text1"/>
-          <w:sz w:val="28"/>
-          <w:szCs w:val="28"/>
-        </w:rPr>
-        <w:t xml:space="preserve"> </w:t>
-      </w:r>
-      <w:r>
-        <w:rPr>
-          <w:color w:val="000000" w:themeColor="text1"/>
-          <w:u w:val="single"/>
-        </w:rPr>
-        <w:t>{</w:t>
-      </w:r>
-      <w:proofErr w:type="spellStart"/>
-      <w:r>
-        <w:rPr>
-          <w:color w:val="000000" w:themeColor="text1"/>
-          <w:u w:val="single"/>
-          <w:lang w:val="en-US"/>
-        </w:rPr>
-        <w:t>registrationOn</w:t>
-      </w:r>
-      <w:proofErr w:type="spellEnd"/>
-      <w:r>
-        <w:rPr>
-          <w:color w:val="000000" w:themeColor="text1"/>
-          <w:u w:val="single"/>
-        </w:rPr>
-        <w:t>2</w:t>
-      </w:r>
-      <w:r>
-        <w:rPr>
-          <w:color w:val="000000" w:themeColor="text1"/>
-          <w:u w:val="single"/>
-        </w:rPr>
-        <w:t>}</w:t>
-      </w:r>
-    </w:p>
-    <w:p>
-      <w:pPr>
-        <w:rPr>
-          <w:color w:val="000000" w:themeColor="text1"/>
-          <w:vertAlign w:val="superscript"/>
-        </w:rPr>
-      </w:pPr>
-      <w:r>
-        <w:rPr>
-          <w:color w:val="000000" w:themeColor="text1"/>
-          <w:sz w:val="28"/>
-          <w:szCs w:val="28"/>
-          <w:vertAlign w:val="superscript"/>
-        </w:rPr>
         <w:lastRenderedPageBreak/>
-        <w:t xml:space="preserve">                   (</w:t>
-      </w:r>
-      <w:proofErr w:type="spellStart"/>
-      <w:r>
-        <w:rPr>
-          <w:color w:val="000000" w:themeColor="text1"/>
-          <w:sz w:val="28"/>
-          <w:szCs w:val="28"/>
-          <w:vertAlign w:val="superscript"/>
-        </w:rPr>
-        <w:t>дд</w:t>
-      </w:r>
-      <w:proofErr w:type="spellEnd"/>
-      <w:r>
-        <w:rPr>
-          <w:color w:val="000000" w:themeColor="text1"/>
-          <w:sz w:val="28"/>
-          <w:szCs w:val="28"/>
-          <w:vertAlign w:val="superscript"/>
-        </w:rPr>
-        <w:t>/мм/</w:t>
-      </w:r>
-      <w:proofErr w:type="spellStart"/>
-      <w:proofErr w:type="gramStart"/>
-      <w:r>
-        <w:rPr>
-          <w:color w:val="000000" w:themeColor="text1"/>
-          <w:sz w:val="28"/>
-          <w:szCs w:val="28"/>
-          <w:vertAlign w:val="superscript"/>
-        </w:rPr>
-        <w:t>гггг</w:t>
-      </w:r>
-      <w:proofErr w:type="spellEnd"/>
-      <w:r>
-        <w:rPr>
-          <w:color w:val="000000" w:themeColor="text1"/>
-          <w:sz w:val="28"/>
-          <w:szCs w:val="28"/>
-          <w:vertAlign w:val="superscript"/>
-        </w:rPr>
-        <w:t xml:space="preserve">)   </w:t>
-      </w:r>
-      <w:proofErr w:type="gramEnd"/>
-      <w:r>
-        <w:rPr>
-          <w:color w:val="000000" w:themeColor="text1"/>
-          <w:sz w:val="28"/>
-          <w:szCs w:val="28"/>
-          <w:vertAlign w:val="superscript"/>
-        </w:rPr>
-        <w:t xml:space="preserve">                                                     (должность, </w:t>
+        <w:t xml:space="preserve">                   (дд/мм/гггг)                                                        (должность, </w:t>
       </w:r>
       <w:r>
         <w:rPr>

--- a/Templates/виза/ходатайство ТРОПАРЕВО-НИКУЛИНО.docx
+++ b/Templates/виза/ходатайство ТРОПАРЕВО-НИКУЛИНО.docx
@@ -32,13 +32,13 @@
           <w:noProof/>
         </w:rPr>
         <w:drawing>
-          <wp:anchor distT="0" distB="0" distL="114300" distR="114300" simplePos="0" relativeHeight="251661312" behindDoc="0" locked="0" layoutInCell="1" allowOverlap="1" wp14:anchorId="0B957795" wp14:editId="00195138">
+          <wp:anchor distT="0" distB="0" distL="114300" distR="114300" simplePos="0" relativeHeight="251659264" behindDoc="0" locked="0" layoutInCell="1" allowOverlap="1" wp14:anchorId="0D171171" wp14:editId="4904CF9A">
             <wp:simplePos x="0" y="0"/>
             <wp:positionH relativeFrom="column">
-              <wp:posOffset>3810</wp:posOffset>
+              <wp:posOffset>0</wp:posOffset>
             </wp:positionH>
             <wp:positionV relativeFrom="paragraph">
-              <wp:posOffset>-635</wp:posOffset>
+              <wp:posOffset>170815</wp:posOffset>
             </wp:positionV>
             <wp:extent cx="1329055" cy="1336040"/>
             <wp:effectExtent l="0" t="0" r="4445" b="0"/>
@@ -96,93 +96,6 @@
           </wp:anchor>
         </w:drawing>
       </w:r>
-      <w:r>
-        <w:rPr>
-          <w:noProof/>
-        </w:rPr>
-        <w:drawing>
-          <wp:anchor distT="0" distB="0" distL="114300" distR="114300" simplePos="0" relativeHeight="251659264" behindDoc="0" locked="0" layoutInCell="1" allowOverlap="1" wp14:anchorId="5A51D514" wp14:editId="10684F16">
-            <wp:simplePos x="0" y="0"/>
-            <wp:positionH relativeFrom="column">
-              <wp:posOffset>3810</wp:posOffset>
-            </wp:positionH>
-            <wp:positionV relativeFrom="paragraph">
-              <wp:posOffset>0</wp:posOffset>
-            </wp:positionV>
-            <wp:extent cx="1314450" cy="1304925"/>
-            <wp:effectExtent l="0" t="0" r="0" b="9525"/>
-            <wp:wrapThrough wrapText="bothSides">
-              <wp:wrapPolygon edited="0">
-                <wp:start x="7513" y="0"/>
-                <wp:lineTo x="5009" y="946"/>
-                <wp:lineTo x="626" y="4099"/>
-                <wp:lineTo x="0" y="7883"/>
-                <wp:lineTo x="0" y="15136"/>
-                <wp:lineTo x="2817" y="20181"/>
-                <wp:lineTo x="5322" y="21442"/>
-                <wp:lineTo x="5635" y="21442"/>
-                <wp:lineTo x="15652" y="21442"/>
-                <wp:lineTo x="15965" y="21442"/>
-                <wp:lineTo x="18470" y="20181"/>
-                <wp:lineTo x="21287" y="15136"/>
-                <wp:lineTo x="21287" y="7883"/>
-                <wp:lineTo x="20974" y="4415"/>
-                <wp:lineTo x="16278" y="946"/>
-                <wp:lineTo x="13774" y="0"/>
-                <wp:lineTo x="7513" y="0"/>
-              </wp:wrapPolygon>
-            </wp:wrapThrough>
-            <wp:docPr id="4" name="Рисунок 4"/>
-            <wp:cNvGraphicFramePr>
-              <a:graphicFrameLocks xmlns:a="http://schemas.openxmlformats.org/drawingml/2006/main" noChangeAspect="1"/>
-            </wp:cNvGraphicFramePr>
-            <a:graphic xmlns:a="http://schemas.openxmlformats.org/drawingml/2006/main">
-              <a:graphicData uri="http://schemas.openxmlformats.org/drawingml/2006/picture">
-                <pic:pic xmlns:pic="http://schemas.openxmlformats.org/drawingml/2006/picture">
-                  <pic:nvPicPr>
-                    <pic:cNvPr id="0" name="Picture 8"/>
-                    <pic:cNvPicPr>
-                      <a:picLocks noChangeAspect="1" noChangeArrowheads="1"/>
-                    </pic:cNvPicPr>
-                  </pic:nvPicPr>
-                  <pic:blipFill>
-                    <a:blip r:embed="rId10" cstate="print">
-                      <a:extLst>
-                        <a:ext uri="{28A0092B-C50C-407E-A947-70E740481C1C}">
-                          <a14:useLocalDpi xmlns:a14="http://schemas.microsoft.com/office/drawing/2010/main" val="0"/>
-                        </a:ext>
-                      </a:extLst>
-                    </a:blip>
-                    <a:srcRect/>
-                    <a:stretch>
-                      <a:fillRect/>
-                    </a:stretch>
-                  </pic:blipFill>
-                  <pic:spPr bwMode="auto">
-                    <a:xfrm>
-                      <a:off x="0" y="0"/>
-                      <a:ext cx="1314450" cy="1304925"/>
-                    </a:xfrm>
-                    <a:prstGeom prst="rect">
-                      <a:avLst/>
-                    </a:prstGeom>
-                    <a:noFill/>
-                    <a:ln>
-                      <a:noFill/>
-                    </a:ln>
-                  </pic:spPr>
-                </pic:pic>
-              </a:graphicData>
-            </a:graphic>
-            <wp14:sizeRelH relativeFrom="page">
-              <wp14:pctWidth>0</wp14:pctWidth>
-            </wp14:sizeRelH>
-            <wp14:sizeRelV relativeFrom="page">
-              <wp14:pctHeight>0</wp14:pctHeight>
-            </wp14:sizeRelV>
-          </wp:anchor>
-        </w:drawing>
-      </w:r>
     </w:p>
     <w:p>
       <w:pPr>
@@ -326,7 +239,25 @@
           <w:szCs w:val="21"/>
           <w:lang w:val="de-DE"/>
         </w:rPr>
-        <w:t>: +7 (499)245-77-58, e-mail: mail@mpgu.su</w:t>
+        <w:t xml:space="preserve">: +7 (499)245-77-58, </w:t>
+      </w:r>
+      <w:proofErr w:type="spellStart"/>
+      <w:r>
+        <w:rPr>
+          <w:sz w:val="21"/>
+          <w:szCs w:val="21"/>
+          <w:lang w:val="de-DE"/>
+        </w:rPr>
+        <w:t>e-mail</w:t>
+      </w:r>
+      <w:proofErr w:type="spellEnd"/>
+      <w:r>
+        <w:rPr>
+          <w:sz w:val="21"/>
+          <w:szCs w:val="21"/>
+          <w:lang w:val="de-DE"/>
+        </w:rPr>
+        <w:t>: mail@mpgu.su</w:t>
       </w:r>
     </w:p>
     <w:p>
@@ -377,6 +308,7 @@
         </w:rPr>
         <w:t>{</w:t>
       </w:r>
+      <w:proofErr w:type="spellStart"/>
       <w:r>
         <w:rPr>
           <w:sz w:val="28"/>
@@ -386,6 +318,7 @@
         </w:rPr>
         <w:t>dateInOvm</w:t>
       </w:r>
+      <w:proofErr w:type="spellEnd"/>
       <w:r>
         <w:rPr>
           <w:sz w:val="28"/>
@@ -409,6 +342,7 @@
         </w:rPr>
         <w:t>{</w:t>
       </w:r>
+      <w:proofErr w:type="spellStart"/>
       <w:r>
         <w:rPr>
           <w:sz w:val="28"/>
@@ -418,6 +352,7 @@
         </w:rPr>
         <w:t>nStud</w:t>
       </w:r>
+      <w:proofErr w:type="spellEnd"/>
       <w:r>
         <w:rPr>
           <w:sz w:val="28"/>
@@ -620,6 +555,7 @@
         </w:rPr>
         <w:t>{</w:t>
       </w:r>
+      <w:proofErr w:type="spellStart"/>
       <w:r>
         <w:rPr>
           <w:b/>
@@ -630,6 +566,7 @@
         </w:rPr>
         <w:t>grazd</w:t>
       </w:r>
+      <w:proofErr w:type="spellEnd"/>
       <w:r>
         <w:rPr>
           <w:b/>
@@ -657,6 +594,7 @@
         </w:rPr>
         <w:t>{</w:t>
       </w:r>
+      <w:proofErr w:type="spellStart"/>
       <w:r>
         <w:rPr>
           <w:b/>
@@ -667,6 +605,7 @@
         </w:rPr>
         <w:t>lastNameRu</w:t>
       </w:r>
+      <w:proofErr w:type="spellEnd"/>
       <w:r>
         <w:rPr>
           <w:b/>
@@ -694,6 +633,7 @@
         </w:rPr>
         <w:t>{</w:t>
       </w:r>
+      <w:proofErr w:type="spellStart"/>
       <w:r>
         <w:rPr>
           <w:b/>
@@ -704,6 +644,7 @@
         </w:rPr>
         <w:t>firstNameRu</w:t>
       </w:r>
+      <w:proofErr w:type="spellEnd"/>
       <w:r>
         <w:rPr>
           <w:b/>
@@ -713,6 +654,7 @@
         </w:rPr>
         <w:t>} {</w:t>
       </w:r>
+      <w:proofErr w:type="spellStart"/>
       <w:r>
         <w:rPr>
           <w:b/>
@@ -723,6 +665,7 @@
         </w:rPr>
         <w:t>patronymicRu</w:t>
       </w:r>
+      <w:proofErr w:type="spellEnd"/>
       <w:r>
         <w:rPr>
           <w:b/>
@@ -750,6 +693,7 @@
         </w:rPr>
         <w:t>{</w:t>
       </w:r>
+      <w:proofErr w:type="spellStart"/>
       <w:r>
         <w:rPr>
           <w:b/>
@@ -760,6 +704,7 @@
         </w:rPr>
         <w:t>dateOfBirth</w:t>
       </w:r>
+      <w:proofErr w:type="spellEnd"/>
       <w:r>
         <w:rPr>
           <w:b/>
@@ -890,6 +835,7 @@
         </w:rPr>
         <w:t>{</w:t>
       </w:r>
+      <w:proofErr w:type="spellStart"/>
       <w:r>
         <w:rPr>
           <w:sz w:val="28"/>
@@ -898,6 +844,7 @@
         </w:rPr>
         <w:t>registrationOn</w:t>
       </w:r>
+      <w:proofErr w:type="spellEnd"/>
       <w:r>
         <w:rPr>
           <w:sz w:val="28"/>
@@ -1261,12 +1208,21 @@
         </w:rPr>
         <w:t xml:space="preserve">Начальнику ОВМ ОМВД России по району </w:t>
       </w:r>
-      <w:r>
-        <w:rPr>
-          <w:color w:val="000000" w:themeColor="text1"/>
-          <w:u w:val="single"/>
-        </w:rPr>
-        <w:t>Троперёво-Никулино г. Москвы___________________</w:t>
+      <w:proofErr w:type="spellStart"/>
+      <w:r>
+        <w:rPr>
+          <w:color w:val="000000" w:themeColor="text1"/>
+          <w:u w:val="single"/>
+        </w:rPr>
+        <w:t>Троперёво</w:t>
+      </w:r>
+      <w:proofErr w:type="spellEnd"/>
+      <w:r>
+        <w:rPr>
+          <w:color w:val="000000" w:themeColor="text1"/>
+          <w:u w:val="single"/>
+        </w:rPr>
+        <w:t>-Никулино г. Москвы___________________</w:t>
       </w:r>
     </w:p>
     <w:p>
@@ -1513,6 +1469,7 @@
         </w:rPr>
         <w:t>{</w:t>
       </w:r>
+      <w:proofErr w:type="spellStart"/>
       <w:r>
         <w:rPr>
           <w:color w:val="000000" w:themeColor="text1"/>
@@ -1520,6 +1477,7 @@
         </w:rPr>
         <w:t>dateUntil</w:t>
       </w:r>
+      <w:proofErr w:type="spellEnd"/>
       <w:r>
         <w:rPr>
           <w:color w:val="000000" w:themeColor="text1"/>
@@ -1560,7 +1518,16 @@
           <w:color w:val="000000" w:themeColor="text1"/>
           <w:u w:val="single"/>
         </w:rPr>
-        <w:t xml:space="preserve">_______   </w:t>
+        <w:t xml:space="preserve">_______  </w:t>
+      </w:r>
+      <w:proofErr w:type="gramStart"/>
+      <w:r>
+        <w:rPr>
+          <w:b/>
+          <w:color w:val="000000" w:themeColor="text1"/>
+          <w:u w:val="single"/>
+        </w:rPr>
+        <w:t xml:space="preserve"> </w:t>
       </w:r>
       <w:r>
         <w:rPr>
@@ -1578,6 +1545,8 @@
         </w:rPr>
         <w:t>{</w:t>
       </w:r>
+      <w:proofErr w:type="spellStart"/>
+      <w:proofErr w:type="gramEnd"/>
       <w:r>
         <w:rPr>
           <w:b/>
@@ -1587,6 +1556,7 @@
         </w:rPr>
         <w:t>lastNameRu</w:t>
       </w:r>
+      <w:proofErr w:type="spellEnd"/>
       <w:r>
         <w:rPr>
           <w:b/>
@@ -1619,6 +1589,7 @@
         </w:rPr>
         <w:t>{</w:t>
       </w:r>
+      <w:proofErr w:type="spellStart"/>
       <w:r>
         <w:rPr>
           <w:b/>
@@ -1628,6 +1599,7 @@
         </w:rPr>
         <w:t>lastNameEn</w:t>
       </w:r>
+      <w:proofErr w:type="spellEnd"/>
       <w:r>
         <w:rPr>
           <w:b/>
@@ -1657,7 +1629,23 @@
           <w:color w:val="000000" w:themeColor="text1"/>
           <w:vertAlign w:val="superscript"/>
         </w:rPr>
-        <w:t xml:space="preserve">                                                                              (кириллица)                                                                            (латиница)</w:t>
+        <w:t xml:space="preserve">                                                                              (</w:t>
+      </w:r>
+      <w:proofErr w:type="gramStart"/>
+      <w:r>
+        <w:rPr>
+          <w:color w:val="000000" w:themeColor="text1"/>
+          <w:vertAlign w:val="superscript"/>
+        </w:rPr>
+        <w:t xml:space="preserve">кириллица)   </w:t>
+      </w:r>
+      <w:proofErr w:type="gramEnd"/>
+      <w:r>
+        <w:rPr>
+          <w:color w:val="000000" w:themeColor="text1"/>
+          <w:vertAlign w:val="superscript"/>
+        </w:rPr>
+        <w:t xml:space="preserve">                                                                         (латиница)</w:t>
       </w:r>
     </w:p>
     <w:p>
@@ -1679,7 +1667,16 @@
           <w:color w:val="000000" w:themeColor="text1"/>
           <w:u w:val="single"/>
         </w:rPr>
-        <w:t xml:space="preserve">_________        </w:t>
+        <w:t xml:space="preserve">_________      </w:t>
+      </w:r>
+      <w:proofErr w:type="gramStart"/>
+      <w:r>
+        <w:rPr>
+          <w:b/>
+          <w:color w:val="000000" w:themeColor="text1"/>
+          <w:u w:val="single"/>
+        </w:rPr>
+        <w:t xml:space="preserve">  </w:t>
       </w:r>
       <w:r>
         <w:rPr>
@@ -1697,6 +1694,8 @@
         </w:rPr>
         <w:t>{</w:t>
       </w:r>
+      <w:proofErr w:type="spellStart"/>
+      <w:proofErr w:type="gramEnd"/>
       <w:r>
         <w:rPr>
           <w:b/>
@@ -1706,6 +1705,7 @@
         </w:rPr>
         <w:t>firstNameRu</w:t>
       </w:r>
+      <w:proofErr w:type="spellEnd"/>
       <w:r>
         <w:rPr>
           <w:b/>
@@ -1738,6 +1738,7 @@
         </w:rPr>
         <w:t>{</w:t>
       </w:r>
+      <w:proofErr w:type="spellStart"/>
       <w:r>
         <w:rPr>
           <w:b/>
@@ -1747,6 +1748,7 @@
         </w:rPr>
         <w:t>firstNameEn</w:t>
       </w:r>
+      <w:proofErr w:type="spellEnd"/>
       <w:r>
         <w:rPr>
           <w:b/>
@@ -1776,7 +1778,23 @@
           <w:color w:val="000000" w:themeColor="text1"/>
           <w:vertAlign w:val="superscript"/>
         </w:rPr>
-        <w:t xml:space="preserve">                                                                                       (кириллица)                                                                            (латиница)</w:t>
+        <w:t xml:space="preserve">                                                                                       (</w:t>
+      </w:r>
+      <w:proofErr w:type="gramStart"/>
+      <w:r>
+        <w:rPr>
+          <w:color w:val="000000" w:themeColor="text1"/>
+          <w:vertAlign w:val="superscript"/>
+        </w:rPr>
+        <w:t xml:space="preserve">кириллица)   </w:t>
+      </w:r>
+      <w:proofErr w:type="gramEnd"/>
+      <w:r>
+        <w:rPr>
+          <w:color w:val="000000" w:themeColor="text1"/>
+          <w:vertAlign w:val="superscript"/>
+        </w:rPr>
+        <w:t xml:space="preserve">                                                                         (латиница)</w:t>
       </w:r>
     </w:p>
     <w:p>
@@ -1813,9 +1831,27 @@
           <w:b/>
           <w:color w:val="000000" w:themeColor="text1"/>
           <w:u w:val="single"/>
+        </w:rPr>
+        <w:t>{</w:t>
+      </w:r>
+      <w:proofErr w:type="spellStart"/>
+      <w:r>
+        <w:rPr>
+          <w:b/>
+          <w:color w:val="000000" w:themeColor="text1"/>
+          <w:u w:val="single"/>
           <w:lang w:val="en-US"/>
         </w:rPr>
-        <w:t>{patronymicRu}</w:t>
+        <w:t>patronymicRu</w:t>
+      </w:r>
+      <w:proofErr w:type="spellEnd"/>
+      <w:r>
+        <w:rPr>
+          <w:b/>
+          <w:color w:val="000000" w:themeColor="text1"/>
+          <w:u w:val="single"/>
+        </w:rPr>
+        <w:t>}</w:t>
       </w:r>
       <w:r>
         <w:rPr>
@@ -1838,7 +1874,23 @@
           <w:color w:val="000000" w:themeColor="text1"/>
           <w:vertAlign w:val="superscript"/>
         </w:rPr>
-        <w:t xml:space="preserve">                                                                                              (кириллица)                                                                            (латиница)</w:t>
+        <w:t xml:space="preserve">                                                                                              (</w:t>
+      </w:r>
+      <w:proofErr w:type="gramStart"/>
+      <w:r>
+        <w:rPr>
+          <w:color w:val="000000" w:themeColor="text1"/>
+          <w:vertAlign w:val="superscript"/>
+        </w:rPr>
+        <w:t xml:space="preserve">кириллица)   </w:t>
+      </w:r>
+      <w:proofErr w:type="gramEnd"/>
+      <w:r>
+        <w:rPr>
+          <w:color w:val="000000" w:themeColor="text1"/>
+          <w:vertAlign w:val="superscript"/>
+        </w:rPr>
+        <w:t xml:space="preserve">                                                                         (латиница)</w:t>
       </w:r>
     </w:p>
     <w:p>
@@ -1870,6 +1922,7 @@
         </w:rPr>
         <w:t>{</w:t>
       </w:r>
+      <w:proofErr w:type="spellStart"/>
       <w:r>
         <w:rPr>
           <w:b/>
@@ -1879,6 +1932,7 @@
         </w:rPr>
         <w:t>dateOfBirth</w:t>
       </w:r>
+      <w:proofErr w:type="spellEnd"/>
       <w:r>
         <w:rPr>
           <w:b/>
@@ -1914,7 +1968,16 @@
           <w:color w:val="000000" w:themeColor="text1"/>
           <w:u w:val="single"/>
         </w:rPr>
-        <w:t xml:space="preserve">__           </w:t>
+        <w:t xml:space="preserve">__        </w:t>
+      </w:r>
+      <w:proofErr w:type="gramStart"/>
+      <w:r>
+        <w:rPr>
+          <w:b/>
+          <w:color w:val="000000" w:themeColor="text1"/>
+          <w:u w:val="single"/>
+        </w:rPr>
+        <w:t xml:space="preserve">   </w:t>
       </w:r>
       <w:r>
         <w:rPr>
@@ -1924,6 +1987,8 @@
         </w:rPr>
         <w:t>{</w:t>
       </w:r>
+      <w:proofErr w:type="spellStart"/>
+      <w:proofErr w:type="gramEnd"/>
       <w:r>
         <w:rPr>
           <w:b/>
@@ -1933,6 +1998,7 @@
         </w:rPr>
         <w:t>grazd</w:t>
       </w:r>
+      <w:proofErr w:type="spellEnd"/>
       <w:r>
         <w:rPr>
           <w:b/>
@@ -1969,6 +2035,7 @@
         </w:rPr>
         <w:t>{</w:t>
       </w:r>
+      <w:proofErr w:type="spellStart"/>
       <w:r>
         <w:rPr>
           <w:color w:val="000000" w:themeColor="text1"/>
@@ -1977,6 +2044,7 @@
         </w:rPr>
         <w:t>genM</w:t>
       </w:r>
+      <w:proofErr w:type="spellEnd"/>
       <w:r>
         <w:rPr>
           <w:color w:val="000000" w:themeColor="text1"/>
@@ -2005,6 +2073,7 @@
         </w:rPr>
         <w:t>{</w:t>
       </w:r>
+      <w:proofErr w:type="spellStart"/>
       <w:r>
         <w:rPr>
           <w:b/>
@@ -2014,6 +2083,7 @@
         </w:rPr>
         <w:t>genW</w:t>
       </w:r>
+      <w:proofErr w:type="spellEnd"/>
       <w:r>
         <w:rPr>
           <w:b/>
@@ -2055,7 +2125,47 @@
           <w:szCs w:val="28"/>
           <w:vertAlign w:val="superscript"/>
         </w:rPr>
-        <w:t xml:space="preserve">   (дд/мм/гггг)</w:t>
+        <w:t xml:space="preserve">   (</w:t>
+      </w:r>
+      <w:proofErr w:type="spellStart"/>
+      <w:r>
+        <w:rPr>
+          <w:color w:val="000000" w:themeColor="text1"/>
+          <w:sz w:val="28"/>
+          <w:szCs w:val="28"/>
+          <w:vertAlign w:val="superscript"/>
+        </w:rPr>
+        <w:t>дд</w:t>
+      </w:r>
+      <w:proofErr w:type="spellEnd"/>
+      <w:r>
+        <w:rPr>
+          <w:color w:val="000000" w:themeColor="text1"/>
+          <w:sz w:val="28"/>
+          <w:szCs w:val="28"/>
+          <w:vertAlign w:val="superscript"/>
+        </w:rPr>
+        <w:t>/мм/</w:t>
+      </w:r>
+      <w:proofErr w:type="spellStart"/>
+      <w:r>
+        <w:rPr>
+          <w:color w:val="000000" w:themeColor="text1"/>
+          <w:sz w:val="28"/>
+          <w:szCs w:val="28"/>
+          <w:vertAlign w:val="superscript"/>
+        </w:rPr>
+        <w:t>гггг</w:t>
+      </w:r>
+      <w:proofErr w:type="spellEnd"/>
+      <w:r>
+        <w:rPr>
+          <w:color w:val="000000" w:themeColor="text1"/>
+          <w:sz w:val="28"/>
+          <w:szCs w:val="28"/>
+          <w:vertAlign w:val="superscript"/>
+        </w:rPr>
+        <w:t>)</w:t>
       </w:r>
     </w:p>
     <w:p>
@@ -2077,7 +2187,25 @@
           <w:color w:val="000000" w:themeColor="text1"/>
           <w:u w:val="single"/>
         </w:rPr>
-        <w:t>___                             ПАСПОРТ____      __  ___________</w:t>
+        <w:t>___                             ПАСПОРТ____      _</w:t>
+      </w:r>
+      <w:proofErr w:type="gramStart"/>
+      <w:r>
+        <w:rPr>
+          <w:b/>
+          <w:color w:val="000000" w:themeColor="text1"/>
+          <w:u w:val="single"/>
+        </w:rPr>
+        <w:t>_  _</w:t>
+      </w:r>
+      <w:proofErr w:type="gramEnd"/>
+      <w:r>
+        <w:rPr>
+          <w:b/>
+          <w:color w:val="000000" w:themeColor="text1"/>
+          <w:u w:val="single"/>
+        </w:rPr>
+        <w:t>__________</w:t>
       </w:r>
     </w:p>
     <w:p>
@@ -2155,6 +2283,7 @@
         </w:rPr>
         <w:t>{</w:t>
       </w:r>
+      <w:proofErr w:type="spellStart"/>
       <w:r>
         <w:rPr>
           <w:b/>
@@ -2164,6 +2293,7 @@
         </w:rPr>
         <w:t>idPassport</w:t>
       </w:r>
+      <w:proofErr w:type="spellEnd"/>
       <w:r>
         <w:rPr>
           <w:b/>
@@ -2201,6 +2331,7 @@
         </w:rPr>
         <w:t>{</w:t>
       </w:r>
+      <w:proofErr w:type="spellStart"/>
       <w:r>
         <w:rPr>
           <w:b/>
@@ -2210,6 +2341,7 @@
         </w:rPr>
         <w:t>dateOfIssue</w:t>
       </w:r>
+      <w:proofErr w:type="spellEnd"/>
       <w:r>
         <w:rPr>
           <w:b/>
@@ -2248,6 +2380,7 @@
         </w:rPr>
         <w:t>{</w:t>
       </w:r>
+      <w:proofErr w:type="spellStart"/>
       <w:r>
         <w:rPr>
           <w:b/>
@@ -2257,6 +2390,7 @@
         </w:rPr>
         <w:t>validUntil</w:t>
       </w:r>
+      <w:proofErr w:type="spellEnd"/>
       <w:r>
         <w:rPr>
           <w:b/>
@@ -2296,7 +2430,98 @@
           <w:szCs w:val="28"/>
           <w:vertAlign w:val="superscript"/>
         </w:rPr>
-        <w:t xml:space="preserve">                                                                                                                                          (дд/мм/гггг)                          (дд/мм/гггг)</w:t>
+        <w:t xml:space="preserve">                                                                                                                                          (</w:t>
+      </w:r>
+      <w:proofErr w:type="spellStart"/>
+      <w:r>
+        <w:rPr>
+          <w:color w:val="000000" w:themeColor="text1"/>
+          <w:sz w:val="28"/>
+          <w:szCs w:val="28"/>
+          <w:vertAlign w:val="superscript"/>
+        </w:rPr>
+        <w:t>дд</w:t>
+      </w:r>
+      <w:proofErr w:type="spellEnd"/>
+      <w:r>
+        <w:rPr>
+          <w:color w:val="000000" w:themeColor="text1"/>
+          <w:sz w:val="28"/>
+          <w:szCs w:val="28"/>
+          <w:vertAlign w:val="superscript"/>
+        </w:rPr>
+        <w:t>/мм/</w:t>
+      </w:r>
+      <w:proofErr w:type="spellStart"/>
+      <w:proofErr w:type="gramStart"/>
+      <w:r>
+        <w:rPr>
+          <w:color w:val="000000" w:themeColor="text1"/>
+          <w:sz w:val="28"/>
+          <w:szCs w:val="28"/>
+          <w:vertAlign w:val="superscript"/>
+        </w:rPr>
+        <w:t>гггг</w:t>
+      </w:r>
+      <w:proofErr w:type="spellEnd"/>
+      <w:r>
+        <w:rPr>
+          <w:color w:val="000000" w:themeColor="text1"/>
+          <w:sz w:val="28"/>
+          <w:szCs w:val="28"/>
+          <w:vertAlign w:val="superscript"/>
+        </w:rPr>
+        <w:t xml:space="preserve">)   </w:t>
+      </w:r>
+      <w:proofErr w:type="gramEnd"/>
+      <w:r>
+        <w:rPr>
+          <w:color w:val="000000" w:themeColor="text1"/>
+          <w:sz w:val="28"/>
+          <w:szCs w:val="28"/>
+          <w:vertAlign w:val="superscript"/>
+        </w:rPr>
+        <w:t xml:space="preserve">                       (</w:t>
+      </w:r>
+      <w:proofErr w:type="spellStart"/>
+      <w:r>
+        <w:rPr>
+          <w:color w:val="000000" w:themeColor="text1"/>
+          <w:sz w:val="28"/>
+          <w:szCs w:val="28"/>
+          <w:vertAlign w:val="superscript"/>
+        </w:rPr>
+        <w:t>дд</w:t>
+      </w:r>
+      <w:proofErr w:type="spellEnd"/>
+      <w:r>
+        <w:rPr>
+          <w:color w:val="000000" w:themeColor="text1"/>
+          <w:sz w:val="28"/>
+          <w:szCs w:val="28"/>
+          <w:vertAlign w:val="superscript"/>
+        </w:rPr>
+        <w:t>/мм/</w:t>
+      </w:r>
+      <w:proofErr w:type="spellStart"/>
+      <w:r>
+        <w:rPr>
+          <w:color w:val="000000" w:themeColor="text1"/>
+          <w:sz w:val="28"/>
+          <w:szCs w:val="28"/>
+          <w:vertAlign w:val="superscript"/>
+        </w:rPr>
+        <w:t>гггг</w:t>
+      </w:r>
+      <w:proofErr w:type="spellEnd"/>
+      <w:r>
+        <w:rPr>
+          <w:color w:val="000000" w:themeColor="text1"/>
+          <w:sz w:val="28"/>
+          <w:szCs w:val="28"/>
+          <w:vertAlign w:val="superscript"/>
+        </w:rPr>
+        <w:t>)</w:t>
       </w:r>
     </w:p>
     <w:p>
@@ -2339,6 +2564,7 @@
         </w:rPr>
         <w:t>{</w:t>
       </w:r>
+      <w:proofErr w:type="spellStart"/>
       <w:r>
         <w:rPr>
           <w:b/>
@@ -2348,6 +2574,7 @@
         </w:rPr>
         <w:t>seriesVisa</w:t>
       </w:r>
+      <w:proofErr w:type="spellEnd"/>
       <w:r>
         <w:rPr>
           <w:b/>
@@ -2376,7 +2603,16 @@
           <w:color w:val="000000" w:themeColor="text1"/>
           <w:u w:val="single"/>
         </w:rPr>
-        <w:t xml:space="preserve">___  </w:t>
+        <w:t>__</w:t>
+      </w:r>
+      <w:proofErr w:type="gramStart"/>
+      <w:r>
+        <w:rPr>
+          <w:b/>
+          <w:color w:val="000000" w:themeColor="text1"/>
+          <w:u w:val="single"/>
+        </w:rPr>
+        <w:t xml:space="preserve">_  </w:t>
       </w:r>
       <w:r>
         <w:rPr>
@@ -2386,6 +2622,8 @@
         </w:rPr>
         <w:t>{</w:t>
       </w:r>
+      <w:proofErr w:type="spellStart"/>
+      <w:proofErr w:type="gramEnd"/>
       <w:r>
         <w:rPr>
           <w:b/>
@@ -2395,6 +2633,7 @@
         </w:rPr>
         <w:t>idVisa</w:t>
       </w:r>
+      <w:proofErr w:type="spellEnd"/>
       <w:r>
         <w:rPr>
           <w:b/>
@@ -2439,6 +2678,7 @@
         </w:rPr>
         <w:t>{</w:t>
       </w:r>
+      <w:proofErr w:type="spellStart"/>
       <w:r>
         <w:rPr>
           <w:b/>
@@ -2448,6 +2688,7 @@
         </w:rPr>
         <w:t>dateOfIssueVisa</w:t>
       </w:r>
+      <w:proofErr w:type="spellEnd"/>
       <w:r>
         <w:rPr>
           <w:b/>
@@ -2485,6 +2726,7 @@
         </w:rPr>
         <w:t>{</w:t>
       </w:r>
+      <w:proofErr w:type="spellStart"/>
       <w:r>
         <w:rPr>
           <w:b/>
@@ -2494,6 +2736,7 @@
         </w:rPr>
         <w:t>validUntilVisa</w:t>
       </w:r>
+      <w:proofErr w:type="spellEnd"/>
       <w:r>
         <w:rPr>
           <w:b/>
@@ -2532,7 +2775,98 @@
           <w:szCs w:val="28"/>
           <w:vertAlign w:val="superscript"/>
         </w:rPr>
-        <w:t xml:space="preserve">                                                                                                                                               (дд/мм/гггг)                          (дд/мм/гггг)</w:t>
+        <w:t xml:space="preserve">                                                                                                                                               (</w:t>
+      </w:r>
+      <w:proofErr w:type="spellStart"/>
+      <w:r>
+        <w:rPr>
+          <w:color w:val="000000" w:themeColor="text1"/>
+          <w:sz w:val="28"/>
+          <w:szCs w:val="28"/>
+          <w:vertAlign w:val="superscript"/>
+        </w:rPr>
+        <w:t>дд</w:t>
+      </w:r>
+      <w:proofErr w:type="spellEnd"/>
+      <w:r>
+        <w:rPr>
+          <w:color w:val="000000" w:themeColor="text1"/>
+          <w:sz w:val="28"/>
+          <w:szCs w:val="28"/>
+          <w:vertAlign w:val="superscript"/>
+        </w:rPr>
+        <w:t>/мм/</w:t>
+      </w:r>
+      <w:proofErr w:type="spellStart"/>
+      <w:proofErr w:type="gramStart"/>
+      <w:r>
+        <w:rPr>
+          <w:color w:val="000000" w:themeColor="text1"/>
+          <w:sz w:val="28"/>
+          <w:szCs w:val="28"/>
+          <w:vertAlign w:val="superscript"/>
+        </w:rPr>
+        <w:t>гггг</w:t>
+      </w:r>
+      <w:proofErr w:type="spellEnd"/>
+      <w:r>
+        <w:rPr>
+          <w:color w:val="000000" w:themeColor="text1"/>
+          <w:sz w:val="28"/>
+          <w:szCs w:val="28"/>
+          <w:vertAlign w:val="superscript"/>
+        </w:rPr>
+        <w:t xml:space="preserve">)   </w:t>
+      </w:r>
+      <w:proofErr w:type="gramEnd"/>
+      <w:r>
+        <w:rPr>
+          <w:color w:val="000000" w:themeColor="text1"/>
+          <w:sz w:val="28"/>
+          <w:szCs w:val="28"/>
+          <w:vertAlign w:val="superscript"/>
+        </w:rPr>
+        <w:t xml:space="preserve">                       (</w:t>
+      </w:r>
+      <w:proofErr w:type="spellStart"/>
+      <w:r>
+        <w:rPr>
+          <w:color w:val="000000" w:themeColor="text1"/>
+          <w:sz w:val="28"/>
+          <w:szCs w:val="28"/>
+          <w:vertAlign w:val="superscript"/>
+        </w:rPr>
+        <w:t>дд</w:t>
+      </w:r>
+      <w:proofErr w:type="spellEnd"/>
+      <w:r>
+        <w:rPr>
+          <w:color w:val="000000" w:themeColor="text1"/>
+          <w:sz w:val="28"/>
+          <w:szCs w:val="28"/>
+          <w:vertAlign w:val="superscript"/>
+        </w:rPr>
+        <w:t>/мм/</w:t>
+      </w:r>
+      <w:proofErr w:type="spellStart"/>
+      <w:r>
+        <w:rPr>
+          <w:color w:val="000000" w:themeColor="text1"/>
+          <w:sz w:val="28"/>
+          <w:szCs w:val="28"/>
+          <w:vertAlign w:val="superscript"/>
+        </w:rPr>
+        <w:t>гггг</w:t>
+      </w:r>
+      <w:proofErr w:type="spellEnd"/>
+      <w:r>
+        <w:rPr>
+          <w:color w:val="000000" w:themeColor="text1"/>
+          <w:sz w:val="28"/>
+          <w:szCs w:val="28"/>
+          <w:vertAlign w:val="superscript"/>
+        </w:rPr>
+        <w:t>)</w:t>
       </w:r>
     </w:p>
     <w:p>
@@ -2606,6 +2940,7 @@
         </w:rPr>
         <w:t>{</w:t>
       </w:r>
+      <w:proofErr w:type="spellStart"/>
       <w:r>
         <w:rPr>
           <w:b/>
@@ -2615,6 +2950,7 @@
         </w:rPr>
         <w:t>numOrder</w:t>
       </w:r>
+      <w:proofErr w:type="spellEnd"/>
       <w:r>
         <w:rPr>
           <w:b/>
@@ -2639,6 +2975,7 @@
         </w:rPr>
         <w:t>{</w:t>
       </w:r>
+      <w:proofErr w:type="spellStart"/>
       <w:r>
         <w:rPr>
           <w:b/>
@@ -2648,6 +2985,7 @@
         </w:rPr>
         <w:t>orderFrom</w:t>
       </w:r>
+      <w:proofErr w:type="spellEnd"/>
       <w:r>
         <w:rPr>
           <w:b/>
@@ -2672,6 +3010,7 @@
         </w:rPr>
         <w:t>{</w:t>
       </w:r>
+      <w:proofErr w:type="spellStart"/>
       <w:r>
         <w:rPr>
           <w:b/>
@@ -2681,6 +3020,7 @@
         </w:rPr>
         <w:t>orderUntil</w:t>
       </w:r>
+      <w:proofErr w:type="spellEnd"/>
       <w:r>
         <w:rPr>
           <w:b/>
@@ -2713,6 +3053,7 @@
         </w:rPr>
         <w:t>{</w:t>
       </w:r>
+      <w:proofErr w:type="spellStart"/>
       <w:r>
         <w:rPr>
           <w:b/>
@@ -2722,6 +3063,7 @@
         </w:rPr>
         <w:t>typeFunding</w:t>
       </w:r>
+      <w:proofErr w:type="spellEnd"/>
       <w:r>
         <w:rPr>
           <w:b/>
@@ -2746,6 +3088,7 @@
         </w:rPr>
         <w:t>{</w:t>
       </w:r>
+      <w:proofErr w:type="spellStart"/>
       <w:r>
         <w:rPr>
           <w:b/>
@@ -2755,6 +3098,7 @@
         </w:rPr>
         <w:t>numContract</w:t>
       </w:r>
+      <w:proofErr w:type="spellEnd"/>
       <w:r>
         <w:rPr>
           <w:b/>
@@ -2779,6 +3123,7 @@
         </w:rPr>
         <w:t>{</w:t>
       </w:r>
+      <w:proofErr w:type="spellStart"/>
       <w:r>
         <w:rPr>
           <w:b/>
@@ -2788,6 +3133,7 @@
         </w:rPr>
         <w:t>contractFrom</w:t>
       </w:r>
+      <w:proofErr w:type="spellEnd"/>
       <w:r>
         <w:rPr>
           <w:b/>
@@ -2848,7 +3194,14 @@
         <w:rPr>
           <w:color w:val="000000" w:themeColor="text1"/>
         </w:rPr>
-        <w:t xml:space="preserve"> Дата   </w:t>
+        <w:t xml:space="preserve"> Дата</w:t>
+      </w:r>
+      <w:proofErr w:type="gramStart"/>
+      <w:r>
+        <w:rPr>
+          <w:color w:val="000000" w:themeColor="text1"/>
+        </w:rPr>
+        <w:t xml:space="preserve">   </w:t>
       </w:r>
       <w:r>
         <w:rPr>
@@ -2859,6 +3212,8 @@
         </w:rPr>
         <w:t>{</w:t>
       </w:r>
+      <w:proofErr w:type="spellStart"/>
+      <w:proofErr w:type="gramEnd"/>
       <w:r>
         <w:rPr>
           <w:color w:val="000000" w:themeColor="text1"/>
@@ -2869,6 +3224,7 @@
         </w:rPr>
         <w:t>dateInOvm</w:t>
       </w:r>
+      <w:proofErr w:type="spellEnd"/>
       <w:r>
         <w:rPr>
           <w:color w:val="000000" w:themeColor="text1"/>
@@ -2893,6 +3249,7 @@
         </w:rPr>
         <w:t>{</w:t>
       </w:r>
+      <w:proofErr w:type="spellStart"/>
       <w:r>
         <w:rPr>
           <w:color w:val="000000" w:themeColor="text1"/>
@@ -2901,6 +3258,7 @@
         </w:rPr>
         <w:t>registrationOn</w:t>
       </w:r>
+      <w:proofErr w:type="spellEnd"/>
       <w:r>
         <w:rPr>
           <w:color w:val="000000" w:themeColor="text1"/>
@@ -2931,7 +3289,58 @@
           <w:vertAlign w:val="superscript"/>
         </w:rPr>
         <w:lastRenderedPageBreak/>
-        <w:t xml:space="preserve">                   (дд/мм/гггг)                                                        (должность, </w:t>
+        <w:t xml:space="preserve">                   (</w:t>
+      </w:r>
+      <w:proofErr w:type="spellStart"/>
+      <w:r>
+        <w:rPr>
+          <w:color w:val="000000" w:themeColor="text1"/>
+          <w:sz w:val="28"/>
+          <w:szCs w:val="28"/>
+          <w:vertAlign w:val="superscript"/>
+        </w:rPr>
+        <w:t>дд</w:t>
+      </w:r>
+      <w:proofErr w:type="spellEnd"/>
+      <w:r>
+        <w:rPr>
+          <w:color w:val="000000" w:themeColor="text1"/>
+          <w:sz w:val="28"/>
+          <w:szCs w:val="28"/>
+          <w:vertAlign w:val="superscript"/>
+        </w:rPr>
+        <w:t>/мм/</w:t>
+      </w:r>
+      <w:proofErr w:type="spellStart"/>
+      <w:proofErr w:type="gramStart"/>
+      <w:r>
+        <w:rPr>
+          <w:color w:val="000000" w:themeColor="text1"/>
+          <w:sz w:val="28"/>
+          <w:szCs w:val="28"/>
+          <w:vertAlign w:val="superscript"/>
+        </w:rPr>
+        <w:t>гггг</w:t>
+      </w:r>
+      <w:proofErr w:type="spellEnd"/>
+      <w:r>
+        <w:rPr>
+          <w:color w:val="000000" w:themeColor="text1"/>
+          <w:sz w:val="28"/>
+          <w:szCs w:val="28"/>
+          <w:vertAlign w:val="superscript"/>
+        </w:rPr>
+        <w:t xml:space="preserve">)   </w:t>
+      </w:r>
+      <w:proofErr w:type="gramEnd"/>
+      <w:r>
+        <w:rPr>
+          <w:color w:val="000000" w:themeColor="text1"/>
+          <w:sz w:val="28"/>
+          <w:szCs w:val="28"/>
+          <w:vertAlign w:val="superscript"/>
+        </w:rPr>
+        <w:t xml:space="preserve">                                                     (должность, </w:t>
       </w:r>
       <w:r>
         <w:rPr>
@@ -2942,7 +3351,7 @@
       </w:r>
     </w:p>
     <w:sectPr>
-      <w:headerReference w:type="default" r:id="rId11"/>
+      <w:headerReference w:type="default" r:id="rId10"/>
       <w:pgSz w:w="11906" w:h="16838"/>
       <w:pgMar w:top="142" w:right="851" w:bottom="1134" w:left="1134" w:header="147" w:footer="709" w:gutter="0"/>
       <w:pgNumType w:start="1"/>

--- a/Templates/виза/ходатайство ТРОПАРЕВО-НИКУЛИНО.docx
+++ b/Templates/виза/ходатайство ТРОПАРЕВО-НИКУЛИНО.docx
@@ -239,25 +239,7 @@
           <w:szCs w:val="21"/>
           <w:lang w:val="de-DE"/>
         </w:rPr>
-        <w:t xml:space="preserve">: +7 (499)245-77-58, </w:t>
-      </w:r>
-      <w:proofErr w:type="spellStart"/>
-      <w:r>
-        <w:rPr>
-          <w:sz w:val="21"/>
-          <w:szCs w:val="21"/>
-          <w:lang w:val="de-DE"/>
-        </w:rPr>
-        <w:t>e-mail</w:t>
-      </w:r>
-      <w:proofErr w:type="spellEnd"/>
-      <w:r>
-        <w:rPr>
-          <w:sz w:val="21"/>
-          <w:szCs w:val="21"/>
-          <w:lang w:val="de-DE"/>
-        </w:rPr>
-        <w:t>: mail@mpgu.su</w:t>
+        <w:t>: +7 (499)245-77-58, e-mail: mail@mpgu.su</w:t>
       </w:r>
     </w:p>
     <w:p>
@@ -308,7 +290,6 @@
         </w:rPr>
         <w:t>{</w:t>
       </w:r>
-      <w:proofErr w:type="spellStart"/>
       <w:r>
         <w:rPr>
           <w:sz w:val="28"/>
@@ -318,7 +299,6 @@
         </w:rPr>
         <w:t>dateInOvm</w:t>
       </w:r>
-      <w:proofErr w:type="spellEnd"/>
       <w:r>
         <w:rPr>
           <w:sz w:val="28"/>
@@ -342,7 +322,6 @@
         </w:rPr>
         <w:t>{</w:t>
       </w:r>
-      <w:proofErr w:type="spellStart"/>
       <w:r>
         <w:rPr>
           <w:sz w:val="28"/>
@@ -352,7 +331,6 @@
         </w:rPr>
         <w:t>nStud</w:t>
       </w:r>
-      <w:proofErr w:type="spellEnd"/>
       <w:r>
         <w:rPr>
           <w:sz w:val="28"/>
@@ -555,7 +533,6 @@
         </w:rPr>
         <w:t>{</w:t>
       </w:r>
-      <w:proofErr w:type="spellStart"/>
       <w:r>
         <w:rPr>
           <w:b/>
@@ -566,7 +543,6 @@
         </w:rPr>
         <w:t>grazd</w:t>
       </w:r>
-      <w:proofErr w:type="spellEnd"/>
       <w:r>
         <w:rPr>
           <w:b/>
@@ -594,7 +570,6 @@
         </w:rPr>
         <w:t>{</w:t>
       </w:r>
-      <w:proofErr w:type="spellStart"/>
       <w:r>
         <w:rPr>
           <w:b/>
@@ -605,7 +580,6 @@
         </w:rPr>
         <w:t>lastNameRu</w:t>
       </w:r>
-      <w:proofErr w:type="spellEnd"/>
       <w:r>
         <w:rPr>
           <w:b/>
@@ -633,7 +607,6 @@
         </w:rPr>
         <w:t>{</w:t>
       </w:r>
-      <w:proofErr w:type="spellStart"/>
       <w:r>
         <w:rPr>
           <w:b/>
@@ -644,7 +617,6 @@
         </w:rPr>
         <w:t>firstNameRu</w:t>
       </w:r>
-      <w:proofErr w:type="spellEnd"/>
       <w:r>
         <w:rPr>
           <w:b/>
@@ -654,7 +626,6 @@
         </w:rPr>
         <w:t>} {</w:t>
       </w:r>
-      <w:proofErr w:type="spellStart"/>
       <w:r>
         <w:rPr>
           <w:b/>
@@ -665,7 +636,6 @@
         </w:rPr>
         <w:t>patronymicRu</w:t>
       </w:r>
-      <w:proofErr w:type="spellEnd"/>
       <w:r>
         <w:rPr>
           <w:b/>
@@ -693,7 +663,6 @@
         </w:rPr>
         <w:t>{</w:t>
       </w:r>
-      <w:proofErr w:type="spellStart"/>
       <w:r>
         <w:rPr>
           <w:b/>
@@ -704,7 +673,6 @@
         </w:rPr>
         <w:t>dateOfBirth</w:t>
       </w:r>
-      <w:proofErr w:type="spellEnd"/>
       <w:r>
         <w:rPr>
           <w:b/>
@@ -835,7 +803,6 @@
         </w:rPr>
         <w:t>{</w:t>
       </w:r>
-      <w:proofErr w:type="spellStart"/>
       <w:r>
         <w:rPr>
           <w:sz w:val="28"/>
@@ -844,7 +811,6 @@
         </w:rPr>
         <w:t>registrationOn</w:t>
       </w:r>
-      <w:proofErr w:type="spellEnd"/>
       <w:r>
         <w:rPr>
           <w:sz w:val="28"/>
@@ -1208,21 +1174,12 @@
         </w:rPr>
         <w:t xml:space="preserve">Начальнику ОВМ ОМВД России по району </w:t>
       </w:r>
-      <w:proofErr w:type="spellStart"/>
-      <w:r>
-        <w:rPr>
-          <w:color w:val="000000" w:themeColor="text1"/>
-          <w:u w:val="single"/>
-        </w:rPr>
-        <w:t>Троперёво</w:t>
-      </w:r>
-      <w:proofErr w:type="spellEnd"/>
-      <w:r>
-        <w:rPr>
-          <w:color w:val="000000" w:themeColor="text1"/>
-          <w:u w:val="single"/>
-        </w:rPr>
-        <w:t>-Никулино г. Москвы___________________</w:t>
+      <w:r>
+        <w:rPr>
+          <w:color w:val="000000" w:themeColor="text1"/>
+          <w:u w:val="single"/>
+        </w:rPr>
+        <w:t>Троперёво-Никулино г. Москвы___________________</w:t>
       </w:r>
     </w:p>
     <w:p>
@@ -1449,7 +1406,20 @@
         <w:rPr>
           <w:color w:val="000000" w:themeColor="text1"/>
         </w:rPr>
-        <w:t>31.08.2022</w:t>
+        <w:t>{</w:t>
+      </w:r>
+      <w:r>
+        <w:rPr>
+          <w:color w:val="000000" w:themeColor="text1"/>
+          <w:lang w:val="en-US"/>
+        </w:rPr>
+        <w:t>validUntilVisaAQ</w:t>
+      </w:r>
+      <w:r>
+        <w:rPr>
+          <w:color w:val="000000" w:themeColor="text1"/>
+        </w:rPr>
+        <w:t>}</w:t>
       </w:r>
       <w:r>
         <w:rPr>
@@ -1469,7 +1439,6 @@
         </w:rPr>
         <w:t>{</w:t>
       </w:r>
-      <w:proofErr w:type="spellStart"/>
       <w:r>
         <w:rPr>
           <w:color w:val="000000" w:themeColor="text1"/>
@@ -1477,7 +1446,6 @@
         </w:rPr>
         <w:t>dateUntil</w:t>
       </w:r>
-      <w:proofErr w:type="spellEnd"/>
       <w:r>
         <w:rPr>
           <w:color w:val="000000" w:themeColor="text1"/>
@@ -1518,9 +1486,41 @@
           <w:color w:val="000000" w:themeColor="text1"/>
           <w:u w:val="single"/>
         </w:rPr>
-        <w:t xml:space="preserve">_______  </w:t>
-      </w:r>
-      <w:proofErr w:type="gramStart"/>
+        <w:t xml:space="preserve">_______   </w:t>
+      </w:r>
+      <w:r>
+        <w:rPr>
+          <w:b/>
+          <w:color w:val="000000" w:themeColor="text1"/>
+          <w:u w:val="single"/>
+        </w:rPr>
+        <w:t xml:space="preserve">  </w:t>
+      </w:r>
+      <w:r>
+        <w:rPr>
+          <w:b/>
+          <w:color w:val="000000" w:themeColor="text1"/>
+          <w:u w:val="single"/>
+        </w:rPr>
+        <w:t>{</w:t>
+      </w:r>
+      <w:r>
+        <w:rPr>
+          <w:b/>
+          <w:color w:val="000000" w:themeColor="text1"/>
+          <w:u w:val="single"/>
+          <w:lang w:val="en-US"/>
+        </w:rPr>
+        <w:t>lastNameRu</w:t>
+      </w:r>
+      <w:r>
+        <w:rPr>
+          <w:b/>
+          <w:color w:val="000000" w:themeColor="text1"/>
+          <w:u w:val="single"/>
+        </w:rPr>
+        <w:t>}</w:t>
+      </w:r>
       <w:r>
         <w:rPr>
           <w:b/>
@@ -1535,7 +1535,7 @@
           <w:color w:val="000000" w:themeColor="text1"/>
           <w:u w:val="single"/>
         </w:rPr>
-        <w:t xml:space="preserve">  </w:t>
+        <w:t>___________/______________</w:t>
       </w:r>
       <w:r>
         <w:rPr>
@@ -1545,8 +1545,6 @@
         </w:rPr>
         <w:t>{</w:t>
       </w:r>
-      <w:proofErr w:type="spellStart"/>
-      <w:proofErr w:type="gramEnd"/>
       <w:r>
         <w:rPr>
           <w:b/>
@@ -1554,9 +1552,8 @@
           <w:u w:val="single"/>
           <w:lang w:val="en-US"/>
         </w:rPr>
-        <w:t>lastNameRu</w:t>
-      </w:r>
-      <w:proofErr w:type="spellEnd"/>
+        <w:t>lastNameEn</w:t>
+      </w:r>
       <w:r>
         <w:rPr>
           <w:b/>
@@ -1571,6 +1568,51 @@
           <w:color w:val="000000" w:themeColor="text1"/>
           <w:u w:val="single"/>
         </w:rPr>
+        <w:t>________________</w:t>
+      </w:r>
+    </w:p>
+    <w:p>
+      <w:pPr>
+        <w:rPr>
+          <w:color w:val="000000" w:themeColor="text1"/>
+          <w:vertAlign w:val="superscript"/>
+        </w:rPr>
+      </w:pPr>
+      <w:r>
+        <w:rPr>
+          <w:color w:val="000000" w:themeColor="text1"/>
+          <w:vertAlign w:val="superscript"/>
+        </w:rPr>
+        <w:t xml:space="preserve">                                                                              (кириллица)                                                                            (латиница)</w:t>
+      </w:r>
+    </w:p>
+    <w:p>
+      <w:pPr>
+        <w:rPr>
+          <w:color w:val="000000" w:themeColor="text1"/>
+          <w:u w:val="single"/>
+        </w:rPr>
+      </w:pPr>
+      <w:r>
+        <w:rPr>
+          <w:color w:val="000000" w:themeColor="text1"/>
+        </w:rPr>
+        <w:t xml:space="preserve">Имя (имена) </w:t>
+      </w:r>
+      <w:r>
+        <w:rPr>
+          <w:b/>
+          <w:color w:val="000000" w:themeColor="text1"/>
+          <w:u w:val="single"/>
+        </w:rPr>
+        <w:t xml:space="preserve">_________        </w:t>
+      </w:r>
+      <w:r>
+        <w:rPr>
+          <w:b/>
+          <w:color w:val="000000" w:themeColor="text1"/>
+          <w:u w:val="single"/>
+        </w:rPr>
         <w:t xml:space="preserve"> </w:t>
       </w:r>
       <w:r>
@@ -1579,17 +1621,8 @@
           <w:color w:val="000000" w:themeColor="text1"/>
           <w:u w:val="single"/>
         </w:rPr>
-        <w:t>___________/______________</w:t>
-      </w:r>
-      <w:r>
-        <w:rPr>
-          <w:b/>
-          <w:color w:val="000000" w:themeColor="text1"/>
-          <w:u w:val="single"/>
-        </w:rPr>
         <w:t>{</w:t>
       </w:r>
-      <w:proofErr w:type="spellStart"/>
       <w:r>
         <w:rPr>
           <w:b/>
@@ -1597,9 +1630,8 @@
           <w:u w:val="single"/>
           <w:lang w:val="en-US"/>
         </w:rPr>
-        <w:t>lastNameEn</w:t>
-      </w:r>
-      <w:proofErr w:type="spellEnd"/>
+        <w:t>firstNameRu</w:t>
+      </w:r>
       <w:r>
         <w:rPr>
           <w:b/>
@@ -1614,7 +1646,48 @@
           <w:color w:val="000000" w:themeColor="text1"/>
           <w:u w:val="single"/>
         </w:rPr>
-        <w:t>________________</w:t>
+        <w:t>__</w:t>
+      </w:r>
+      <w:r>
+        <w:rPr>
+          <w:b/>
+          <w:color w:val="000000" w:themeColor="text1"/>
+          <w:u w:val="single"/>
+        </w:rPr>
+        <w:t>__________/__________</w:t>
+      </w:r>
+      <w:r>
+        <w:rPr>
+          <w:b/>
+          <w:color w:val="000000" w:themeColor="text1"/>
+          <w:u w:val="single"/>
+        </w:rPr>
+        <w:t>{</w:t>
+      </w:r>
+      <w:r>
+        <w:rPr>
+          <w:b/>
+          <w:color w:val="000000" w:themeColor="text1"/>
+          <w:u w:val="single"/>
+          <w:lang w:val="en-US"/>
+        </w:rPr>
+        <w:t>firstNameEn</w:t>
+      </w:r>
+      <w:r>
+        <w:rPr>
+          <w:b/>
+          <w:color w:val="000000" w:themeColor="text1"/>
+          <w:u w:val="single"/>
+        </w:rPr>
+        <w:t>}</w:t>
+      </w:r>
+      <w:r>
+        <w:rPr>
+          <w:b/>
+          <w:color w:val="000000" w:themeColor="text1"/>
+          <w:u w:val="single"/>
+        </w:rPr>
+        <w:t>_________</w:t>
       </w:r>
     </w:p>
     <w:p>
@@ -1629,413 +1702,215 @@
           <w:color w:val="000000" w:themeColor="text1"/>
           <w:vertAlign w:val="superscript"/>
         </w:rPr>
-        <w:t xml:space="preserve">                                                                              (</w:t>
-      </w:r>
-      <w:proofErr w:type="gramStart"/>
-      <w:r>
+        <w:t xml:space="preserve">                                                                                       (кириллица)                                                                            (латиница)</w:t>
+      </w:r>
+    </w:p>
+    <w:p>
+      <w:pPr>
+        <w:rPr>
+          <w:color w:val="000000" w:themeColor="text1"/>
+          <w:u w:val="single"/>
+        </w:rPr>
+      </w:pPr>
+      <w:r>
+        <w:rPr>
+          <w:color w:val="000000" w:themeColor="text1"/>
+        </w:rPr>
+        <w:t xml:space="preserve">Отчество (при наличии) </w:t>
+      </w:r>
+      <w:r>
+        <w:rPr>
+          <w:b/>
+          <w:color w:val="000000" w:themeColor="text1"/>
+          <w:u w:val="single"/>
+        </w:rPr>
+        <w:t>___</w:t>
+      </w:r>
+      <w:r>
+        <w:rPr>
+          <w:b/>
+          <w:color w:val="000000" w:themeColor="text1"/>
+          <w:u w:val="single"/>
+        </w:rPr>
+        <w:t>______</w:t>
+      </w:r>
+      <w:r>
+        <w:rPr>
+          <w:b/>
+          <w:color w:val="000000" w:themeColor="text1"/>
+          <w:u w:val="single"/>
+        </w:rPr>
+        <w:t>{</w:t>
+      </w:r>
+      <w:r>
+        <w:rPr>
+          <w:b/>
+          <w:color w:val="000000" w:themeColor="text1"/>
+          <w:u w:val="single"/>
+          <w:lang w:val="en-US"/>
+        </w:rPr>
+        <w:t>patronymicRu</w:t>
+      </w:r>
+      <w:r>
+        <w:rPr>
+          <w:b/>
+          <w:color w:val="000000" w:themeColor="text1"/>
+          <w:u w:val="single"/>
+        </w:rPr>
+        <w:t>}</w:t>
+      </w:r>
+      <w:r>
+        <w:rPr>
+          <w:b/>
+          <w:color w:val="000000" w:themeColor="text1"/>
+          <w:u w:val="single"/>
+        </w:rPr>
+        <w:t>_________________/_____________________</w:t>
+      </w:r>
+    </w:p>
+    <w:p>
+      <w:pPr>
         <w:rPr>
           <w:color w:val="000000" w:themeColor="text1"/>
           <w:vertAlign w:val="superscript"/>
         </w:rPr>
-        <w:t xml:space="preserve">кириллица)   </w:t>
-      </w:r>
-      <w:proofErr w:type="gramEnd"/>
+      </w:pPr>
       <w:r>
         <w:rPr>
           <w:color w:val="000000" w:themeColor="text1"/>
           <w:vertAlign w:val="superscript"/>
         </w:rPr>
-        <w:t xml:space="preserve">                                                                         (латиница)</w:t>
-      </w:r>
-    </w:p>
-    <w:p>
-      <w:pPr>
-        <w:rPr>
-          <w:color w:val="000000" w:themeColor="text1"/>
-          <w:u w:val="single"/>
-        </w:rPr>
-      </w:pPr>
-      <w:r>
-        <w:rPr>
-          <w:color w:val="000000" w:themeColor="text1"/>
-        </w:rPr>
-        <w:t xml:space="preserve">Имя (имена) </w:t>
-      </w:r>
-      <w:r>
-        <w:rPr>
-          <w:b/>
-          <w:color w:val="000000" w:themeColor="text1"/>
-          <w:u w:val="single"/>
-        </w:rPr>
-        <w:t xml:space="preserve">_________      </w:t>
-      </w:r>
-      <w:proofErr w:type="gramStart"/>
-      <w:r>
-        <w:rPr>
-          <w:b/>
-          <w:color w:val="000000" w:themeColor="text1"/>
-          <w:u w:val="single"/>
-        </w:rPr>
-        <w:t xml:space="preserve">  </w:t>
-      </w:r>
-      <w:r>
-        <w:rPr>
-          <w:b/>
-          <w:color w:val="000000" w:themeColor="text1"/>
-          <w:u w:val="single"/>
+        <w:t xml:space="preserve">                                                                                              (кириллица)                                                                            (латиница)</w:t>
+      </w:r>
+    </w:p>
+    <w:p>
+      <w:pPr>
+        <w:rPr>
+          <w:color w:val="000000" w:themeColor="text1"/>
+          <w:bdr w:val="single" w:sz="4" w:space="0" w:color="auto"/>
+        </w:rPr>
+      </w:pPr>
+      <w:r>
+        <w:rPr>
+          <w:color w:val="000000" w:themeColor="text1"/>
+        </w:rPr>
+        <w:t xml:space="preserve">Дата рождения </w:t>
+      </w:r>
+      <w:r>
+        <w:rPr>
+          <w:b/>
+          <w:color w:val="000000" w:themeColor="text1"/>
+          <w:u w:val="single"/>
+        </w:rPr>
+        <w:t>__</w:t>
+      </w:r>
+      <w:r>
+        <w:rPr>
+          <w:b/>
+          <w:color w:val="000000" w:themeColor="text1"/>
+          <w:u w:val="single"/>
+        </w:rPr>
+        <w:t>{</w:t>
+      </w:r>
+      <w:r>
+        <w:rPr>
+          <w:b/>
+          <w:color w:val="000000" w:themeColor="text1"/>
+          <w:u w:val="single"/>
+          <w:lang w:val="en-US"/>
+        </w:rPr>
+        <w:t>dateOfBirth</w:t>
+      </w:r>
+      <w:r>
+        <w:rPr>
+          <w:b/>
+          <w:color w:val="000000" w:themeColor="text1"/>
+          <w:u w:val="single"/>
+        </w:rPr>
+        <w:t>}</w:t>
+      </w:r>
+      <w:r>
+        <w:rPr>
+          <w:b/>
+          <w:color w:val="000000" w:themeColor="text1"/>
+          <w:u w:val="single"/>
+        </w:rPr>
+        <w:t>_</w:t>
+      </w:r>
+      <w:r>
+        <w:rPr>
+          <w:color w:val="000000" w:themeColor="text1"/>
+          <w:u w:val="single"/>
+        </w:rPr>
+        <w:t xml:space="preserve">   </w:t>
+      </w:r>
+      <w:r>
+        <w:rPr>
+          <w:color w:val="000000" w:themeColor="text1"/>
+        </w:rPr>
+        <w:t xml:space="preserve"> Гражданство </w:t>
+      </w:r>
+      <w:r>
+        <w:rPr>
+          <w:b/>
+          <w:color w:val="000000" w:themeColor="text1"/>
+          <w:u w:val="single"/>
+        </w:rPr>
+        <w:t xml:space="preserve">__           </w:t>
+      </w:r>
+      <w:r>
+        <w:rPr>
+          <w:b/>
+          <w:color w:val="000000" w:themeColor="text1"/>
+          <w:u w:val="single"/>
+        </w:rPr>
+        <w:t>{</w:t>
+      </w:r>
+      <w:r>
+        <w:rPr>
+          <w:b/>
+          <w:color w:val="000000" w:themeColor="text1"/>
+          <w:u w:val="single"/>
+          <w:lang w:val="en-US"/>
+        </w:rPr>
+        <w:t>grazd</w:t>
+      </w:r>
+      <w:r>
+        <w:rPr>
+          <w:b/>
+          <w:color w:val="000000" w:themeColor="text1"/>
+          <w:u w:val="single"/>
+        </w:rPr>
+        <w:t>}</w:t>
+      </w:r>
+      <w:r>
+        <w:rPr>
+          <w:b/>
+          <w:color w:val="000000" w:themeColor="text1"/>
+          <w:u w:val="single"/>
+        </w:rPr>
+        <w:t>________</w:t>
+      </w:r>
+      <w:r>
+        <w:rPr>
+          <w:color w:val="000000" w:themeColor="text1"/>
+        </w:rPr>
+        <w:t xml:space="preserve"> Пол: М  </w:t>
+      </w:r>
+      <w:r>
+        <w:rPr>
+          <w:color w:val="000000" w:themeColor="text1"/>
+          <w:bdr w:val="single" w:sz="4" w:space="0" w:color="auto"/>
         </w:rPr>
         <w:t xml:space="preserve"> </w:t>
       </w:r>
       <w:r>
         <w:rPr>
-          <w:b/>
-          <w:color w:val="000000" w:themeColor="text1"/>
-          <w:u w:val="single"/>
+          <w:color w:val="000000" w:themeColor="text1"/>
+          <w:bdr w:val="single" w:sz="4" w:space="0" w:color="auto"/>
         </w:rPr>
         <w:t>{</w:t>
       </w:r>
-      <w:proofErr w:type="spellStart"/>
-      <w:proofErr w:type="gramEnd"/>
-      <w:r>
-        <w:rPr>
-          <w:b/>
-          <w:color w:val="000000" w:themeColor="text1"/>
-          <w:u w:val="single"/>
-          <w:lang w:val="en-US"/>
-        </w:rPr>
-        <w:t>firstNameRu</w:t>
-      </w:r>
-      <w:proofErr w:type="spellEnd"/>
-      <w:r>
-        <w:rPr>
-          <w:b/>
-          <w:color w:val="000000" w:themeColor="text1"/>
-          <w:u w:val="single"/>
-        </w:rPr>
-        <w:t>}</w:t>
-      </w:r>
-      <w:r>
-        <w:rPr>
-          <w:b/>
-          <w:color w:val="000000" w:themeColor="text1"/>
-          <w:u w:val="single"/>
-        </w:rPr>
-        <w:t>__</w:t>
-      </w:r>
-      <w:r>
-        <w:rPr>
-          <w:b/>
-          <w:color w:val="000000" w:themeColor="text1"/>
-          <w:u w:val="single"/>
-        </w:rPr>
-        <w:t>__________/__________</w:t>
-      </w:r>
-      <w:r>
-        <w:rPr>
-          <w:b/>
-          <w:color w:val="000000" w:themeColor="text1"/>
-          <w:u w:val="single"/>
-        </w:rPr>
-        <w:t>{</w:t>
-      </w:r>
-      <w:proofErr w:type="spellStart"/>
-      <w:r>
-        <w:rPr>
-          <w:b/>
-          <w:color w:val="000000" w:themeColor="text1"/>
-          <w:u w:val="single"/>
-          <w:lang w:val="en-US"/>
-        </w:rPr>
-        <w:t>firstNameEn</w:t>
-      </w:r>
-      <w:proofErr w:type="spellEnd"/>
-      <w:r>
-        <w:rPr>
-          <w:b/>
-          <w:color w:val="000000" w:themeColor="text1"/>
-          <w:u w:val="single"/>
-        </w:rPr>
-        <w:t>}</w:t>
-      </w:r>
-      <w:r>
-        <w:rPr>
-          <w:b/>
-          <w:color w:val="000000" w:themeColor="text1"/>
-          <w:u w:val="single"/>
-        </w:rPr>
-        <w:t>_________</w:t>
-      </w:r>
-    </w:p>
-    <w:p>
-      <w:pPr>
-        <w:rPr>
-          <w:color w:val="000000" w:themeColor="text1"/>
-          <w:vertAlign w:val="superscript"/>
-        </w:rPr>
-      </w:pPr>
-      <w:r>
-        <w:rPr>
-          <w:color w:val="000000" w:themeColor="text1"/>
-          <w:vertAlign w:val="superscript"/>
-        </w:rPr>
-        <w:t xml:space="preserve">                                                                                       (</w:t>
-      </w:r>
-      <w:proofErr w:type="gramStart"/>
-      <w:r>
-        <w:rPr>
-          <w:color w:val="000000" w:themeColor="text1"/>
-          <w:vertAlign w:val="superscript"/>
-        </w:rPr>
-        <w:t xml:space="preserve">кириллица)   </w:t>
-      </w:r>
-      <w:proofErr w:type="gramEnd"/>
-      <w:r>
-        <w:rPr>
-          <w:color w:val="000000" w:themeColor="text1"/>
-          <w:vertAlign w:val="superscript"/>
-        </w:rPr>
-        <w:t xml:space="preserve">                                                                         (латиница)</w:t>
-      </w:r>
-    </w:p>
-    <w:p>
-      <w:pPr>
-        <w:rPr>
-          <w:color w:val="000000" w:themeColor="text1"/>
-          <w:u w:val="single"/>
-        </w:rPr>
-      </w:pPr>
-      <w:r>
-        <w:rPr>
-          <w:color w:val="000000" w:themeColor="text1"/>
-        </w:rPr>
-        <w:t xml:space="preserve">Отчество (при наличии) </w:t>
-      </w:r>
-      <w:r>
-        <w:rPr>
-          <w:b/>
-          <w:color w:val="000000" w:themeColor="text1"/>
-          <w:u w:val="single"/>
-        </w:rPr>
-        <w:t>___</w:t>
-      </w:r>
-      <w:r>
-        <w:rPr>
-          <w:b/>
-          <w:color w:val="000000" w:themeColor="text1"/>
-          <w:u w:val="single"/>
-        </w:rPr>
-        <w:t>______</w:t>
-      </w:r>
-      <w:r>
-        <w:rPr>
-          <w:b/>
-          <w:color w:val="000000" w:themeColor="text1"/>
-          <w:u w:val="single"/>
-        </w:rPr>
-        <w:t>{</w:t>
-      </w:r>
-      <w:proofErr w:type="spellStart"/>
-      <w:r>
-        <w:rPr>
-          <w:b/>
-          <w:color w:val="000000" w:themeColor="text1"/>
-          <w:u w:val="single"/>
-          <w:lang w:val="en-US"/>
-        </w:rPr>
-        <w:t>patronymicRu</w:t>
-      </w:r>
-      <w:proofErr w:type="spellEnd"/>
-      <w:r>
-        <w:rPr>
-          <w:b/>
-          <w:color w:val="000000" w:themeColor="text1"/>
-          <w:u w:val="single"/>
-        </w:rPr>
-        <w:t>}</w:t>
-      </w:r>
-      <w:r>
-        <w:rPr>
-          <w:b/>
-          <w:color w:val="000000" w:themeColor="text1"/>
-          <w:u w:val="single"/>
-        </w:rPr>
-        <w:t>_________________/_____________________</w:t>
-      </w:r>
-    </w:p>
-    <w:p>
-      <w:pPr>
-        <w:rPr>
-          <w:color w:val="000000" w:themeColor="text1"/>
-          <w:vertAlign w:val="superscript"/>
-        </w:rPr>
-      </w:pPr>
-      <w:r>
-        <w:rPr>
-          <w:color w:val="000000" w:themeColor="text1"/>
-          <w:vertAlign w:val="superscript"/>
-        </w:rPr>
-        <w:t xml:space="preserve">                                                                                              (</w:t>
-      </w:r>
-      <w:proofErr w:type="gramStart"/>
-      <w:r>
-        <w:rPr>
-          <w:color w:val="000000" w:themeColor="text1"/>
-          <w:vertAlign w:val="superscript"/>
-        </w:rPr>
-        <w:t xml:space="preserve">кириллица)   </w:t>
-      </w:r>
-      <w:proofErr w:type="gramEnd"/>
-      <w:r>
-        <w:rPr>
-          <w:color w:val="000000" w:themeColor="text1"/>
-          <w:vertAlign w:val="superscript"/>
-        </w:rPr>
-        <w:t xml:space="preserve">                                                                         (латиница)</w:t>
-      </w:r>
-    </w:p>
-    <w:p>
-      <w:pPr>
-        <w:rPr>
-          <w:color w:val="000000" w:themeColor="text1"/>
-          <w:bdr w:val="single" w:sz="4" w:space="0" w:color="auto"/>
-        </w:rPr>
-      </w:pPr>
-      <w:r>
-        <w:rPr>
-          <w:color w:val="000000" w:themeColor="text1"/>
-        </w:rPr>
-        <w:t xml:space="preserve">Дата рождения </w:t>
-      </w:r>
-      <w:r>
-        <w:rPr>
-          <w:b/>
-          <w:color w:val="000000" w:themeColor="text1"/>
-          <w:u w:val="single"/>
-        </w:rPr>
-        <w:t>__</w:t>
-      </w:r>
-      <w:r>
-        <w:rPr>
-          <w:b/>
-          <w:color w:val="000000" w:themeColor="text1"/>
-          <w:u w:val="single"/>
-        </w:rPr>
-        <w:t>{</w:t>
-      </w:r>
-      <w:proofErr w:type="spellStart"/>
-      <w:r>
-        <w:rPr>
-          <w:b/>
-          <w:color w:val="000000" w:themeColor="text1"/>
-          <w:u w:val="single"/>
-          <w:lang w:val="en-US"/>
-        </w:rPr>
-        <w:t>dateOfBirth</w:t>
-      </w:r>
-      <w:proofErr w:type="spellEnd"/>
-      <w:r>
-        <w:rPr>
-          <w:b/>
-          <w:color w:val="000000" w:themeColor="text1"/>
-          <w:u w:val="single"/>
-        </w:rPr>
-        <w:t>}</w:t>
-      </w:r>
-      <w:r>
-        <w:rPr>
-          <w:b/>
-          <w:color w:val="000000" w:themeColor="text1"/>
-          <w:u w:val="single"/>
-        </w:rPr>
-        <w:t>_</w:t>
-      </w:r>
-      <w:r>
-        <w:rPr>
-          <w:color w:val="000000" w:themeColor="text1"/>
-          <w:u w:val="single"/>
-        </w:rPr>
-        <w:t xml:space="preserve">   </w:t>
-      </w:r>
-      <w:r>
-        <w:rPr>
-          <w:color w:val="000000" w:themeColor="text1"/>
-        </w:rPr>
-        <w:t xml:space="preserve"> Гражданство </w:t>
-      </w:r>
-      <w:r>
-        <w:rPr>
-          <w:b/>
-          <w:color w:val="000000" w:themeColor="text1"/>
-          <w:u w:val="single"/>
-        </w:rPr>
-        <w:t xml:space="preserve">__        </w:t>
-      </w:r>
-      <w:proofErr w:type="gramStart"/>
-      <w:r>
-        <w:rPr>
-          <w:b/>
-          <w:color w:val="000000" w:themeColor="text1"/>
-          <w:u w:val="single"/>
-        </w:rPr>
-        <w:t xml:space="preserve">   </w:t>
-      </w:r>
-      <w:r>
-        <w:rPr>
-          <w:b/>
-          <w:color w:val="000000" w:themeColor="text1"/>
-          <w:u w:val="single"/>
-        </w:rPr>
-        <w:t>{</w:t>
-      </w:r>
-      <w:proofErr w:type="spellStart"/>
-      <w:proofErr w:type="gramEnd"/>
-      <w:r>
-        <w:rPr>
-          <w:b/>
-          <w:color w:val="000000" w:themeColor="text1"/>
-          <w:u w:val="single"/>
-          <w:lang w:val="en-US"/>
-        </w:rPr>
-        <w:t>grazd</w:t>
-      </w:r>
-      <w:proofErr w:type="spellEnd"/>
-      <w:r>
-        <w:rPr>
-          <w:b/>
-          <w:color w:val="000000" w:themeColor="text1"/>
-          <w:u w:val="single"/>
-        </w:rPr>
-        <w:t>}</w:t>
-      </w:r>
-      <w:r>
-        <w:rPr>
-          <w:b/>
-          <w:color w:val="000000" w:themeColor="text1"/>
-          <w:u w:val="single"/>
-        </w:rPr>
-        <w:t>________</w:t>
-      </w:r>
-      <w:r>
-        <w:rPr>
-          <w:color w:val="000000" w:themeColor="text1"/>
-        </w:rPr>
-        <w:t xml:space="preserve"> Пол: М  </w:t>
-      </w:r>
-      <w:r>
-        <w:rPr>
-          <w:color w:val="000000" w:themeColor="text1"/>
-          <w:bdr w:val="single" w:sz="4" w:space="0" w:color="auto"/>
-        </w:rPr>
-        <w:t xml:space="preserve"> </w:t>
-      </w:r>
-      <w:r>
-        <w:rPr>
-          <w:color w:val="000000" w:themeColor="text1"/>
-          <w:bdr w:val="single" w:sz="4" w:space="0" w:color="auto"/>
-        </w:rPr>
-        <w:t>{</w:t>
-      </w:r>
-      <w:proofErr w:type="spellStart"/>
       <w:r>
         <w:rPr>
           <w:color w:val="000000" w:themeColor="text1"/>
@@ -2044,7 +1919,6 @@
         </w:rPr>
         <w:t>genM</w:t>
       </w:r>
-      <w:proofErr w:type="spellEnd"/>
       <w:r>
         <w:rPr>
           <w:color w:val="000000" w:themeColor="text1"/>
@@ -2073,7 +1947,6 @@
         </w:rPr>
         <w:t>{</w:t>
       </w:r>
-      <w:proofErr w:type="spellStart"/>
       <w:r>
         <w:rPr>
           <w:b/>
@@ -2083,7 +1956,6 @@
         </w:rPr>
         <w:t>genW</w:t>
       </w:r>
-      <w:proofErr w:type="spellEnd"/>
       <w:r>
         <w:rPr>
           <w:b/>
@@ -2125,19 +1997,240 @@
           <w:szCs w:val="28"/>
           <w:vertAlign w:val="superscript"/>
         </w:rPr>
-        <w:t xml:space="preserve">   (</w:t>
-      </w:r>
-      <w:proofErr w:type="spellStart"/>
-      <w:r>
+        <w:t xml:space="preserve">   (дд/мм/гггг)</w:t>
+      </w:r>
+    </w:p>
+    <w:p>
+      <w:pPr>
+        <w:rPr>
+          <w:color w:val="000000" w:themeColor="text1"/>
+          <w:u w:val="single"/>
+        </w:rPr>
+      </w:pPr>
+      <w:r>
+        <w:rPr>
+          <w:color w:val="000000" w:themeColor="text1"/>
+        </w:rPr>
+        <w:t xml:space="preserve">Документ, удостоверяющий личность: </w:t>
+      </w:r>
+      <w:r>
+        <w:rPr>
+          <w:b/>
+          <w:color w:val="000000" w:themeColor="text1"/>
+          <w:u w:val="single"/>
+        </w:rPr>
+        <w:t>___                             ПАСПОРТ____      __  ___________</w:t>
+      </w:r>
+    </w:p>
+    <w:p>
+      <w:pPr>
+        <w:rPr>
+          <w:color w:val="000000" w:themeColor="text1"/>
+        </w:rPr>
+      </w:pPr>
+      <w:r>
+        <w:rPr>
+          <w:b/>
+          <w:color w:val="000000" w:themeColor="text1"/>
+          <w:u w:val="single"/>
+        </w:rPr>
+        <w:t>__</w:t>
+      </w:r>
+      <w:r>
+        <w:rPr>
+          <w:b/>
+          <w:color w:val="000000" w:themeColor="text1"/>
+          <w:u w:val="single"/>
+        </w:rPr>
+        <w:t>{</w:t>
+      </w:r>
+      <w:r>
+        <w:rPr>
+          <w:b/>
+          <w:color w:val="000000" w:themeColor="text1"/>
+          <w:u w:val="single"/>
+          <w:lang w:val="en-US"/>
+        </w:rPr>
+        <w:t>series</w:t>
+      </w:r>
+      <w:r>
+        <w:rPr>
+          <w:b/>
+          <w:color w:val="000000" w:themeColor="text1"/>
+          <w:u w:val="single"/>
+        </w:rPr>
+        <w:t>}</w:t>
+      </w:r>
+      <w:r>
+        <w:rPr>
+          <w:b/>
+          <w:color w:val="000000" w:themeColor="text1"/>
+          <w:u w:val="single"/>
+        </w:rPr>
+        <w:t>____</w:t>
+      </w:r>
+      <w:r>
+        <w:rPr>
+          <w:color w:val="000000" w:themeColor="text1"/>
+        </w:rPr>
+        <w:t xml:space="preserve"> № </w:t>
+      </w:r>
+      <w:r>
+        <w:rPr>
+          <w:color w:val="000000" w:themeColor="text1"/>
+          <w:u w:val="single"/>
+        </w:rPr>
+        <w:t>_</w:t>
+      </w:r>
+      <w:r>
+        <w:rPr>
+          <w:color w:val="000000" w:themeColor="text1"/>
+          <w:u w:val="single"/>
+        </w:rPr>
+        <w:t>_</w:t>
+      </w:r>
+      <w:r>
+        <w:rPr>
+          <w:b/>
+          <w:color w:val="000000" w:themeColor="text1"/>
+          <w:u w:val="single"/>
+        </w:rPr>
+        <w:t>{</w:t>
+      </w:r>
+      <w:r>
+        <w:rPr>
+          <w:b/>
+          <w:color w:val="000000" w:themeColor="text1"/>
+          <w:u w:val="single"/>
+          <w:lang w:val="en-US"/>
+        </w:rPr>
+        <w:t>idPassport</w:t>
+      </w:r>
+      <w:r>
+        <w:rPr>
+          <w:b/>
+          <w:color w:val="000000" w:themeColor="text1"/>
+          <w:u w:val="single"/>
+        </w:rPr>
+        <w:t>}</w:t>
+      </w:r>
+      <w:r>
+        <w:rPr>
+          <w:b/>
+          <w:color w:val="000000" w:themeColor="text1"/>
+          <w:u w:val="single"/>
+        </w:rPr>
+        <w:t>___</w:t>
+      </w:r>
+      <w:r>
+        <w:rPr>
+          <w:color w:val="000000" w:themeColor="text1"/>
+        </w:rPr>
+        <w:t xml:space="preserve"> срок действия с </w:t>
+      </w:r>
+      <w:r>
+        <w:rPr>
+          <w:color w:val="000000" w:themeColor="text1"/>
+          <w:u w:val="single"/>
+        </w:rPr>
+        <w:t>____</w:t>
+      </w:r>
+      <w:r>
+        <w:rPr>
+          <w:b/>
+          <w:color w:val="000000" w:themeColor="text1"/>
+          <w:u w:val="single"/>
+        </w:rPr>
+        <w:t>{</w:t>
+      </w:r>
+      <w:r>
+        <w:rPr>
+          <w:b/>
+          <w:color w:val="000000" w:themeColor="text1"/>
+          <w:u w:val="single"/>
+          <w:lang w:val="en-US"/>
+        </w:rPr>
+        <w:t>dateOfIssue</w:t>
+      </w:r>
+      <w:r>
+        <w:rPr>
+          <w:b/>
+          <w:color w:val="000000" w:themeColor="text1"/>
+          <w:u w:val="single"/>
+        </w:rPr>
+        <w:t>}</w:t>
+      </w:r>
+      <w:r>
+        <w:rPr>
+          <w:b/>
+          <w:color w:val="000000" w:themeColor="text1"/>
+          <w:u w:val="single"/>
+        </w:rPr>
+        <w:t>____</w:t>
+      </w:r>
+      <w:r>
+        <w:rPr>
+          <w:color w:val="000000" w:themeColor="text1"/>
+        </w:rPr>
+        <w:t xml:space="preserve"> по </w:t>
+      </w:r>
+      <w:r>
+        <w:rPr>
+          <w:b/>
+          <w:color w:val="000000" w:themeColor="text1"/>
+          <w:u w:val="single"/>
+        </w:rPr>
+        <w:t>_____</w:t>
+      </w:r>
+      <w:r>
+        <w:rPr>
+          <w:b/>
+          <w:color w:val="000000" w:themeColor="text1"/>
+          <w:u w:val="single"/>
+        </w:rPr>
+        <w:t>{</w:t>
+      </w:r>
+      <w:r>
+        <w:rPr>
+          <w:b/>
+          <w:color w:val="000000" w:themeColor="text1"/>
+          <w:u w:val="single"/>
+          <w:lang w:val="en-US"/>
+        </w:rPr>
+        <w:t>validUntil</w:t>
+      </w:r>
+      <w:r>
+        <w:rPr>
+          <w:b/>
+          <w:color w:val="000000" w:themeColor="text1"/>
+          <w:u w:val="single"/>
+        </w:rPr>
+        <w:t>}</w:t>
+      </w:r>
+      <w:r>
+        <w:rPr>
+          <w:b/>
+          <w:color w:val="000000" w:themeColor="text1"/>
+          <w:u w:val="single"/>
+        </w:rPr>
+        <w:t>___</w:t>
+      </w:r>
+      <w:r>
+        <w:rPr>
+          <w:color w:val="000000" w:themeColor="text1"/>
+        </w:rPr>
+        <w:t xml:space="preserve"> </w:t>
+      </w:r>
+    </w:p>
+    <w:p>
+      <w:pPr>
         <w:rPr>
           <w:color w:val="000000" w:themeColor="text1"/>
           <w:sz w:val="28"/>
           <w:szCs w:val="28"/>
           <w:vertAlign w:val="superscript"/>
         </w:rPr>
-        <w:t>дд</w:t>
-      </w:r>
-      <w:proofErr w:type="spellEnd"/>
+      </w:pPr>
       <w:r>
         <w:rPr>
           <w:color w:val="000000" w:themeColor="text1"/>
@@ -2145,19 +2238,235 @@
           <w:szCs w:val="28"/>
           <w:vertAlign w:val="superscript"/>
         </w:rPr>
-        <w:t>/мм/</w:t>
-      </w:r>
-      <w:proofErr w:type="spellStart"/>
-      <w:r>
+        <w:t xml:space="preserve">                                                                                                                                          (дд/мм/гггг)                          (дд/мм/гггг)</w:t>
+      </w:r>
+    </w:p>
+    <w:p>
+      <w:pPr>
+        <w:rPr>
+          <w:color w:val="000000" w:themeColor="text1"/>
+        </w:rPr>
+      </w:pPr>
+      <w:r>
+        <w:rPr>
+          <w:color w:val="000000" w:themeColor="text1"/>
+        </w:rPr>
+        <w:t>Сведения о визе:</w:t>
+      </w:r>
+    </w:p>
+    <w:p>
+      <w:pPr>
+        <w:rPr>
+          <w:color w:val="000000" w:themeColor="text1"/>
+        </w:rPr>
+      </w:pPr>
+      <w:r>
+        <w:rPr>
+          <w:color w:val="000000" w:themeColor="text1"/>
+        </w:rPr>
+        <w:t xml:space="preserve">серия бланка </w:t>
+      </w:r>
+      <w:r>
+        <w:rPr>
+          <w:color w:val="000000" w:themeColor="text1"/>
+          <w:u w:val="single"/>
+        </w:rPr>
+        <w:t>_</w:t>
+      </w:r>
+      <w:r>
+        <w:rPr>
+          <w:b/>
+          <w:color w:val="000000" w:themeColor="text1"/>
+          <w:u w:val="single"/>
+        </w:rPr>
+        <w:t>{</w:t>
+      </w:r>
+      <w:r>
+        <w:rPr>
+          <w:b/>
+          <w:color w:val="000000" w:themeColor="text1"/>
+          <w:u w:val="single"/>
+          <w:lang w:val="en-US"/>
+        </w:rPr>
+        <w:t>seriesVisa</w:t>
+      </w:r>
+      <w:r>
+        <w:rPr>
+          <w:b/>
+          <w:color w:val="000000" w:themeColor="text1"/>
+          <w:u w:val="single"/>
+        </w:rPr>
+        <w:t>}</w:t>
+      </w:r>
+      <w:r>
+        <w:rPr>
+          <w:b/>
+          <w:color w:val="000000" w:themeColor="text1"/>
+          <w:u w:val="single"/>
+        </w:rPr>
+        <w:t>_</w:t>
+      </w:r>
+      <w:r>
+        <w:rPr>
+          <w:color w:val="000000" w:themeColor="text1"/>
+        </w:rPr>
+        <w:t xml:space="preserve"> № </w:t>
+      </w:r>
+      <w:r>
+        <w:rPr>
+          <w:b/>
+          <w:color w:val="000000" w:themeColor="text1"/>
+          <w:u w:val="single"/>
+        </w:rPr>
+        <w:t xml:space="preserve">___  </w:t>
+      </w:r>
+      <w:r>
+        <w:rPr>
+          <w:b/>
+          <w:color w:val="000000" w:themeColor="text1"/>
+          <w:u w:val="single"/>
+        </w:rPr>
+        <w:t>{</w:t>
+      </w:r>
+      <w:r>
+        <w:rPr>
+          <w:b/>
+          <w:color w:val="000000" w:themeColor="text1"/>
+          <w:u w:val="single"/>
+          <w:lang w:val="en-US"/>
+        </w:rPr>
+        <w:t>idVisa</w:t>
+      </w:r>
+      <w:r>
+        <w:rPr>
+          <w:b/>
+          <w:color w:val="000000" w:themeColor="text1"/>
+          <w:u w:val="single"/>
+        </w:rPr>
+        <w:t>}</w:t>
+      </w:r>
+      <w:r>
+        <w:rPr>
+          <w:b/>
+          <w:color w:val="000000" w:themeColor="text1"/>
+          <w:u w:val="single"/>
+        </w:rPr>
+        <w:t>_____</w:t>
+      </w:r>
+      <w:r>
+        <w:rPr>
+          <w:color w:val="000000" w:themeColor="text1"/>
+          <w:u w:val="single"/>
+        </w:rPr>
+        <w:t>_</w:t>
+      </w:r>
+      <w:r>
+        <w:rPr>
+          <w:color w:val="000000" w:themeColor="text1"/>
+        </w:rPr>
+        <w:t xml:space="preserve"> срок действия с </w:t>
+      </w:r>
+      <w:r>
+        <w:rPr>
+          <w:color w:val="000000" w:themeColor="text1"/>
+          <w:u w:val="single"/>
+        </w:rPr>
+        <w:t>__</w:t>
+      </w:r>
+      <w:r>
+        <w:rPr>
+          <w:b/>
+          <w:color w:val="000000" w:themeColor="text1"/>
+          <w:u w:val="single"/>
+        </w:rPr>
+        <w:t>{</w:t>
+      </w:r>
+      <w:r>
+        <w:rPr>
+          <w:b/>
+          <w:color w:val="000000" w:themeColor="text1"/>
+          <w:u w:val="single"/>
+          <w:lang w:val="en-US"/>
+        </w:rPr>
+        <w:t>dateOfIssueVisa</w:t>
+      </w:r>
+      <w:r>
+        <w:rPr>
+          <w:b/>
+          <w:color w:val="000000" w:themeColor="text1"/>
+          <w:u w:val="single"/>
+        </w:rPr>
+        <w:t>}</w:t>
+      </w:r>
+      <w:r>
+        <w:rPr>
+          <w:b/>
+          <w:color w:val="000000" w:themeColor="text1"/>
+          <w:u w:val="single"/>
+        </w:rPr>
+        <w:t>___</w:t>
+      </w:r>
+      <w:r>
+        <w:rPr>
+          <w:color w:val="000000" w:themeColor="text1"/>
+        </w:rPr>
+        <w:t xml:space="preserve"> по </w:t>
+      </w:r>
+      <w:r>
+        <w:rPr>
+          <w:color w:val="000000" w:themeColor="text1"/>
+          <w:u w:val="single"/>
+        </w:rPr>
+        <w:t>___</w:t>
+      </w:r>
+      <w:r>
+        <w:rPr>
+          <w:b/>
+          <w:color w:val="000000" w:themeColor="text1"/>
+          <w:u w:val="single"/>
+        </w:rPr>
+        <w:t>{</w:t>
+      </w:r>
+      <w:r>
+        <w:rPr>
+          <w:b/>
+          <w:color w:val="000000" w:themeColor="text1"/>
+          <w:u w:val="single"/>
+          <w:lang w:val="en-US"/>
+        </w:rPr>
+        <w:t>validUntilVisa</w:t>
+      </w:r>
+      <w:r>
+        <w:rPr>
+          <w:b/>
+          <w:color w:val="000000" w:themeColor="text1"/>
+          <w:u w:val="single"/>
+        </w:rPr>
+        <w:t>}</w:t>
+      </w:r>
+      <w:r>
+        <w:rPr>
+          <w:color w:val="000000" w:themeColor="text1"/>
+          <w:u w:val="single"/>
+        </w:rPr>
+        <w:t>__</w:t>
+      </w:r>
+      <w:r>
+        <w:rPr>
+          <w:color w:val="000000" w:themeColor="text1"/>
+        </w:rPr>
+        <w:t xml:space="preserve"> </w:t>
+      </w:r>
+    </w:p>
+    <w:p>
+      <w:pPr>
         <w:rPr>
           <w:color w:val="000000" w:themeColor="text1"/>
           <w:sz w:val="28"/>
           <w:szCs w:val="28"/>
           <w:vertAlign w:val="superscript"/>
         </w:rPr>
-        <w:t>гггг</w:t>
-      </w:r>
-      <w:proofErr w:type="spellEnd"/>
+      </w:pPr>
       <w:r>
         <w:rPr>
           <w:color w:val="000000" w:themeColor="text1"/>
@@ -2165,55 +2474,163 @@
           <w:szCs w:val="28"/>
           <w:vertAlign w:val="superscript"/>
         </w:rPr>
-        <w:t>)</w:t>
-      </w:r>
-    </w:p>
-    <w:p>
-      <w:pPr>
-        <w:rPr>
-          <w:color w:val="000000" w:themeColor="text1"/>
-          <w:u w:val="single"/>
-        </w:rPr>
-      </w:pPr>
-      <w:r>
-        <w:rPr>
-          <w:color w:val="000000" w:themeColor="text1"/>
-        </w:rPr>
-        <w:t xml:space="preserve">Документ, удостоверяющий личность: </w:t>
-      </w:r>
-      <w:r>
-        <w:rPr>
-          <w:b/>
-          <w:color w:val="000000" w:themeColor="text1"/>
-          <w:u w:val="single"/>
-        </w:rPr>
-        <w:t>___                             ПАСПОРТ____      _</w:t>
-      </w:r>
-      <w:proofErr w:type="gramStart"/>
-      <w:r>
-        <w:rPr>
-          <w:b/>
-          <w:color w:val="000000" w:themeColor="text1"/>
-          <w:u w:val="single"/>
-        </w:rPr>
-        <w:t>_  _</w:t>
-      </w:r>
-      <w:proofErr w:type="gramEnd"/>
-      <w:r>
-        <w:rPr>
-          <w:b/>
-          <w:color w:val="000000" w:themeColor="text1"/>
-          <w:u w:val="single"/>
-        </w:rPr>
-        <w:t>__________</w:t>
-      </w:r>
-    </w:p>
-    <w:p>
-      <w:pPr>
-        <w:rPr>
-          <w:color w:val="000000" w:themeColor="text1"/>
-        </w:rPr>
-      </w:pPr>
+        <w:t xml:space="preserve">                                                                                                                                               (дд/мм/гггг)                          (дд/мм/гггг)</w:t>
+      </w:r>
+    </w:p>
+    <w:p>
+      <w:pPr>
+        <w:rPr>
+          <w:b/>
+          <w:color w:val="000000" w:themeColor="text1"/>
+          <w:u w:val="single"/>
+        </w:rPr>
+      </w:pPr>
+      <w:r>
+        <w:rPr>
+          <w:color w:val="000000" w:themeColor="text1"/>
+        </w:rPr>
+        <w:t xml:space="preserve">В связи с: </w:t>
+      </w:r>
+      <w:r>
+        <w:rPr>
+          <w:b/>
+          <w:color w:val="000000" w:themeColor="text1"/>
+          <w:u w:val="single"/>
+        </w:rPr>
+        <w:t>{</w:t>
+      </w:r>
+      <w:r>
+        <w:rPr>
+          <w:b/>
+          <w:color w:val="000000" w:themeColor="text1"/>
+          <w:u w:val="single"/>
+          <w:lang w:val="en-US"/>
+        </w:rPr>
+        <w:t>purpose</w:t>
+      </w:r>
+      <w:r>
+        <w:rPr>
+          <w:b/>
+          <w:color w:val="000000" w:themeColor="text1"/>
+          <w:u w:val="single"/>
+        </w:rPr>
+        <w:t>}</w:t>
+      </w:r>
+      <w:r>
+        <w:rPr>
+          <w:b/>
+          <w:color w:val="000000" w:themeColor="text1"/>
+          <w:u w:val="single"/>
+        </w:rPr>
+        <w:t xml:space="preserve">, </w:t>
+      </w:r>
+      <w:r>
+        <w:rPr>
+          <w:b/>
+          <w:color w:val="000000" w:themeColor="text1"/>
+          <w:u w:val="single"/>
+        </w:rPr>
+        <w:t>П</w:t>
+      </w:r>
+      <w:r>
+        <w:rPr>
+          <w:b/>
+          <w:color w:val="000000" w:themeColor="text1"/>
+          <w:u w:val="single"/>
+        </w:rPr>
+        <w:t xml:space="preserve">риказ № </w:t>
+      </w:r>
+      <w:r>
+        <w:rPr>
+          <w:b/>
+          <w:color w:val="000000" w:themeColor="text1"/>
+          <w:u w:val="single"/>
+        </w:rPr>
+        <w:t>{</w:t>
+      </w:r>
+      <w:r>
+        <w:rPr>
+          <w:b/>
+          <w:color w:val="000000" w:themeColor="text1"/>
+          <w:u w:val="single"/>
+          <w:lang w:val="en-US"/>
+        </w:rPr>
+        <w:t>numOrder</w:t>
+      </w:r>
+      <w:r>
+        <w:rPr>
+          <w:b/>
+          <w:color w:val="000000" w:themeColor="text1"/>
+          <w:u w:val="single"/>
+        </w:rPr>
+        <w:t xml:space="preserve">} </w:t>
+      </w:r>
+      <w:r>
+        <w:rPr>
+          <w:b/>
+          <w:color w:val="000000" w:themeColor="text1"/>
+          <w:u w:val="single"/>
+        </w:rPr>
+        <w:t xml:space="preserve">от </w:t>
+      </w:r>
+      <w:r>
+        <w:rPr>
+          <w:b/>
+          <w:color w:val="000000" w:themeColor="text1"/>
+          <w:u w:val="single"/>
+        </w:rPr>
+        <w:t>{</w:t>
+      </w:r>
+      <w:r>
+        <w:rPr>
+          <w:b/>
+          <w:color w:val="000000" w:themeColor="text1"/>
+          <w:u w:val="single"/>
+          <w:lang w:val="en-US"/>
+        </w:rPr>
+        <w:t>orderFrom</w:t>
+      </w:r>
+      <w:r>
+        <w:rPr>
+          <w:b/>
+          <w:color w:val="000000" w:themeColor="text1"/>
+          <w:u w:val="single"/>
+        </w:rPr>
+        <w:t>}</w:t>
+      </w:r>
+      <w:r>
+        <w:rPr>
+          <w:b/>
+          <w:color w:val="000000" w:themeColor="text1"/>
+          <w:u w:val="single"/>
+        </w:rPr>
+        <w:t xml:space="preserve"> по </w:t>
+      </w:r>
+      <w:r>
+        <w:rPr>
+          <w:b/>
+          <w:color w:val="000000" w:themeColor="text1"/>
+          <w:u w:val="single"/>
+        </w:rPr>
+        <w:t>{</w:t>
+      </w:r>
+      <w:r>
+        <w:rPr>
+          <w:b/>
+          <w:color w:val="000000" w:themeColor="text1"/>
+          <w:u w:val="single"/>
+          <w:lang w:val="en-US"/>
+        </w:rPr>
+        <w:t>orderUntil</w:t>
+      </w:r>
+      <w:r>
+        <w:rPr>
+          <w:b/>
+          <w:color w:val="000000" w:themeColor="text1"/>
+          <w:u w:val="single"/>
+        </w:rPr>
+        <w:t>}</w:t>
+      </w:r>
       <w:r>
         <w:rPr>
           <w:b/>
@@ -2222,6 +2639,14 @@
         </w:rPr>
         <w:t>__</w:t>
       </w:r>
+    </w:p>
+    <w:p>
+      <w:pPr>
+        <w:rPr>
+          <w:color w:val="000000" w:themeColor="text1"/>
+          <w:u w:val="single"/>
+        </w:rPr>
+      </w:pPr>
       <w:r>
         <w:rPr>
           <w:b/>
@@ -2237,7 +2662,7 @@
           <w:u w:val="single"/>
           <w:lang w:val="en-US"/>
         </w:rPr>
-        <w:t>series</w:t>
+        <w:t>typeFunding</w:t>
       </w:r>
       <w:r>
         <w:rPr>
@@ -2253,27 +2678,7 @@
           <w:color w:val="000000" w:themeColor="text1"/>
           <w:u w:val="single"/>
         </w:rPr>
-        <w:t>____</w:t>
-      </w:r>
-      <w:r>
-        <w:rPr>
-          <w:color w:val="000000" w:themeColor="text1"/>
-        </w:rPr>
-        <w:t xml:space="preserve"> № </w:t>
-      </w:r>
-      <w:r>
-        <w:rPr>
-          <w:color w:val="000000" w:themeColor="text1"/>
-          <w:u w:val="single"/>
-        </w:rPr>
-        <w:t>_</w:t>
-      </w:r>
-      <w:r>
-        <w:rPr>
-          <w:color w:val="000000" w:themeColor="text1"/>
-          <w:u w:val="single"/>
-        </w:rPr>
-        <w:t>_</w:t>
+        <w:t xml:space="preserve"> </w:t>
       </w:r>
       <w:r>
         <w:rPr>
@@ -2283,7 +2688,6 @@
         </w:rPr>
         <w:t>{</w:t>
       </w:r>
-      <w:proofErr w:type="spellStart"/>
       <w:r>
         <w:rPr>
           <w:b/>
@@ -2291,9 +2695,8 @@
           <w:u w:val="single"/>
           <w:lang w:val="en-US"/>
         </w:rPr>
-        <w:t>idPassport</w:t>
-      </w:r>
-      <w:proofErr w:type="spellEnd"/>
+        <w:t>numContract</w:t>
+      </w:r>
       <w:r>
         <w:rPr>
           <w:b/>
@@ -2308,118 +2711,158 @@
           <w:color w:val="000000" w:themeColor="text1"/>
           <w:u w:val="single"/>
         </w:rPr>
+        <w:t xml:space="preserve"> от </w:t>
+      </w:r>
+      <w:r>
+        <w:rPr>
+          <w:b/>
+          <w:color w:val="000000" w:themeColor="text1"/>
+          <w:u w:val="single"/>
+        </w:rPr>
+        <w:t>{</w:t>
+      </w:r>
+      <w:r>
+        <w:rPr>
+          <w:b/>
+          <w:color w:val="000000" w:themeColor="text1"/>
+          <w:u w:val="single"/>
+          <w:lang w:val="en-US"/>
+        </w:rPr>
+        <w:t>contractFrom</w:t>
+      </w:r>
+      <w:r>
+        <w:rPr>
+          <w:b/>
+          <w:color w:val="000000" w:themeColor="text1"/>
+          <w:u w:val="single"/>
+        </w:rPr>
+        <w:t>}</w:t>
+      </w:r>
+      <w:r>
+        <w:rPr>
+          <w:b/>
+          <w:color w:val="000000" w:themeColor="text1"/>
+          <w:u w:val="single"/>
+        </w:rPr>
+        <w:t>_________________________</w:t>
+      </w:r>
+      <w:r>
+        <w:rPr>
+          <w:b/>
+          <w:color w:val="000000" w:themeColor="text1"/>
+          <w:u w:val="single"/>
+        </w:rPr>
+        <w:t>____________</w:t>
+      </w:r>
+      <w:r>
+        <w:rPr>
+          <w:b/>
+          <w:color w:val="000000" w:themeColor="text1"/>
+          <w:u w:val="single"/>
+        </w:rPr>
         <w:t>___</w:t>
       </w:r>
-      <w:r>
-        <w:rPr>
-          <w:color w:val="000000" w:themeColor="text1"/>
-        </w:rPr>
-        <w:t xml:space="preserve"> срок действия с </w:t>
-      </w:r>
-      <w:r>
-        <w:rPr>
-          <w:color w:val="000000" w:themeColor="text1"/>
-          <w:u w:val="single"/>
-        </w:rPr>
-        <w:t>____</w:t>
-      </w:r>
-      <w:r>
-        <w:rPr>
-          <w:b/>
-          <w:color w:val="000000" w:themeColor="text1"/>
+    </w:p>
+    <w:p>
+      <w:pPr>
+        <w:rPr>
+          <w:color w:val="000000" w:themeColor="text1"/>
+          <w:u w:val="single"/>
+        </w:rPr>
+      </w:pPr>
+    </w:p>
+    <w:p>
+      <w:pPr>
+        <w:rPr>
+          <w:color w:val="000000" w:themeColor="text1"/>
+          <w:u w:val="single"/>
+        </w:rPr>
+      </w:pPr>
+    </w:p>
+    <w:p>
+      <w:pPr>
+        <w:rPr>
+          <w:color w:val="000000" w:themeColor="text1"/>
+          <w:u w:val="single"/>
+        </w:rPr>
+      </w:pPr>
+      <w:r>
+        <w:rPr>
+          <w:color w:val="000000" w:themeColor="text1"/>
+        </w:rPr>
+        <w:lastRenderedPageBreak/>
+        <w:t xml:space="preserve"> Дата   </w:t>
+      </w:r>
+      <w:r>
+        <w:rPr>
+          <w:color w:val="000000" w:themeColor="text1"/>
+          <w:sz w:val="28"/>
+          <w:szCs w:val="28"/>
           <w:u w:val="single"/>
         </w:rPr>
         <w:t>{</w:t>
       </w:r>
-      <w:proofErr w:type="spellStart"/>
-      <w:r>
-        <w:rPr>
-          <w:b/>
-          <w:color w:val="000000" w:themeColor="text1"/>
+      <w:r>
+        <w:rPr>
+          <w:color w:val="000000" w:themeColor="text1"/>
+          <w:sz w:val="28"/>
+          <w:szCs w:val="28"/>
           <w:u w:val="single"/>
           <w:lang w:val="en-US"/>
         </w:rPr>
-        <w:t>dateOfIssue</w:t>
-      </w:r>
-      <w:proofErr w:type="spellEnd"/>
-      <w:r>
-        <w:rPr>
-          <w:b/>
-          <w:color w:val="000000" w:themeColor="text1"/>
+        <w:t>dateInOvm</w:t>
+      </w:r>
+      <w:r>
+        <w:rPr>
+          <w:color w:val="000000" w:themeColor="text1"/>
+          <w:sz w:val="28"/>
+          <w:szCs w:val="28"/>
           <w:u w:val="single"/>
         </w:rPr>
         <w:t>}</w:t>
       </w:r>
       <w:r>
         <w:rPr>
-          <w:b/>
-          <w:color w:val="000000" w:themeColor="text1"/>
-          <w:u w:val="single"/>
-        </w:rPr>
-        <w:t>____</w:t>
-      </w:r>
-      <w:r>
-        <w:rPr>
-          <w:color w:val="000000" w:themeColor="text1"/>
-        </w:rPr>
-        <w:t xml:space="preserve"> по </w:t>
-      </w:r>
-      <w:r>
-        <w:rPr>
-          <w:b/>
-          <w:color w:val="000000" w:themeColor="text1"/>
-          <w:u w:val="single"/>
-        </w:rPr>
-        <w:t>_____</w:t>
-      </w:r>
-      <w:r>
-        <w:rPr>
-          <w:b/>
+          <w:color w:val="000000" w:themeColor="text1"/>
+          <w:sz w:val="28"/>
+          <w:szCs w:val="28"/>
+        </w:rPr>
+        <w:t xml:space="preserve"> </w:t>
+      </w:r>
+      <w:r>
+        <w:rPr>
           <w:color w:val="000000" w:themeColor="text1"/>
           <w:u w:val="single"/>
         </w:rPr>
         <w:t>{</w:t>
       </w:r>
-      <w:proofErr w:type="spellStart"/>
-      <w:r>
-        <w:rPr>
-          <w:b/>
+      <w:r>
+        <w:rPr>
           <w:color w:val="000000" w:themeColor="text1"/>
           <w:u w:val="single"/>
           <w:lang w:val="en-US"/>
         </w:rPr>
-        <w:t>validUntil</w:t>
-      </w:r>
-      <w:proofErr w:type="spellEnd"/>
-      <w:r>
-        <w:rPr>
-          <w:b/>
+        <w:t>registrationOn</w:t>
+      </w:r>
+      <w:r>
+        <w:rPr>
+          <w:color w:val="000000" w:themeColor="text1"/>
+          <w:u w:val="single"/>
+        </w:rPr>
+        <w:t>2</w:t>
+      </w:r>
+      <w:r>
+        <w:rPr>
           <w:color w:val="000000" w:themeColor="text1"/>
           <w:u w:val="single"/>
         </w:rPr>
         <w:t>}</w:t>
       </w:r>
-      <w:r>
-        <w:rPr>
-          <w:b/>
-          <w:color w:val="000000" w:themeColor="text1"/>
-          <w:u w:val="single"/>
-        </w:rPr>
-        <w:t>___</w:t>
-      </w:r>
-      <w:r>
-        <w:rPr>
-          <w:color w:val="000000" w:themeColor="text1"/>
-        </w:rPr>
-        <w:t xml:space="preserve"> </w:t>
-      </w:r>
-    </w:p>
-    <w:p>
-      <w:pPr>
-        <w:rPr>
-          <w:color w:val="000000" w:themeColor="text1"/>
-          <w:sz w:val="28"/>
-          <w:szCs w:val="28"/>
+    </w:p>
+    <w:p>
+      <w:pPr>
+        <w:rPr>
+          <w:color w:val="000000" w:themeColor="text1"/>
           <w:vertAlign w:val="superscript"/>
         </w:rPr>
       </w:pPr>
@@ -2430,917 +2873,7 @@
           <w:szCs w:val="28"/>
           <w:vertAlign w:val="superscript"/>
         </w:rPr>
-        <w:t xml:space="preserve">                                                                                                                                          (</w:t>
-      </w:r>
-      <w:proofErr w:type="spellStart"/>
-      <w:r>
-        <w:rPr>
-          <w:color w:val="000000" w:themeColor="text1"/>
-          <w:sz w:val="28"/>
-          <w:szCs w:val="28"/>
-          <w:vertAlign w:val="superscript"/>
-        </w:rPr>
-        <w:t>дд</w:t>
-      </w:r>
-      <w:proofErr w:type="spellEnd"/>
-      <w:r>
-        <w:rPr>
-          <w:color w:val="000000" w:themeColor="text1"/>
-          <w:sz w:val="28"/>
-          <w:szCs w:val="28"/>
-          <w:vertAlign w:val="superscript"/>
-        </w:rPr>
-        <w:t>/мм/</w:t>
-      </w:r>
-      <w:proofErr w:type="spellStart"/>
-      <w:proofErr w:type="gramStart"/>
-      <w:r>
-        <w:rPr>
-          <w:color w:val="000000" w:themeColor="text1"/>
-          <w:sz w:val="28"/>
-          <w:szCs w:val="28"/>
-          <w:vertAlign w:val="superscript"/>
-        </w:rPr>
-        <w:t>гггг</w:t>
-      </w:r>
-      <w:proofErr w:type="spellEnd"/>
-      <w:r>
-        <w:rPr>
-          <w:color w:val="000000" w:themeColor="text1"/>
-          <w:sz w:val="28"/>
-          <w:szCs w:val="28"/>
-          <w:vertAlign w:val="superscript"/>
-        </w:rPr>
-        <w:t xml:space="preserve">)   </w:t>
-      </w:r>
-      <w:proofErr w:type="gramEnd"/>
-      <w:r>
-        <w:rPr>
-          <w:color w:val="000000" w:themeColor="text1"/>
-          <w:sz w:val="28"/>
-          <w:szCs w:val="28"/>
-          <w:vertAlign w:val="superscript"/>
-        </w:rPr>
-        <w:t xml:space="preserve">                       (</w:t>
-      </w:r>
-      <w:proofErr w:type="spellStart"/>
-      <w:r>
-        <w:rPr>
-          <w:color w:val="000000" w:themeColor="text1"/>
-          <w:sz w:val="28"/>
-          <w:szCs w:val="28"/>
-          <w:vertAlign w:val="superscript"/>
-        </w:rPr>
-        <w:t>дд</w:t>
-      </w:r>
-      <w:proofErr w:type="spellEnd"/>
-      <w:r>
-        <w:rPr>
-          <w:color w:val="000000" w:themeColor="text1"/>
-          <w:sz w:val="28"/>
-          <w:szCs w:val="28"/>
-          <w:vertAlign w:val="superscript"/>
-        </w:rPr>
-        <w:t>/мм/</w:t>
-      </w:r>
-      <w:proofErr w:type="spellStart"/>
-      <w:r>
-        <w:rPr>
-          <w:color w:val="000000" w:themeColor="text1"/>
-          <w:sz w:val="28"/>
-          <w:szCs w:val="28"/>
-          <w:vertAlign w:val="superscript"/>
-        </w:rPr>
-        <w:t>гггг</w:t>
-      </w:r>
-      <w:proofErr w:type="spellEnd"/>
-      <w:r>
-        <w:rPr>
-          <w:color w:val="000000" w:themeColor="text1"/>
-          <w:sz w:val="28"/>
-          <w:szCs w:val="28"/>
-          <w:vertAlign w:val="superscript"/>
-        </w:rPr>
-        <w:t>)</w:t>
-      </w:r>
-    </w:p>
-    <w:p>
-      <w:pPr>
-        <w:rPr>
-          <w:color w:val="000000" w:themeColor="text1"/>
-        </w:rPr>
-      </w:pPr>
-      <w:r>
-        <w:rPr>
-          <w:color w:val="000000" w:themeColor="text1"/>
-        </w:rPr>
-        <w:t>Сведения о визе:</w:t>
-      </w:r>
-    </w:p>
-    <w:p>
-      <w:pPr>
-        <w:rPr>
-          <w:color w:val="000000" w:themeColor="text1"/>
-        </w:rPr>
-      </w:pPr>
-      <w:r>
-        <w:rPr>
-          <w:color w:val="000000" w:themeColor="text1"/>
-        </w:rPr>
-        <w:t xml:space="preserve">серия бланка </w:t>
-      </w:r>
-      <w:r>
-        <w:rPr>
-          <w:color w:val="000000" w:themeColor="text1"/>
-          <w:u w:val="single"/>
-        </w:rPr>
-        <w:t>_</w:t>
-      </w:r>
-      <w:r>
-        <w:rPr>
-          <w:b/>
-          <w:color w:val="000000" w:themeColor="text1"/>
-          <w:u w:val="single"/>
-        </w:rPr>
-        <w:t>{</w:t>
-      </w:r>
-      <w:proofErr w:type="spellStart"/>
-      <w:r>
-        <w:rPr>
-          <w:b/>
-          <w:color w:val="000000" w:themeColor="text1"/>
-          <w:u w:val="single"/>
-          <w:lang w:val="en-US"/>
-        </w:rPr>
-        <w:t>seriesVisa</w:t>
-      </w:r>
-      <w:proofErr w:type="spellEnd"/>
-      <w:r>
-        <w:rPr>
-          <w:b/>
-          <w:color w:val="000000" w:themeColor="text1"/>
-          <w:u w:val="single"/>
-        </w:rPr>
-        <w:t>}</w:t>
-      </w:r>
-      <w:r>
-        <w:rPr>
-          <w:b/>
-          <w:color w:val="000000" w:themeColor="text1"/>
-          <w:u w:val="single"/>
-        </w:rPr>
-        <w:t>_</w:t>
-      </w:r>
-      <w:r>
-        <w:rPr>
-          <w:color w:val="000000" w:themeColor="text1"/>
-        </w:rPr>
-        <w:t xml:space="preserve"> № </w:t>
-      </w:r>
-      <w:r>
-        <w:rPr>
-          <w:b/>
-          <w:color w:val="000000" w:themeColor="text1"/>
-          <w:u w:val="single"/>
-        </w:rPr>
-        <w:t>__</w:t>
-      </w:r>
-      <w:proofErr w:type="gramStart"/>
-      <w:r>
-        <w:rPr>
-          <w:b/>
-          <w:color w:val="000000" w:themeColor="text1"/>
-          <w:u w:val="single"/>
-        </w:rPr>
-        <w:t xml:space="preserve">_  </w:t>
-      </w:r>
-      <w:r>
-        <w:rPr>
-          <w:b/>
-          <w:color w:val="000000" w:themeColor="text1"/>
-          <w:u w:val="single"/>
-        </w:rPr>
-        <w:t>{</w:t>
-      </w:r>
-      <w:proofErr w:type="spellStart"/>
-      <w:proofErr w:type="gramEnd"/>
-      <w:r>
-        <w:rPr>
-          <w:b/>
-          <w:color w:val="000000" w:themeColor="text1"/>
-          <w:u w:val="single"/>
-          <w:lang w:val="en-US"/>
-        </w:rPr>
-        <w:t>idVisa</w:t>
-      </w:r>
-      <w:proofErr w:type="spellEnd"/>
-      <w:r>
-        <w:rPr>
-          <w:b/>
-          <w:color w:val="000000" w:themeColor="text1"/>
-          <w:u w:val="single"/>
-        </w:rPr>
-        <w:t>}</w:t>
-      </w:r>
-      <w:r>
-        <w:rPr>
-          <w:b/>
-          <w:color w:val="000000" w:themeColor="text1"/>
-          <w:u w:val="single"/>
-        </w:rPr>
-        <w:t>_____</w:t>
-      </w:r>
-      <w:r>
-        <w:rPr>
-          <w:color w:val="000000" w:themeColor="text1"/>
-          <w:u w:val="single"/>
-        </w:rPr>
-        <w:t>_</w:t>
-      </w:r>
-      <w:r>
-        <w:rPr>
-          <w:color w:val="000000" w:themeColor="text1"/>
-        </w:rPr>
-        <w:t xml:space="preserve"> срок действия с </w:t>
-      </w:r>
-      <w:r>
-        <w:rPr>
-          <w:color w:val="000000" w:themeColor="text1"/>
-          <w:u w:val="single"/>
-        </w:rPr>
-        <w:t>__</w:t>
-      </w:r>
-      <w:r>
-        <w:rPr>
-          <w:b/>
-          <w:color w:val="000000" w:themeColor="text1"/>
-          <w:u w:val="single"/>
-        </w:rPr>
-        <w:t>{</w:t>
-      </w:r>
-      <w:proofErr w:type="spellStart"/>
-      <w:r>
-        <w:rPr>
-          <w:b/>
-          <w:color w:val="000000" w:themeColor="text1"/>
-          <w:u w:val="single"/>
-          <w:lang w:val="en-US"/>
-        </w:rPr>
-        <w:t>dateOfIssueVisa</w:t>
-      </w:r>
-      <w:proofErr w:type="spellEnd"/>
-      <w:r>
-        <w:rPr>
-          <w:b/>
-          <w:color w:val="000000" w:themeColor="text1"/>
-          <w:u w:val="single"/>
-        </w:rPr>
-        <w:t>}</w:t>
-      </w:r>
-      <w:r>
-        <w:rPr>
-          <w:b/>
-          <w:color w:val="000000" w:themeColor="text1"/>
-          <w:u w:val="single"/>
-        </w:rPr>
-        <w:t>___</w:t>
-      </w:r>
-      <w:r>
-        <w:rPr>
-          <w:color w:val="000000" w:themeColor="text1"/>
-        </w:rPr>
-        <w:t xml:space="preserve"> по </w:t>
-      </w:r>
-      <w:r>
-        <w:rPr>
-          <w:color w:val="000000" w:themeColor="text1"/>
-          <w:u w:val="single"/>
-        </w:rPr>
-        <w:t>___</w:t>
-      </w:r>
-      <w:r>
-        <w:rPr>
-          <w:b/>
-          <w:color w:val="000000" w:themeColor="text1"/>
-          <w:u w:val="single"/>
-        </w:rPr>
-        <w:t>{</w:t>
-      </w:r>
-      <w:proofErr w:type="spellStart"/>
-      <w:r>
-        <w:rPr>
-          <w:b/>
-          <w:color w:val="000000" w:themeColor="text1"/>
-          <w:u w:val="single"/>
-          <w:lang w:val="en-US"/>
-        </w:rPr>
-        <w:t>validUntilVisa</w:t>
-      </w:r>
-      <w:proofErr w:type="spellEnd"/>
-      <w:r>
-        <w:rPr>
-          <w:b/>
-          <w:color w:val="000000" w:themeColor="text1"/>
-          <w:u w:val="single"/>
-        </w:rPr>
-        <w:t>}</w:t>
-      </w:r>
-      <w:r>
-        <w:rPr>
-          <w:color w:val="000000" w:themeColor="text1"/>
-          <w:u w:val="single"/>
-        </w:rPr>
-        <w:t>__</w:t>
-      </w:r>
-      <w:r>
-        <w:rPr>
-          <w:color w:val="000000" w:themeColor="text1"/>
-        </w:rPr>
-        <w:t xml:space="preserve"> </w:t>
-      </w:r>
-    </w:p>
-    <w:p>
-      <w:pPr>
-        <w:rPr>
-          <w:color w:val="000000" w:themeColor="text1"/>
-          <w:sz w:val="28"/>
-          <w:szCs w:val="28"/>
-          <w:vertAlign w:val="superscript"/>
-        </w:rPr>
-      </w:pPr>
-      <w:r>
-        <w:rPr>
-          <w:color w:val="000000" w:themeColor="text1"/>
-          <w:sz w:val="28"/>
-          <w:szCs w:val="28"/>
-          <w:vertAlign w:val="superscript"/>
-        </w:rPr>
-        <w:t xml:space="preserve">                                                                                                                                               (</w:t>
-      </w:r>
-      <w:proofErr w:type="spellStart"/>
-      <w:r>
-        <w:rPr>
-          <w:color w:val="000000" w:themeColor="text1"/>
-          <w:sz w:val="28"/>
-          <w:szCs w:val="28"/>
-          <w:vertAlign w:val="superscript"/>
-        </w:rPr>
-        <w:t>дд</w:t>
-      </w:r>
-      <w:proofErr w:type="spellEnd"/>
-      <w:r>
-        <w:rPr>
-          <w:color w:val="000000" w:themeColor="text1"/>
-          <w:sz w:val="28"/>
-          <w:szCs w:val="28"/>
-          <w:vertAlign w:val="superscript"/>
-        </w:rPr>
-        <w:t>/мм/</w:t>
-      </w:r>
-      <w:proofErr w:type="spellStart"/>
-      <w:proofErr w:type="gramStart"/>
-      <w:r>
-        <w:rPr>
-          <w:color w:val="000000" w:themeColor="text1"/>
-          <w:sz w:val="28"/>
-          <w:szCs w:val="28"/>
-          <w:vertAlign w:val="superscript"/>
-        </w:rPr>
-        <w:t>гггг</w:t>
-      </w:r>
-      <w:proofErr w:type="spellEnd"/>
-      <w:r>
-        <w:rPr>
-          <w:color w:val="000000" w:themeColor="text1"/>
-          <w:sz w:val="28"/>
-          <w:szCs w:val="28"/>
-          <w:vertAlign w:val="superscript"/>
-        </w:rPr>
-        <w:t xml:space="preserve">)   </w:t>
-      </w:r>
-      <w:proofErr w:type="gramEnd"/>
-      <w:r>
-        <w:rPr>
-          <w:color w:val="000000" w:themeColor="text1"/>
-          <w:sz w:val="28"/>
-          <w:szCs w:val="28"/>
-          <w:vertAlign w:val="superscript"/>
-        </w:rPr>
-        <w:t xml:space="preserve">                       (</w:t>
-      </w:r>
-      <w:proofErr w:type="spellStart"/>
-      <w:r>
-        <w:rPr>
-          <w:color w:val="000000" w:themeColor="text1"/>
-          <w:sz w:val="28"/>
-          <w:szCs w:val="28"/>
-          <w:vertAlign w:val="superscript"/>
-        </w:rPr>
-        <w:t>дд</w:t>
-      </w:r>
-      <w:proofErr w:type="spellEnd"/>
-      <w:r>
-        <w:rPr>
-          <w:color w:val="000000" w:themeColor="text1"/>
-          <w:sz w:val="28"/>
-          <w:szCs w:val="28"/>
-          <w:vertAlign w:val="superscript"/>
-        </w:rPr>
-        <w:t>/мм/</w:t>
-      </w:r>
-      <w:proofErr w:type="spellStart"/>
-      <w:r>
-        <w:rPr>
-          <w:color w:val="000000" w:themeColor="text1"/>
-          <w:sz w:val="28"/>
-          <w:szCs w:val="28"/>
-          <w:vertAlign w:val="superscript"/>
-        </w:rPr>
-        <w:t>гггг</w:t>
-      </w:r>
-      <w:proofErr w:type="spellEnd"/>
-      <w:r>
-        <w:rPr>
-          <w:color w:val="000000" w:themeColor="text1"/>
-          <w:sz w:val="28"/>
-          <w:szCs w:val="28"/>
-          <w:vertAlign w:val="superscript"/>
-        </w:rPr>
-        <w:t>)</w:t>
-      </w:r>
-    </w:p>
-    <w:p>
-      <w:pPr>
-        <w:rPr>
-          <w:b/>
-          <w:color w:val="000000" w:themeColor="text1"/>
-          <w:u w:val="single"/>
-        </w:rPr>
-      </w:pPr>
-      <w:r>
-        <w:rPr>
-          <w:color w:val="000000" w:themeColor="text1"/>
-        </w:rPr>
-        <w:t xml:space="preserve">В связи с: </w:t>
-      </w:r>
-      <w:r>
-        <w:rPr>
-          <w:b/>
-          <w:color w:val="000000" w:themeColor="text1"/>
-          <w:u w:val="single"/>
-        </w:rPr>
-        <w:t>{</w:t>
-      </w:r>
-      <w:r>
-        <w:rPr>
-          <w:b/>
-          <w:color w:val="000000" w:themeColor="text1"/>
-          <w:u w:val="single"/>
-          <w:lang w:val="en-US"/>
-        </w:rPr>
-        <w:t>purpose</w:t>
-      </w:r>
-      <w:r>
-        <w:rPr>
-          <w:b/>
-          <w:color w:val="000000" w:themeColor="text1"/>
-          <w:u w:val="single"/>
-        </w:rPr>
-        <w:t>}</w:t>
-      </w:r>
-      <w:r>
-        <w:rPr>
-          <w:b/>
-          <w:color w:val="000000" w:themeColor="text1"/>
-          <w:u w:val="single"/>
-        </w:rPr>
-        <w:t xml:space="preserve">, </w:t>
-      </w:r>
-      <w:r>
-        <w:rPr>
-          <w:b/>
-          <w:color w:val="000000" w:themeColor="text1"/>
-          <w:u w:val="single"/>
-        </w:rPr>
-        <w:t>П</w:t>
-      </w:r>
-      <w:r>
-        <w:rPr>
-          <w:b/>
-          <w:color w:val="000000" w:themeColor="text1"/>
-          <w:u w:val="single"/>
-        </w:rPr>
-        <w:t xml:space="preserve">риказ № </w:t>
-      </w:r>
-      <w:r>
-        <w:rPr>
-          <w:b/>
-          <w:color w:val="000000" w:themeColor="text1"/>
-          <w:u w:val="single"/>
-        </w:rPr>
-        <w:t>{</w:t>
-      </w:r>
-      <w:proofErr w:type="spellStart"/>
-      <w:r>
-        <w:rPr>
-          <w:b/>
-          <w:color w:val="000000" w:themeColor="text1"/>
-          <w:u w:val="single"/>
-          <w:lang w:val="en-US"/>
-        </w:rPr>
-        <w:t>numOrder</w:t>
-      </w:r>
-      <w:proofErr w:type="spellEnd"/>
-      <w:r>
-        <w:rPr>
-          <w:b/>
-          <w:color w:val="000000" w:themeColor="text1"/>
-          <w:u w:val="single"/>
-        </w:rPr>
-        <w:t xml:space="preserve">} </w:t>
-      </w:r>
-      <w:r>
-        <w:rPr>
-          <w:b/>
-          <w:color w:val="000000" w:themeColor="text1"/>
-          <w:u w:val="single"/>
-        </w:rPr>
-        <w:t xml:space="preserve">от </w:t>
-      </w:r>
-      <w:r>
-        <w:rPr>
-          <w:b/>
-          <w:color w:val="000000" w:themeColor="text1"/>
-          <w:u w:val="single"/>
-        </w:rPr>
-        <w:t>{</w:t>
-      </w:r>
-      <w:proofErr w:type="spellStart"/>
-      <w:r>
-        <w:rPr>
-          <w:b/>
-          <w:color w:val="000000" w:themeColor="text1"/>
-          <w:u w:val="single"/>
-          <w:lang w:val="en-US"/>
-        </w:rPr>
-        <w:t>orderFrom</w:t>
-      </w:r>
-      <w:proofErr w:type="spellEnd"/>
-      <w:r>
-        <w:rPr>
-          <w:b/>
-          <w:color w:val="000000" w:themeColor="text1"/>
-          <w:u w:val="single"/>
-        </w:rPr>
-        <w:t>}</w:t>
-      </w:r>
-      <w:r>
-        <w:rPr>
-          <w:b/>
-          <w:color w:val="000000" w:themeColor="text1"/>
-          <w:u w:val="single"/>
-        </w:rPr>
-        <w:t xml:space="preserve"> по </w:t>
-      </w:r>
-      <w:r>
-        <w:rPr>
-          <w:b/>
-          <w:color w:val="000000" w:themeColor="text1"/>
-          <w:u w:val="single"/>
-        </w:rPr>
-        <w:t>{</w:t>
-      </w:r>
-      <w:proofErr w:type="spellStart"/>
-      <w:r>
-        <w:rPr>
-          <w:b/>
-          <w:color w:val="000000" w:themeColor="text1"/>
-          <w:u w:val="single"/>
-          <w:lang w:val="en-US"/>
-        </w:rPr>
-        <w:t>orderUntil</w:t>
-      </w:r>
-      <w:proofErr w:type="spellEnd"/>
-      <w:r>
-        <w:rPr>
-          <w:b/>
-          <w:color w:val="000000" w:themeColor="text1"/>
-          <w:u w:val="single"/>
-        </w:rPr>
-        <w:t>}</w:t>
-      </w:r>
-      <w:r>
-        <w:rPr>
-          <w:b/>
-          <w:color w:val="000000" w:themeColor="text1"/>
-          <w:u w:val="single"/>
-        </w:rPr>
-        <w:t>__</w:t>
-      </w:r>
-    </w:p>
-    <w:p>
-      <w:pPr>
-        <w:rPr>
-          <w:color w:val="000000" w:themeColor="text1"/>
-          <w:u w:val="single"/>
-        </w:rPr>
-      </w:pPr>
-      <w:r>
-        <w:rPr>
-          <w:b/>
-          <w:color w:val="000000" w:themeColor="text1"/>
-          <w:u w:val="single"/>
-        </w:rPr>
-        <w:t>{</w:t>
-      </w:r>
-      <w:proofErr w:type="spellStart"/>
-      <w:r>
-        <w:rPr>
-          <w:b/>
-          <w:color w:val="000000" w:themeColor="text1"/>
-          <w:u w:val="single"/>
-          <w:lang w:val="en-US"/>
-        </w:rPr>
-        <w:t>typeFunding</w:t>
-      </w:r>
-      <w:proofErr w:type="spellEnd"/>
-      <w:r>
-        <w:rPr>
-          <w:b/>
-          <w:color w:val="000000" w:themeColor="text1"/>
-          <w:u w:val="single"/>
-        </w:rPr>
-        <w:t>}</w:t>
-      </w:r>
-      <w:r>
-        <w:rPr>
-          <w:b/>
-          <w:color w:val="000000" w:themeColor="text1"/>
-          <w:u w:val="single"/>
-        </w:rPr>
-        <w:t xml:space="preserve"> </w:t>
-      </w:r>
-      <w:r>
-        <w:rPr>
-          <w:b/>
-          <w:color w:val="000000" w:themeColor="text1"/>
-          <w:u w:val="single"/>
-        </w:rPr>
-        <w:t>{</w:t>
-      </w:r>
-      <w:proofErr w:type="spellStart"/>
-      <w:r>
-        <w:rPr>
-          <w:b/>
-          <w:color w:val="000000" w:themeColor="text1"/>
-          <w:u w:val="single"/>
-          <w:lang w:val="en-US"/>
-        </w:rPr>
-        <w:t>numContract</w:t>
-      </w:r>
-      <w:proofErr w:type="spellEnd"/>
-      <w:r>
-        <w:rPr>
-          <w:b/>
-          <w:color w:val="000000" w:themeColor="text1"/>
-          <w:u w:val="single"/>
-        </w:rPr>
-        <w:t>}</w:t>
-      </w:r>
-      <w:r>
-        <w:rPr>
-          <w:b/>
-          <w:color w:val="000000" w:themeColor="text1"/>
-          <w:u w:val="single"/>
-        </w:rPr>
-        <w:t xml:space="preserve"> от </w:t>
-      </w:r>
-      <w:r>
-        <w:rPr>
-          <w:b/>
-          <w:color w:val="000000" w:themeColor="text1"/>
-          <w:u w:val="single"/>
-        </w:rPr>
-        <w:t>{</w:t>
-      </w:r>
-      <w:proofErr w:type="spellStart"/>
-      <w:r>
-        <w:rPr>
-          <w:b/>
-          <w:color w:val="000000" w:themeColor="text1"/>
-          <w:u w:val="single"/>
-          <w:lang w:val="en-US"/>
-        </w:rPr>
-        <w:t>contractFrom</w:t>
-      </w:r>
-      <w:proofErr w:type="spellEnd"/>
-      <w:r>
-        <w:rPr>
-          <w:b/>
-          <w:color w:val="000000" w:themeColor="text1"/>
-          <w:u w:val="single"/>
-        </w:rPr>
-        <w:t>}</w:t>
-      </w:r>
-      <w:r>
-        <w:rPr>
-          <w:b/>
-          <w:color w:val="000000" w:themeColor="text1"/>
-          <w:u w:val="single"/>
-        </w:rPr>
-        <w:t>_________________________</w:t>
-      </w:r>
-      <w:r>
-        <w:rPr>
-          <w:b/>
-          <w:color w:val="000000" w:themeColor="text1"/>
-          <w:u w:val="single"/>
-        </w:rPr>
-        <w:t>____________</w:t>
-      </w:r>
-      <w:r>
-        <w:rPr>
-          <w:b/>
-          <w:color w:val="000000" w:themeColor="text1"/>
-          <w:u w:val="single"/>
-        </w:rPr>
-        <w:t>___</w:t>
-      </w:r>
-    </w:p>
-    <w:p>
-      <w:pPr>
-        <w:rPr>
-          <w:color w:val="000000" w:themeColor="text1"/>
-          <w:u w:val="single"/>
-        </w:rPr>
-      </w:pPr>
-    </w:p>
-    <w:p>
-      <w:pPr>
-        <w:rPr>
-          <w:color w:val="000000" w:themeColor="text1"/>
-          <w:u w:val="single"/>
-        </w:rPr>
-      </w:pPr>
-    </w:p>
-    <w:p>
-      <w:pPr>
-        <w:rPr>
-          <w:color w:val="000000" w:themeColor="text1"/>
-          <w:u w:val="single"/>
-        </w:rPr>
-      </w:pPr>
-      <w:r>
-        <w:rPr>
-          <w:color w:val="000000" w:themeColor="text1"/>
-        </w:rPr>
-        <w:t xml:space="preserve"> Дата</w:t>
-      </w:r>
-      <w:proofErr w:type="gramStart"/>
-      <w:r>
-        <w:rPr>
-          <w:color w:val="000000" w:themeColor="text1"/>
-        </w:rPr>
-        <w:t xml:space="preserve">   </w:t>
-      </w:r>
-      <w:r>
-        <w:rPr>
-          <w:color w:val="000000" w:themeColor="text1"/>
-          <w:sz w:val="28"/>
-          <w:szCs w:val="28"/>
-          <w:u w:val="single"/>
-        </w:rPr>
-        <w:t>{</w:t>
-      </w:r>
-      <w:proofErr w:type="spellStart"/>
-      <w:proofErr w:type="gramEnd"/>
-      <w:r>
-        <w:rPr>
-          <w:color w:val="000000" w:themeColor="text1"/>
-          <w:sz w:val="28"/>
-          <w:szCs w:val="28"/>
-          <w:u w:val="single"/>
-          <w:lang w:val="en-US"/>
-        </w:rPr>
-        <w:t>dateInOvm</w:t>
-      </w:r>
-      <w:proofErr w:type="spellEnd"/>
-      <w:r>
-        <w:rPr>
-          <w:color w:val="000000" w:themeColor="text1"/>
-          <w:sz w:val="28"/>
-          <w:szCs w:val="28"/>
-          <w:u w:val="single"/>
-        </w:rPr>
-        <w:t>}</w:t>
-      </w:r>
-      <w:r>
-        <w:rPr>
-          <w:color w:val="000000" w:themeColor="text1"/>
-          <w:sz w:val="28"/>
-          <w:szCs w:val="28"/>
-        </w:rPr>
-        <w:t xml:space="preserve"> </w:t>
-      </w:r>
-      <w:r>
-        <w:rPr>
-          <w:color w:val="000000" w:themeColor="text1"/>
-          <w:u w:val="single"/>
-        </w:rPr>
-        <w:t>{</w:t>
-      </w:r>
-      <w:proofErr w:type="spellStart"/>
-      <w:r>
-        <w:rPr>
-          <w:color w:val="000000" w:themeColor="text1"/>
-          <w:u w:val="single"/>
-          <w:lang w:val="en-US"/>
-        </w:rPr>
-        <w:t>registrationOn</w:t>
-      </w:r>
-      <w:proofErr w:type="spellEnd"/>
-      <w:r>
-        <w:rPr>
-          <w:color w:val="000000" w:themeColor="text1"/>
-          <w:u w:val="single"/>
-        </w:rPr>
-        <w:t>2</w:t>
-      </w:r>
-      <w:r>
-        <w:rPr>
-          <w:color w:val="000000" w:themeColor="text1"/>
-          <w:u w:val="single"/>
-        </w:rPr>
-        <w:t>}</w:t>
-      </w:r>
-    </w:p>
-    <w:p>
-      <w:pPr>
-        <w:rPr>
-          <w:color w:val="000000" w:themeColor="text1"/>
-          <w:vertAlign w:val="superscript"/>
-        </w:rPr>
-      </w:pPr>
-      <w:r>
-        <w:rPr>
-          <w:color w:val="000000" w:themeColor="text1"/>
-          <w:sz w:val="28"/>
-          <w:szCs w:val="28"/>
-          <w:vertAlign w:val="superscript"/>
-        </w:rPr>
-        <w:lastRenderedPageBreak/>
-        <w:t xml:space="preserve">                   (</w:t>
-      </w:r>
-      <w:proofErr w:type="spellStart"/>
-      <w:r>
-        <w:rPr>
-          <w:color w:val="000000" w:themeColor="text1"/>
-          <w:sz w:val="28"/>
-          <w:szCs w:val="28"/>
-          <w:vertAlign w:val="superscript"/>
-        </w:rPr>
-        <w:t>дд</w:t>
-      </w:r>
-      <w:proofErr w:type="spellEnd"/>
-      <w:r>
-        <w:rPr>
-          <w:color w:val="000000" w:themeColor="text1"/>
-          <w:sz w:val="28"/>
-          <w:szCs w:val="28"/>
-          <w:vertAlign w:val="superscript"/>
-        </w:rPr>
-        <w:t>/мм/</w:t>
-      </w:r>
-      <w:proofErr w:type="spellStart"/>
-      <w:proofErr w:type="gramStart"/>
-      <w:r>
-        <w:rPr>
-          <w:color w:val="000000" w:themeColor="text1"/>
-          <w:sz w:val="28"/>
-          <w:szCs w:val="28"/>
-          <w:vertAlign w:val="superscript"/>
-        </w:rPr>
-        <w:t>гггг</w:t>
-      </w:r>
-      <w:proofErr w:type="spellEnd"/>
-      <w:r>
-        <w:rPr>
-          <w:color w:val="000000" w:themeColor="text1"/>
-          <w:sz w:val="28"/>
-          <w:szCs w:val="28"/>
-          <w:vertAlign w:val="superscript"/>
-        </w:rPr>
-        <w:t xml:space="preserve">)   </w:t>
-      </w:r>
-      <w:proofErr w:type="gramEnd"/>
-      <w:r>
-        <w:rPr>
-          <w:color w:val="000000" w:themeColor="text1"/>
-          <w:sz w:val="28"/>
-          <w:szCs w:val="28"/>
-          <w:vertAlign w:val="superscript"/>
-        </w:rPr>
-        <w:t xml:space="preserve">                                                     (должность, </w:t>
+        <w:t xml:space="preserve">                   (дд/мм/гггг)                                                        (должность, </w:t>
       </w:r>
       <w:r>
         <w:rPr>

--- a/Templates/виза/ходатайство ТРОПАРЕВО-НИКУЛИНО.docx
+++ b/Templates/виза/ходатайство ТРОПАРЕВО-НИКУЛИНО.docx
@@ -1,6 +1,6 @@
 
 <file path=word/document.xml><?xml version="1.0" encoding="utf-8"?>
-<w:document xmlns:wpc="http://schemas.microsoft.com/office/word/2010/wordprocessingCanvas" xmlns:cx="http://schemas.microsoft.com/office/drawing/2014/chartex" xmlns:cx1="http://schemas.microsoft.com/office/drawing/2015/9/8/chartex" xmlns:cx2="http://schemas.microsoft.com/office/drawing/2015/10/21/chartex" xmlns:cx3="http://schemas.microsoft.com/office/drawing/2016/5/9/chartex" xmlns:cx4="http://schemas.microsoft.com/office/drawing/2016/5/10/chartex" xmlns:cx5="http://schemas.microsoft.com/office/drawing/2016/5/11/chartex" xmlns:cx6="http://schemas.microsoft.com/office/drawing/2016/5/12/chartex" xmlns:cx7="http://schemas.microsoft.com/office/drawing/2016/5/13/chartex" xmlns:cx8="http://schemas.microsoft.com/office/drawing/2016/5/14/chartex" xmlns:mc="http://schemas.openxmlformats.org/markup-compatibility/2006" xmlns:aink="http://schemas.microsoft.com/office/drawing/2016/ink" xmlns:am3d="http://schemas.microsoft.com/office/drawing/2017/model3d" xmlns:o="urn:schemas-microsoft-com:office:office" xmlns:oel="http://schemas.microsoft.com/office/2019/extlst" xmlns:r="http://schemas.openxmlformats.org/officeDocument/2006/relationships" xmlns:m="http://schemas.openxmlformats.org/officeDocument/2006/math" xmlns:v="urn:schemas-microsoft-com:vml" xmlns:wp14="http://schemas.microsoft.com/office/word/2010/wordprocessingDrawing" xmlns:wp="http://schemas.openxmlformats.org/drawingml/2006/wordprocessingDrawing" xmlns:w10="urn:schemas-microsoft-com:office:word" xmlns:w="http://schemas.openxmlformats.org/wordprocessingml/2006/main" xmlns:w14="http://schemas.microsoft.com/office/word/2010/wordml" xmlns:w15="http://schemas.microsoft.com/office/word/2012/wordml" xmlns:w16cex="http://schemas.microsoft.com/office/word/2018/wordml/cex" xmlns:w16cid="http://schemas.microsoft.com/office/word/2016/wordml/cid" xmlns:w16="http://schemas.microsoft.com/office/word/2018/wordml" xmlns:w16sdtdh="http://schemas.microsoft.com/office/word/2020/wordml/sdtdatahash" xmlns:w16se="http://schemas.microsoft.com/office/word/2015/wordml/symex" xmlns:wpg="http://schemas.microsoft.com/office/word/2010/wordprocessingGroup" xmlns:wpi="http://schemas.microsoft.com/office/word/2010/wordprocessingInk" xmlns:wne="http://schemas.microsoft.com/office/word/2006/wordml" xmlns:wps="http://schemas.microsoft.com/office/word/2010/wordprocessingShape" mc:Ignorable="w14 w15 w16se w16cid w16 w16cex w16sdtdh wp14">
+<w:document xmlns:wpc="http://schemas.microsoft.com/office/word/2010/wordprocessingCanvas" xmlns:cx="http://schemas.microsoft.com/office/drawing/2014/chartex" xmlns:cx1="http://schemas.microsoft.com/office/drawing/2015/9/8/chartex" xmlns:cx2="http://schemas.microsoft.com/office/drawing/2015/10/21/chartex" xmlns:cx3="http://schemas.microsoft.com/office/drawing/2016/5/9/chartex" xmlns:cx4="http://schemas.microsoft.com/office/drawing/2016/5/10/chartex" xmlns:cx5="http://schemas.microsoft.com/office/drawing/2016/5/11/chartex" xmlns:cx6="http://schemas.microsoft.com/office/drawing/2016/5/12/chartex" xmlns:cx7="http://schemas.microsoft.com/office/drawing/2016/5/13/chartex" xmlns:cx8="http://schemas.microsoft.com/office/drawing/2016/5/14/chartex" xmlns:mc="http://schemas.openxmlformats.org/markup-compatibility/2006" xmlns:aink="http://schemas.microsoft.com/office/drawing/2016/ink" xmlns:am3d="http://schemas.microsoft.com/office/drawing/2017/model3d" xmlns:o="urn:schemas-microsoft-com:office:office" xmlns:oel="http://schemas.microsoft.com/office/2019/extlst" xmlns:r="http://schemas.openxmlformats.org/officeDocument/2006/relationships" xmlns:m="http://schemas.openxmlformats.org/officeDocument/2006/math" xmlns:v="urn:schemas-microsoft-com:vml" xmlns:wp14="http://schemas.microsoft.com/office/word/2010/wordprocessingDrawing" xmlns:wp="http://schemas.openxmlformats.org/drawingml/2006/wordprocessingDrawing" xmlns:w10="urn:schemas-microsoft-com:office:word" xmlns:w="http://schemas.openxmlformats.org/wordprocessingml/2006/main" xmlns:w14="http://schemas.microsoft.com/office/word/2010/wordml" xmlns:w15="http://schemas.microsoft.com/office/word/2012/wordml" xmlns:w16cex="http://schemas.microsoft.com/office/word/2018/wordml/cex" xmlns:w16cid="http://schemas.microsoft.com/office/word/2016/wordml/cid" xmlns:w16="http://schemas.microsoft.com/office/word/2018/wordml" xmlns:w16du="http://schemas.microsoft.com/office/word/2023/wordml/word16du" xmlns:w16sdtdh="http://schemas.microsoft.com/office/word/2020/wordml/sdtdatahash" xmlns:w16se="http://schemas.microsoft.com/office/word/2015/wordml/symex" xmlns:wpg="http://schemas.microsoft.com/office/word/2010/wordprocessingGroup" xmlns:wpi="http://schemas.microsoft.com/office/word/2010/wordprocessingInk" xmlns:wne="http://schemas.microsoft.com/office/word/2006/wordml" xmlns:wps="http://schemas.microsoft.com/office/word/2010/wordprocessingShape" mc:Ignorable="w14 w15 w16se w16cid w16 w16cex w16sdtdh w16du wp14">
   <w:body>
     <w:p>
       <w:pPr>
@@ -32,7 +32,7 @@
           <w:noProof/>
         </w:rPr>
         <w:drawing>
-          <wp:anchor distT="0" distB="0" distL="114300" distR="114300" simplePos="0" relativeHeight="251659264" behindDoc="0" locked="0" layoutInCell="1" allowOverlap="1" wp14:anchorId="0D171171" wp14:editId="4904CF9A">
+          <wp:anchor distT="0" distB="0" distL="114300" distR="114300" simplePos="0" relativeHeight="251659264" behindDoc="0" locked="0" layoutInCell="1" allowOverlap="1" wp14:anchorId="185CA89A" wp14:editId="35BCD351">
             <wp:simplePos x="0" y="0"/>
             <wp:positionH relativeFrom="column">
               <wp:posOffset>0</wp:posOffset>
@@ -176,6 +176,7 @@
         <w:rPr>
           <w:sz w:val="21"/>
           <w:szCs w:val="21"/>
+          <w:lang w:val="en-US"/>
         </w:rPr>
       </w:pPr>
       <w:r>
@@ -197,7 +198,15 @@
           <w:sz w:val="21"/>
           <w:szCs w:val="21"/>
         </w:rPr>
-        <w:t xml:space="preserve"> дом 1, строение 1, Москва,119991, ГСП-1</w:t>
+        <w:t xml:space="preserve"> дом 1, строение 1, Москва,119</w:t>
+      </w:r>
+      <w:r>
+        <w:rPr>
+          <w:sz w:val="21"/>
+          <w:szCs w:val="21"/>
+          <w:lang w:val="en-US"/>
+        </w:rPr>
+        <w:t>435</w:t>
       </w:r>
     </w:p>
     <w:p>
@@ -2895,7 +2904,7 @@
 </file>
 
 <file path=word/endnotes.xml><?xml version="1.0" encoding="utf-8"?>
-<w:endnotes xmlns:wpc="http://schemas.microsoft.com/office/word/2010/wordprocessingCanvas" xmlns:cx="http://schemas.microsoft.com/office/drawing/2014/chartex" xmlns:cx1="http://schemas.microsoft.com/office/drawing/2015/9/8/chartex" xmlns:cx2="http://schemas.microsoft.com/office/drawing/2015/10/21/chartex" xmlns:cx3="http://schemas.microsoft.com/office/drawing/2016/5/9/chartex" xmlns:cx4="http://schemas.microsoft.com/office/drawing/2016/5/10/chartex" xmlns:cx5="http://schemas.microsoft.com/office/drawing/2016/5/11/chartex" xmlns:cx6="http://schemas.microsoft.com/office/drawing/2016/5/12/chartex" xmlns:cx7="http://schemas.microsoft.com/office/drawing/2016/5/13/chartex" xmlns:cx8="http://schemas.microsoft.com/office/drawing/2016/5/14/chartex" xmlns:mc="http://schemas.openxmlformats.org/markup-compatibility/2006" xmlns:aink="http://schemas.microsoft.com/office/drawing/2016/ink" xmlns:am3d="http://schemas.microsoft.com/office/drawing/2017/model3d" xmlns:o="urn:schemas-microsoft-com:office:office" xmlns:oel="http://schemas.microsoft.com/office/2019/extlst" xmlns:r="http://schemas.openxmlformats.org/officeDocument/2006/relationships" xmlns:m="http://schemas.openxmlformats.org/officeDocument/2006/math" xmlns:v="urn:schemas-microsoft-com:vml" xmlns:wp14="http://schemas.microsoft.com/office/word/2010/wordprocessingDrawing" xmlns:wp="http://schemas.openxmlformats.org/drawingml/2006/wordprocessingDrawing" xmlns:w10="urn:schemas-microsoft-com:office:word" xmlns:w="http://schemas.openxmlformats.org/wordprocessingml/2006/main" xmlns:w14="http://schemas.microsoft.com/office/word/2010/wordml" xmlns:w15="http://schemas.microsoft.com/office/word/2012/wordml" xmlns:w16cex="http://schemas.microsoft.com/office/word/2018/wordml/cex" xmlns:w16cid="http://schemas.microsoft.com/office/word/2016/wordml/cid" xmlns:w16="http://schemas.microsoft.com/office/word/2018/wordml" xmlns:w16sdtdh="http://schemas.microsoft.com/office/word/2020/wordml/sdtdatahash" xmlns:w16se="http://schemas.microsoft.com/office/word/2015/wordml/symex" xmlns:wpg="http://schemas.microsoft.com/office/word/2010/wordprocessingGroup" xmlns:wpi="http://schemas.microsoft.com/office/word/2010/wordprocessingInk" xmlns:wne="http://schemas.microsoft.com/office/word/2006/wordml" xmlns:wps="http://schemas.microsoft.com/office/word/2010/wordprocessingShape" mc:Ignorable="w14 w15 w16se w16cid w16 w16cex w16sdtdh wp14">
+<w:endnotes xmlns:wpc="http://schemas.microsoft.com/office/word/2010/wordprocessingCanvas" xmlns:cx="http://schemas.microsoft.com/office/drawing/2014/chartex" xmlns:cx1="http://schemas.microsoft.com/office/drawing/2015/9/8/chartex" xmlns:cx2="http://schemas.microsoft.com/office/drawing/2015/10/21/chartex" xmlns:cx3="http://schemas.microsoft.com/office/drawing/2016/5/9/chartex" xmlns:cx4="http://schemas.microsoft.com/office/drawing/2016/5/10/chartex" xmlns:cx5="http://schemas.microsoft.com/office/drawing/2016/5/11/chartex" xmlns:cx6="http://schemas.microsoft.com/office/drawing/2016/5/12/chartex" xmlns:cx7="http://schemas.microsoft.com/office/drawing/2016/5/13/chartex" xmlns:cx8="http://schemas.microsoft.com/office/drawing/2016/5/14/chartex" xmlns:mc="http://schemas.openxmlformats.org/markup-compatibility/2006" xmlns:aink="http://schemas.microsoft.com/office/drawing/2016/ink" xmlns:am3d="http://schemas.microsoft.com/office/drawing/2017/model3d" xmlns:o="urn:schemas-microsoft-com:office:office" xmlns:oel="http://schemas.microsoft.com/office/2019/extlst" xmlns:r="http://schemas.openxmlformats.org/officeDocument/2006/relationships" xmlns:m="http://schemas.openxmlformats.org/officeDocument/2006/math" xmlns:v="urn:schemas-microsoft-com:vml" xmlns:wp14="http://schemas.microsoft.com/office/word/2010/wordprocessingDrawing" xmlns:wp="http://schemas.openxmlformats.org/drawingml/2006/wordprocessingDrawing" xmlns:w10="urn:schemas-microsoft-com:office:word" xmlns:w="http://schemas.openxmlformats.org/wordprocessingml/2006/main" xmlns:w14="http://schemas.microsoft.com/office/word/2010/wordml" xmlns:w15="http://schemas.microsoft.com/office/word/2012/wordml" xmlns:w16cex="http://schemas.microsoft.com/office/word/2018/wordml/cex" xmlns:w16cid="http://schemas.microsoft.com/office/word/2016/wordml/cid" xmlns:w16="http://schemas.microsoft.com/office/word/2018/wordml" xmlns:w16du="http://schemas.microsoft.com/office/word/2023/wordml/word16du" xmlns:w16sdtdh="http://schemas.microsoft.com/office/word/2020/wordml/sdtdatahash" xmlns:w16se="http://schemas.microsoft.com/office/word/2015/wordml/symex" xmlns:wpg="http://schemas.microsoft.com/office/word/2010/wordprocessingGroup" xmlns:wpi="http://schemas.microsoft.com/office/word/2010/wordprocessingInk" xmlns:wne="http://schemas.microsoft.com/office/word/2006/wordml" xmlns:wps="http://schemas.microsoft.com/office/word/2010/wordprocessingShape" mc:Ignorable="w14 w15 w16se w16cid w16 w16cex w16sdtdh w16du wp14">
   <w:endnote w:type="separator" w:id="-1">
     <w:p>
       <w:r>
@@ -2914,7 +2923,7 @@
 </file>
 
 <file path=word/footnotes.xml><?xml version="1.0" encoding="utf-8"?>
-<w:footnotes xmlns:wpc="http://schemas.microsoft.com/office/word/2010/wordprocessingCanvas" xmlns:cx="http://schemas.microsoft.com/office/drawing/2014/chartex" xmlns:cx1="http://schemas.microsoft.com/office/drawing/2015/9/8/chartex" xmlns:cx2="http://schemas.microsoft.com/office/drawing/2015/10/21/chartex" xmlns:cx3="http://schemas.microsoft.com/office/drawing/2016/5/9/chartex" xmlns:cx4="http://schemas.microsoft.com/office/drawing/2016/5/10/chartex" xmlns:cx5="http://schemas.microsoft.com/office/drawing/2016/5/11/chartex" xmlns:cx6="http://schemas.microsoft.com/office/drawing/2016/5/12/chartex" xmlns:cx7="http://schemas.microsoft.com/office/drawing/2016/5/13/chartex" xmlns:cx8="http://schemas.microsoft.com/office/drawing/2016/5/14/chartex" xmlns:mc="http://schemas.openxmlformats.org/markup-compatibility/2006" xmlns:aink="http://schemas.microsoft.com/office/drawing/2016/ink" xmlns:am3d="http://schemas.microsoft.com/office/drawing/2017/model3d" xmlns:o="urn:schemas-microsoft-com:office:office" xmlns:oel="http://schemas.microsoft.com/office/2019/extlst" xmlns:r="http://schemas.openxmlformats.org/officeDocument/2006/relationships" xmlns:m="http://schemas.openxmlformats.org/officeDocument/2006/math" xmlns:v="urn:schemas-microsoft-com:vml" xmlns:wp14="http://schemas.microsoft.com/office/word/2010/wordprocessingDrawing" xmlns:wp="http://schemas.openxmlformats.org/drawingml/2006/wordprocessingDrawing" xmlns:w10="urn:schemas-microsoft-com:office:word" xmlns:w="http://schemas.openxmlformats.org/wordprocessingml/2006/main" xmlns:w14="http://schemas.microsoft.com/office/word/2010/wordml" xmlns:w15="http://schemas.microsoft.com/office/word/2012/wordml" xmlns:w16cex="http://schemas.microsoft.com/office/word/2018/wordml/cex" xmlns:w16cid="http://schemas.microsoft.com/office/word/2016/wordml/cid" xmlns:w16="http://schemas.microsoft.com/office/word/2018/wordml" xmlns:w16sdtdh="http://schemas.microsoft.com/office/word/2020/wordml/sdtdatahash" xmlns:w16se="http://schemas.microsoft.com/office/word/2015/wordml/symex" xmlns:wpg="http://schemas.microsoft.com/office/word/2010/wordprocessingGroup" xmlns:wpi="http://schemas.microsoft.com/office/word/2010/wordprocessingInk" xmlns:wne="http://schemas.microsoft.com/office/word/2006/wordml" xmlns:wps="http://schemas.microsoft.com/office/word/2010/wordprocessingShape" mc:Ignorable="w14 w15 w16se w16cid w16 w16cex w16sdtdh wp14">
+<w:footnotes xmlns:wpc="http://schemas.microsoft.com/office/word/2010/wordprocessingCanvas" xmlns:cx="http://schemas.microsoft.com/office/drawing/2014/chartex" xmlns:cx1="http://schemas.microsoft.com/office/drawing/2015/9/8/chartex" xmlns:cx2="http://schemas.microsoft.com/office/drawing/2015/10/21/chartex" xmlns:cx3="http://schemas.microsoft.com/office/drawing/2016/5/9/chartex" xmlns:cx4="http://schemas.microsoft.com/office/drawing/2016/5/10/chartex" xmlns:cx5="http://schemas.microsoft.com/office/drawing/2016/5/11/chartex" xmlns:cx6="http://schemas.microsoft.com/office/drawing/2016/5/12/chartex" xmlns:cx7="http://schemas.microsoft.com/office/drawing/2016/5/13/chartex" xmlns:cx8="http://schemas.microsoft.com/office/drawing/2016/5/14/chartex" xmlns:mc="http://schemas.openxmlformats.org/markup-compatibility/2006" xmlns:aink="http://schemas.microsoft.com/office/drawing/2016/ink" xmlns:am3d="http://schemas.microsoft.com/office/drawing/2017/model3d" xmlns:o="urn:schemas-microsoft-com:office:office" xmlns:oel="http://schemas.microsoft.com/office/2019/extlst" xmlns:r="http://schemas.openxmlformats.org/officeDocument/2006/relationships" xmlns:m="http://schemas.openxmlformats.org/officeDocument/2006/math" xmlns:v="urn:schemas-microsoft-com:vml" xmlns:wp14="http://schemas.microsoft.com/office/word/2010/wordprocessingDrawing" xmlns:wp="http://schemas.openxmlformats.org/drawingml/2006/wordprocessingDrawing" xmlns:w10="urn:schemas-microsoft-com:office:word" xmlns:w="http://schemas.openxmlformats.org/wordprocessingml/2006/main" xmlns:w14="http://schemas.microsoft.com/office/word/2010/wordml" xmlns:w15="http://schemas.microsoft.com/office/word/2012/wordml" xmlns:w16cex="http://schemas.microsoft.com/office/word/2018/wordml/cex" xmlns:w16cid="http://schemas.microsoft.com/office/word/2016/wordml/cid" xmlns:w16="http://schemas.microsoft.com/office/word/2018/wordml" xmlns:w16du="http://schemas.microsoft.com/office/word/2023/wordml/word16du" xmlns:w16sdtdh="http://schemas.microsoft.com/office/word/2020/wordml/sdtdatahash" xmlns:w16se="http://schemas.microsoft.com/office/word/2015/wordml/symex" xmlns:wpg="http://schemas.microsoft.com/office/word/2010/wordprocessingGroup" xmlns:wpi="http://schemas.microsoft.com/office/word/2010/wordprocessingInk" xmlns:wne="http://schemas.microsoft.com/office/word/2006/wordml" xmlns:wps="http://schemas.microsoft.com/office/word/2010/wordprocessingShape" mc:Ignorable="w14 w15 w16se w16cid w16 w16cex w16sdtdh w16du wp14">
   <w:footnote w:type="separator" w:id="-1">
     <w:p>
       <w:r>
@@ -2933,7 +2942,7 @@
 </file>
 
 <file path=word/header1.xml><?xml version="1.0" encoding="utf-8"?>
-<w:hdr xmlns:wpc="http://schemas.microsoft.com/office/word/2010/wordprocessingCanvas" xmlns:cx="http://schemas.microsoft.com/office/drawing/2014/chartex" xmlns:cx1="http://schemas.microsoft.com/office/drawing/2015/9/8/chartex" xmlns:cx2="http://schemas.microsoft.com/office/drawing/2015/10/21/chartex" xmlns:cx3="http://schemas.microsoft.com/office/drawing/2016/5/9/chartex" xmlns:cx4="http://schemas.microsoft.com/office/drawing/2016/5/10/chartex" xmlns:cx5="http://schemas.microsoft.com/office/drawing/2016/5/11/chartex" xmlns:cx6="http://schemas.microsoft.com/office/drawing/2016/5/12/chartex" xmlns:cx7="http://schemas.microsoft.com/office/drawing/2016/5/13/chartex" xmlns:cx8="http://schemas.microsoft.com/office/drawing/2016/5/14/chartex" xmlns:mc="http://schemas.openxmlformats.org/markup-compatibility/2006" xmlns:aink="http://schemas.microsoft.com/office/drawing/2016/ink" xmlns:am3d="http://schemas.microsoft.com/office/drawing/2017/model3d" xmlns:o="urn:schemas-microsoft-com:office:office" xmlns:oel="http://schemas.microsoft.com/office/2019/extlst" xmlns:r="http://schemas.openxmlformats.org/officeDocument/2006/relationships" xmlns:m="http://schemas.openxmlformats.org/officeDocument/2006/math" xmlns:v="urn:schemas-microsoft-com:vml" xmlns:wp14="http://schemas.microsoft.com/office/word/2010/wordprocessingDrawing" xmlns:wp="http://schemas.openxmlformats.org/drawingml/2006/wordprocessingDrawing" xmlns:w10="urn:schemas-microsoft-com:office:word" xmlns:w="http://schemas.openxmlformats.org/wordprocessingml/2006/main" xmlns:w14="http://schemas.microsoft.com/office/word/2010/wordml" xmlns:w15="http://schemas.microsoft.com/office/word/2012/wordml" xmlns:w16cex="http://schemas.microsoft.com/office/word/2018/wordml/cex" xmlns:w16cid="http://schemas.microsoft.com/office/word/2016/wordml/cid" xmlns:w16="http://schemas.microsoft.com/office/word/2018/wordml" xmlns:w16sdtdh="http://schemas.microsoft.com/office/word/2020/wordml/sdtdatahash" xmlns:w16se="http://schemas.microsoft.com/office/word/2015/wordml/symex" xmlns:wpg="http://schemas.microsoft.com/office/word/2010/wordprocessingGroup" xmlns:wpi="http://schemas.microsoft.com/office/word/2010/wordprocessingInk" xmlns:wne="http://schemas.microsoft.com/office/word/2006/wordml" xmlns:wps="http://schemas.microsoft.com/office/word/2010/wordprocessingShape" mc:Ignorable="w14 w15 w16se w16cid w16 w16cex w16sdtdh wp14">
+<w:hdr xmlns:wpc="http://schemas.microsoft.com/office/word/2010/wordprocessingCanvas" xmlns:cx="http://schemas.microsoft.com/office/drawing/2014/chartex" xmlns:cx1="http://schemas.microsoft.com/office/drawing/2015/9/8/chartex" xmlns:cx2="http://schemas.microsoft.com/office/drawing/2015/10/21/chartex" xmlns:cx3="http://schemas.microsoft.com/office/drawing/2016/5/9/chartex" xmlns:cx4="http://schemas.microsoft.com/office/drawing/2016/5/10/chartex" xmlns:cx5="http://schemas.microsoft.com/office/drawing/2016/5/11/chartex" xmlns:cx6="http://schemas.microsoft.com/office/drawing/2016/5/12/chartex" xmlns:cx7="http://schemas.microsoft.com/office/drawing/2016/5/13/chartex" xmlns:cx8="http://schemas.microsoft.com/office/drawing/2016/5/14/chartex" xmlns:mc="http://schemas.openxmlformats.org/markup-compatibility/2006" xmlns:aink="http://schemas.microsoft.com/office/drawing/2016/ink" xmlns:am3d="http://schemas.microsoft.com/office/drawing/2017/model3d" xmlns:o="urn:schemas-microsoft-com:office:office" xmlns:oel="http://schemas.microsoft.com/office/2019/extlst" xmlns:r="http://schemas.openxmlformats.org/officeDocument/2006/relationships" xmlns:m="http://schemas.openxmlformats.org/officeDocument/2006/math" xmlns:v="urn:schemas-microsoft-com:vml" xmlns:wp14="http://schemas.microsoft.com/office/word/2010/wordprocessingDrawing" xmlns:wp="http://schemas.openxmlformats.org/drawingml/2006/wordprocessingDrawing" xmlns:w10="urn:schemas-microsoft-com:office:word" xmlns:w="http://schemas.openxmlformats.org/wordprocessingml/2006/main" xmlns:w14="http://schemas.microsoft.com/office/word/2010/wordml" xmlns:w15="http://schemas.microsoft.com/office/word/2012/wordml" xmlns:w16cex="http://schemas.microsoft.com/office/word/2018/wordml/cex" xmlns:w16cid="http://schemas.microsoft.com/office/word/2016/wordml/cid" xmlns:w16="http://schemas.microsoft.com/office/word/2018/wordml" xmlns:w16du="http://schemas.microsoft.com/office/word/2023/wordml/word16du" xmlns:w16sdtdh="http://schemas.microsoft.com/office/word/2020/wordml/sdtdatahash" xmlns:w16se="http://schemas.microsoft.com/office/word/2015/wordml/symex" xmlns:wpg="http://schemas.microsoft.com/office/word/2010/wordprocessingGroup" xmlns:wpi="http://schemas.microsoft.com/office/word/2010/wordprocessingInk" xmlns:wne="http://schemas.microsoft.com/office/word/2006/wordml" xmlns:wps="http://schemas.microsoft.com/office/word/2010/wordprocessingShape" mc:Ignorable="w14 w15 w16se w16cid w16 w16cex w16sdtdh w16du wp14">
   <w:p>
     <w:pPr>
       <w:pBdr>
@@ -2977,7 +2986,7 @@
 </file>
 
 <file path=word/numbering.xml><?xml version="1.0" encoding="utf-8"?>
-<w:numbering xmlns:wpc="http://schemas.microsoft.com/office/word/2010/wordprocessingCanvas" xmlns:cx="http://schemas.microsoft.com/office/drawing/2014/chartex" xmlns:cx1="http://schemas.microsoft.com/office/drawing/2015/9/8/chartex" xmlns:cx2="http://schemas.microsoft.com/office/drawing/2015/10/21/chartex" xmlns:cx3="http://schemas.microsoft.com/office/drawing/2016/5/9/chartex" xmlns:cx4="http://schemas.microsoft.com/office/drawing/2016/5/10/chartex" xmlns:cx5="http://schemas.microsoft.com/office/drawing/2016/5/11/chartex" xmlns:cx6="http://schemas.microsoft.com/office/drawing/2016/5/12/chartex" xmlns:cx7="http://schemas.microsoft.com/office/drawing/2016/5/13/chartex" xmlns:cx8="http://schemas.microsoft.com/office/drawing/2016/5/14/chartex" xmlns:mc="http://schemas.openxmlformats.org/markup-compatibility/2006" xmlns:aink="http://schemas.microsoft.com/office/drawing/2016/ink" xmlns:am3d="http://schemas.microsoft.com/office/drawing/2017/model3d" xmlns:o="urn:schemas-microsoft-com:office:office" xmlns:oel="http://schemas.microsoft.com/office/2019/extlst" xmlns:r="http://schemas.openxmlformats.org/officeDocument/2006/relationships" xmlns:m="http://schemas.openxmlformats.org/officeDocument/2006/math" xmlns:v="urn:schemas-microsoft-com:vml" xmlns:wp14="http://schemas.microsoft.com/office/word/2010/wordprocessingDrawing" xmlns:wp="http://schemas.openxmlformats.org/drawingml/2006/wordprocessingDrawing" xmlns:w10="urn:schemas-microsoft-com:office:word" xmlns:w="http://schemas.openxmlformats.org/wordprocessingml/2006/main" xmlns:w14="http://schemas.microsoft.com/office/word/2010/wordml" xmlns:w15="http://schemas.microsoft.com/office/word/2012/wordml" xmlns:w16cex="http://schemas.microsoft.com/office/word/2018/wordml/cex" xmlns:w16cid="http://schemas.microsoft.com/office/word/2016/wordml/cid" xmlns:w16="http://schemas.microsoft.com/office/word/2018/wordml" xmlns:w16sdtdh="http://schemas.microsoft.com/office/word/2020/wordml/sdtdatahash" xmlns:w16se="http://schemas.microsoft.com/office/word/2015/wordml/symex" xmlns:wpg="http://schemas.microsoft.com/office/word/2010/wordprocessingGroup" xmlns:wpi="http://schemas.microsoft.com/office/word/2010/wordprocessingInk" xmlns:wne="http://schemas.microsoft.com/office/word/2006/wordml" xmlns:wps="http://schemas.microsoft.com/office/word/2010/wordprocessingShape" mc:Ignorable="w14 w15 w16se w16cid w16 w16cex w16sdtdh wp14">
+<w:numbering xmlns:wpc="http://schemas.microsoft.com/office/word/2010/wordprocessingCanvas" xmlns:cx="http://schemas.microsoft.com/office/drawing/2014/chartex" xmlns:cx1="http://schemas.microsoft.com/office/drawing/2015/9/8/chartex" xmlns:cx2="http://schemas.microsoft.com/office/drawing/2015/10/21/chartex" xmlns:cx3="http://schemas.microsoft.com/office/drawing/2016/5/9/chartex" xmlns:cx4="http://schemas.microsoft.com/office/drawing/2016/5/10/chartex" xmlns:cx5="http://schemas.microsoft.com/office/drawing/2016/5/11/chartex" xmlns:cx6="http://schemas.microsoft.com/office/drawing/2016/5/12/chartex" xmlns:cx7="http://schemas.microsoft.com/office/drawing/2016/5/13/chartex" xmlns:cx8="http://schemas.microsoft.com/office/drawing/2016/5/14/chartex" xmlns:mc="http://schemas.openxmlformats.org/markup-compatibility/2006" xmlns:aink="http://schemas.microsoft.com/office/drawing/2016/ink" xmlns:am3d="http://schemas.microsoft.com/office/drawing/2017/model3d" xmlns:o="urn:schemas-microsoft-com:office:office" xmlns:oel="http://schemas.microsoft.com/office/2019/extlst" xmlns:r="http://schemas.openxmlformats.org/officeDocument/2006/relationships" xmlns:m="http://schemas.openxmlformats.org/officeDocument/2006/math" xmlns:v="urn:schemas-microsoft-com:vml" xmlns:wp14="http://schemas.microsoft.com/office/word/2010/wordprocessingDrawing" xmlns:wp="http://schemas.openxmlformats.org/drawingml/2006/wordprocessingDrawing" xmlns:w10="urn:schemas-microsoft-com:office:word" xmlns:w="http://schemas.openxmlformats.org/wordprocessingml/2006/main" xmlns:w14="http://schemas.microsoft.com/office/word/2010/wordml" xmlns:w15="http://schemas.microsoft.com/office/word/2012/wordml" xmlns:w16cex="http://schemas.microsoft.com/office/word/2018/wordml/cex" xmlns:w16cid="http://schemas.microsoft.com/office/word/2016/wordml/cid" xmlns:w16="http://schemas.microsoft.com/office/word/2018/wordml" xmlns:w16du="http://schemas.microsoft.com/office/word/2023/wordml/word16du" xmlns:w16sdtdh="http://schemas.microsoft.com/office/word/2020/wordml/sdtdatahash" xmlns:w16se="http://schemas.microsoft.com/office/word/2015/wordml/symex" xmlns:wpg="http://schemas.microsoft.com/office/word/2010/wordprocessingGroup" xmlns:wpi="http://schemas.microsoft.com/office/word/2010/wordprocessingInk" xmlns:wne="http://schemas.microsoft.com/office/word/2006/wordml" xmlns:wps="http://schemas.microsoft.com/office/word/2010/wordprocessingShape" mc:Ignorable="w14 w15 w16se w16cid w16 w16cex w16sdtdh w16du wp14">
   <w:abstractNum w:abstractNumId="0" w15:restartNumberingAfterBreak="0">
     <w:nsid w:val="000018BE"/>
     <w:multiLevelType w:val="hybridMultilevel"/>
@@ -3036,7 +3045,7 @@
 </file>
 
 <file path=word/styles.xml><?xml version="1.0" encoding="utf-8"?>
-<w:styles xmlns:mc="http://schemas.openxmlformats.org/markup-compatibility/2006" xmlns:r="http://schemas.openxmlformats.org/officeDocument/2006/relationships" xmlns:w="http://schemas.openxmlformats.org/wordprocessingml/2006/main" xmlns:w14="http://schemas.microsoft.com/office/word/2010/wordml" xmlns:w15="http://schemas.microsoft.com/office/word/2012/wordml" xmlns:w16cex="http://schemas.microsoft.com/office/word/2018/wordml/cex" xmlns:w16cid="http://schemas.microsoft.com/office/word/2016/wordml/cid" xmlns:w16="http://schemas.microsoft.com/office/word/2018/wordml" xmlns:w16sdtdh="http://schemas.microsoft.com/office/word/2020/wordml/sdtdatahash" xmlns:w16se="http://schemas.microsoft.com/office/word/2015/wordml/symex" mc:Ignorable="w14 w15 w16se w16cid w16 w16cex w16sdtdh">
+<w:styles xmlns:mc="http://schemas.openxmlformats.org/markup-compatibility/2006" xmlns:r="http://schemas.openxmlformats.org/officeDocument/2006/relationships" xmlns:w="http://schemas.openxmlformats.org/wordprocessingml/2006/main" xmlns:w14="http://schemas.microsoft.com/office/word/2010/wordml" xmlns:w15="http://schemas.microsoft.com/office/word/2012/wordml" xmlns:w16cex="http://schemas.microsoft.com/office/word/2018/wordml/cex" xmlns:w16cid="http://schemas.microsoft.com/office/word/2016/wordml/cid" xmlns:w16="http://schemas.microsoft.com/office/word/2018/wordml" xmlns:w16du="http://schemas.microsoft.com/office/word/2023/wordml/word16du" xmlns:w16sdtdh="http://schemas.microsoft.com/office/word/2020/wordml/sdtdatahash" xmlns:w16se="http://schemas.microsoft.com/office/word/2015/wordml/symex" mc:Ignorable="w14 w15 w16se w16cid w16 w16cex w16sdtdh w16du">
   <w:docDefaults>
     <w:rPrDefault>
       <w:rPr>
